--- a/Aralin Panlipunan Reviewer - 3rd Quarter - Departmental.docx
+++ b/Aralin Panlipunan Reviewer - 3rd Quarter - Departmental.docx
@@ -519,7 +519,7 @@
           <w:b/>
           <w:bCs/>
         </w:rPr>
-        <w:t xml:space="preserve"> (The Aum)</w:t>
+        <w:t xml:space="preserve"> The Aum</w:t>
       </w:r>
     </w:p>
     <w:p>
@@ -1432,6 +1432,15 @@
           <w:bCs/>
         </w:rPr>
       </w:pPr>
+    </w:p>
+    <w:p>
+      <w:pPr>
+        <w:pStyle w:val="NoSpacing"/>
+        <w:rPr>
+          <w:b/>
+          <w:bCs/>
+        </w:rPr>
+      </w:pPr>
       <w:r>
         <w:rPr>
           <w:b/>
@@ -1614,7 +1623,14 @@
           <w:b/>
           <w:bCs/>
         </w:rPr>
-        <w:t xml:space="preserve">Division of Veda </w:t>
+        <w:t>Division of Veda</w:t>
+      </w:r>
+      <w:r>
+        <w:rPr>
+          <w:b/>
+          <w:bCs/>
+        </w:rPr>
+        <w:t>:</w:t>
       </w:r>
     </w:p>
     <w:p>
@@ -1694,6 +1710,15 @@
           <w:bCs/>
         </w:rPr>
       </w:pPr>
+    </w:p>
+    <w:p>
+      <w:pPr>
+        <w:pStyle w:val="NoSpacing"/>
+        <w:rPr>
+          <w:b/>
+          <w:bCs/>
+        </w:rPr>
+      </w:pPr>
       <w:r>
         <w:rPr>
           <w:b/>
@@ -1836,6 +1861,7 @@
           <w:b/>
           <w:bCs/>
         </w:rPr>
+        <w:lastRenderedPageBreak/>
         <w:t>Mahabharata</w:t>
       </w:r>
       <w:r>
@@ -2052,7 +2078,6 @@
           <w:b/>
           <w:bCs/>
         </w:rPr>
-        <w:lastRenderedPageBreak/>
         <w:t xml:space="preserve">Mga Aral at </w:t>
       </w:r>
       <w:proofErr w:type="spellStart"/>
@@ -3076,6 +3101,10 @@
     <w:p>
       <w:pPr>
         <w:pStyle w:val="NoSpacing"/>
+        <w:rPr>
+          <w:b/>
+          <w:bCs/>
+        </w:rPr>
       </w:pPr>
     </w:p>
     <w:p>
@@ -3255,7 +3284,7 @@
           <w:b/>
           <w:bCs/>
         </w:rPr>
-        <w:t>(Dharma Wheel)</w:t>
+        <w:t>Dharma Wheel</w:t>
       </w:r>
     </w:p>
     <w:p>
@@ -3678,6 +3707,7 @@
           <w:b/>
           <w:bCs/>
         </w:rPr>
+        <w:lastRenderedPageBreak/>
         <w:t>Theravada </w:t>
       </w:r>
       <w:r>
@@ -3761,7 +3791,15 @@
       </w:r>
       <w:proofErr w:type="spellEnd"/>
       <w:r>
-        <w:t xml:space="preserve"> sa TSA, Sri Lanka, at India</w:t>
+        <w:t xml:space="preserve"> </w:t>
+      </w:r>
+      <w:proofErr w:type="spellStart"/>
+      <w:r>
+        <w:t>sa</w:t>
+      </w:r>
+      <w:proofErr w:type="spellEnd"/>
+      <w:r>
+        <w:t xml:space="preserve"> TSA, Sri Lanka, at India</w:t>
       </w:r>
       <w:r>
         <w:t>.</w:t>
@@ -3920,7 +3958,6 @@
           <w:b/>
           <w:bCs/>
         </w:rPr>
-        <w:lastRenderedPageBreak/>
         <w:t xml:space="preserve">Zen Buddhism: </w:t>
       </w:r>
       <w:r>
@@ -4157,10 +4194,7 @@
       </w:r>
       <w:proofErr w:type="spellStart"/>
       <w:r>
-        <w:t>K</w:t>
-      </w:r>
-      <w:r>
-        <w:t>aturuan</w:t>
+        <w:t>Katuruan</w:t>
       </w:r>
       <w:proofErr w:type="spellEnd"/>
       <w:r>
@@ -4347,11 +4381,6 @@
       <w:r>
         <w:t>.</w:t>
       </w:r>
-    </w:p>
-    <w:p>
-      <w:pPr>
-        <w:pStyle w:val="NoSpacing"/>
-      </w:pPr>
     </w:p>
     <w:p>
       <w:pPr>
@@ -4508,10 +4537,7 @@
       </w:r>
       <w:proofErr w:type="spellStart"/>
       <w:r>
-        <w:t>M</w:t>
-      </w:r>
-      <w:r>
-        <w:t>ahalagang</w:t>
+        <w:t>Mahalagang</w:t>
       </w:r>
       <w:proofErr w:type="spellEnd"/>
       <w:r>
@@ -5489,26 +5515,6 @@
     <w:p>
       <w:pPr>
         <w:pStyle w:val="NoSpacing"/>
-      </w:pPr>
-    </w:p>
-    <w:p>
-      <w:pPr>
-        <w:pStyle w:val="NoSpacing"/>
-      </w:pPr>
-    </w:p>
-    <w:p>
-      <w:pPr>
-        <w:pStyle w:val="NoSpacing"/>
-        <w:jc w:val="center"/>
-        <w:rPr>
-          <w:b/>
-          <w:bCs/>
-        </w:rPr>
-      </w:pPr>
-    </w:p>
-    <w:p>
-      <w:pPr>
-        <w:pStyle w:val="NoSpacing"/>
         <w:jc w:val="center"/>
         <w:rPr>
           <w:b/>
@@ -6942,15 +6948,6 @@
           <w:bCs/>
         </w:rPr>
       </w:pPr>
-    </w:p>
-    <w:p>
-      <w:pPr>
-        <w:pStyle w:val="NoSpacing"/>
-        <w:rPr>
-          <w:b/>
-          <w:bCs/>
-        </w:rPr>
-      </w:pPr>
       <w:proofErr w:type="spellStart"/>
       <w:r>
         <w:rPr>
@@ -6965,7 +6962,14 @@
           <w:b/>
           <w:bCs/>
         </w:rPr>
-        <w:t xml:space="preserve"> at </w:t>
+        <w:t xml:space="preserve"> </w:t>
+      </w:r>
+      <w:r>
+        <w:rPr>
+          <w:b/>
+          <w:bCs/>
+        </w:rPr>
+        <w:t xml:space="preserve">at </w:t>
       </w:r>
       <w:proofErr w:type="spellStart"/>
       <w:r>
@@ -6976,6 +6980,13 @@
         <w:t>Selebrasyon</w:t>
       </w:r>
       <w:proofErr w:type="spellEnd"/>
+      <w:r>
+        <w:rPr>
+          <w:b/>
+          <w:bCs/>
+        </w:rPr>
+        <w:t>:</w:t>
+      </w:r>
     </w:p>
     <w:p>
       <w:pPr>
@@ -7994,6 +8005,15 @@
           <w:bCs/>
         </w:rPr>
       </w:pPr>
+    </w:p>
+    <w:p>
+      <w:pPr>
+        <w:pStyle w:val="NoSpacing"/>
+        <w:rPr>
+          <w:b/>
+          <w:bCs/>
+        </w:rPr>
+      </w:pPr>
       <w:r>
         <w:rPr>
           <w:b/>
@@ -8225,14 +8245,34 @@
         <w:pStyle w:val="NoSpacing"/>
         <w:numPr>
           <w:ilvl w:val="0"/>
-          <w:numId w:val="48"/>
+          <w:numId w:val="91"/>
         </w:numPr>
-      </w:pPr>
-      <w:r>
-        <w:rPr>
+        <w:rPr>
+          <w:b/>
+          <w:bCs/>
+        </w:rPr>
+      </w:pPr>
+      <w:r>
+        <w:rPr>
+          <w:b/>
+          <w:bCs/>
           <w:lang w:val="nb-NO"/>
         </w:rPr>
-        <w:t xml:space="preserve">Pitong Sakramento </w:t>
+        <w:t>Pitong Sakramento</w:t>
+      </w:r>
+      <w:r>
+        <w:rPr>
+          <w:b/>
+          <w:bCs/>
+          <w:lang w:val="nb-NO"/>
+        </w:rPr>
+        <w:t xml:space="preserve"> </w:t>
+      </w:r>
+      <w:r>
+        <w:rPr>
+          <w:lang w:val="nb-NO"/>
+        </w:rPr>
+        <w:t>– Baptism, Eucharist, Reconcialiation, Confirmation, Marriage, Holy Orders, Annointing of the Sick.</w:t>
       </w:r>
     </w:p>
     <w:p>
@@ -8354,14 +8394,7 @@
           <w:b/>
           <w:bCs/>
         </w:rPr>
-        <w:t xml:space="preserve"> </w:t>
-      </w:r>
-      <w:r>
-        <w:rPr>
-          <w:b/>
-          <w:bCs/>
-        </w:rPr>
-        <w:t>Araw -</w:t>
+        <w:t xml:space="preserve"> Araw -</w:t>
       </w:r>
       <w:r>
         <w:t xml:space="preserve"> </w:t>
@@ -8584,6 +8617,16 @@
     <w:p>
       <w:pPr>
         <w:pStyle w:val="NoSpacing"/>
+        <w:ind w:left="360"/>
+        <w:rPr>
+          <w:b/>
+          <w:bCs/>
+        </w:rPr>
+      </w:pPr>
+    </w:p>
+    <w:p>
+      <w:pPr>
+        <w:pStyle w:val="NoSpacing"/>
         <w:rPr>
           <w:b/>
           <w:bCs/>
@@ -9064,10 +9107,7 @@
       </w:pPr>
       <w:proofErr w:type="spellStart"/>
       <w:r>
-        <w:t>P</w:t>
-      </w:r>
-      <w:r>
-        <w:t>inagmulan</w:t>
+        <w:t>Pinagmulan</w:t>
       </w:r>
       <w:proofErr w:type="spellEnd"/>
       <w:r>
@@ -9385,6 +9425,15 @@
           <w:bCs/>
         </w:rPr>
       </w:pPr>
+    </w:p>
+    <w:p>
+      <w:pPr>
+        <w:pStyle w:val="NoSpacing"/>
+        <w:rPr>
+          <w:b/>
+          <w:bCs/>
+        </w:rPr>
+      </w:pPr>
       <w:r>
         <w:rPr>
           <w:b/>
@@ -9672,10 +9721,7 @@
       </w:r>
       <w:proofErr w:type="spellStart"/>
       <w:r>
-        <w:t>P</w:t>
-      </w:r>
-      <w:r>
-        <w:t>agtakip</w:t>
+        <w:t>Pagtakip</w:t>
       </w:r>
       <w:proofErr w:type="spellEnd"/>
       <w:r>
@@ -9924,10 +9970,7 @@
       </w:r>
       <w:proofErr w:type="spellEnd"/>
       <w:r>
-        <w:t xml:space="preserve"> Exodus</w:t>
-      </w:r>
-      <w:r>
-        <w:t>.</w:t>
+        <w:t xml:space="preserve"> Exodus.</w:t>
       </w:r>
     </w:p>
     <w:p>
@@ -9994,6 +10037,7 @@
           <w:b/>
           <w:bCs/>
         </w:rPr>
+        <w:lastRenderedPageBreak/>
         <w:t xml:space="preserve">Hannukah </w:t>
       </w:r>
       <w:r>
@@ -10088,7 +10132,6 @@
           <w:b/>
           <w:bCs/>
         </w:rPr>
-        <w:lastRenderedPageBreak/>
         <w:t>Sikhismo</w:t>
       </w:r>
       <w:proofErr w:type="spellEnd"/>
@@ -10901,21 +10944,7 @@
           <w:b/>
           <w:bCs/>
         </w:rPr>
-        <w:t xml:space="preserve">LIMANG </w:t>
-      </w:r>
-      <w:r>
-        <w:rPr>
-          <w:b/>
-          <w:bCs/>
-        </w:rPr>
-        <w:t>K</w:t>
-      </w:r>
-      <w:r>
-        <w:rPr>
-          <w:b/>
-          <w:bCs/>
-        </w:rPr>
-        <w:t>AKKARS</w:t>
+        <w:t>LIMANG KAKKARS</w:t>
       </w:r>
     </w:p>
     <w:p>
@@ -11232,7 +11261,7 @@
         <w:pStyle w:val="NoSpacing"/>
         <w:numPr>
           <w:ilvl w:val="0"/>
-          <w:numId w:val="65"/>
+          <w:numId w:val="92"/>
         </w:numPr>
       </w:pPr>
       <w:proofErr w:type="spellStart"/>
@@ -11356,10 +11385,7 @@
       </w:r>
       <w:proofErr w:type="spellEnd"/>
       <w:r>
-        <w:t xml:space="preserve"> </w:t>
-      </w:r>
-      <w:r>
-        <w:t xml:space="preserve">ng </w:t>
+        <w:t xml:space="preserve"> ng </w:t>
       </w:r>
       <w:proofErr w:type="spellStart"/>
       <w:r>
@@ -11951,11 +11977,21 @@
           <w:bCs/>
         </w:rPr>
       </w:pPr>
-      <w:r>
-        <w:rPr>
-          <w:b/>
-          <w:bCs/>
-        </w:rPr>
+    </w:p>
+    <w:p>
+      <w:pPr>
+        <w:pStyle w:val="NoSpacing"/>
+        <w:rPr>
+          <w:b/>
+          <w:bCs/>
+        </w:rPr>
+      </w:pPr>
+      <w:r>
+        <w:rPr>
+          <w:b/>
+          <w:bCs/>
+        </w:rPr>
+        <w:lastRenderedPageBreak/>
         <w:t xml:space="preserve">Mga </w:t>
       </w:r>
       <w:proofErr w:type="spellStart"/>
@@ -12000,7 +12036,21 @@
         <w:t>Exorcism</w:t>
       </w:r>
       <w:r>
-        <w:t xml:space="preserve"> ng </w:t>
+        <w:t xml:space="preserve"> </w:t>
+      </w:r>
+      <w:r>
+        <w:t xml:space="preserve">– </w:t>
+      </w:r>
+      <w:proofErr w:type="spellStart"/>
+      <w:r>
+        <w:t>Pagtangal</w:t>
+      </w:r>
+      <w:proofErr w:type="spellEnd"/>
+      <w:r>
+        <w:t xml:space="preserve"> n</w:t>
+      </w:r>
+      <w:r>
+        <w:t xml:space="preserve">g </w:t>
       </w:r>
       <w:proofErr w:type="spellStart"/>
       <w:r>
@@ -12118,7 +12168,6 @@
           <w:b/>
           <w:bCs/>
         </w:rPr>
-        <w:lastRenderedPageBreak/>
         <w:t>Yuan Xiao</w:t>
       </w:r>
       <w:r>
@@ -12133,21 +12182,7 @@
           <w:b/>
           <w:bCs/>
         </w:rPr>
-        <w:t xml:space="preserve"> Festival (Lantern</w:t>
-      </w:r>
-      <w:r>
-        <w:rPr>
-          <w:b/>
-          <w:bCs/>
-        </w:rPr>
-        <w:t xml:space="preserve"> </w:t>
-      </w:r>
-      <w:r>
-        <w:rPr>
-          <w:b/>
-          <w:bCs/>
-        </w:rPr>
-        <w:t>Festival)</w:t>
+        <w:t xml:space="preserve"> Festival (Lantern Festival)</w:t>
       </w:r>
       <w:r>
         <w:t xml:space="preserve"> </w:t>
@@ -12491,14 +12526,7 @@
           <w:b/>
           <w:bCs/>
         </w:rPr>
-        <w:t>S</w:t>
-      </w:r>
-      <w:r>
-        <w:rPr>
-          <w:b/>
-          <w:bCs/>
-        </w:rPr>
-        <w:t>hintoismo</w:t>
+        <w:t>Shintoismo</w:t>
       </w:r>
       <w:proofErr w:type="spellEnd"/>
     </w:p>
@@ -13807,10 +13835,7 @@
       </w:r>
       <w:proofErr w:type="spellEnd"/>
       <w:r>
-        <w:t xml:space="preserve"> </w:t>
-      </w:r>
-      <w:r>
-        <w:t xml:space="preserve">at </w:t>
+        <w:t xml:space="preserve"> at </w:t>
       </w:r>
       <w:proofErr w:type="spellStart"/>
       <w:r>
@@ -14068,7 +14093,6 @@
           <w:b/>
           <w:bCs/>
         </w:rPr>
-        <w:lastRenderedPageBreak/>
         <w:t>Jainismo</w:t>
       </w:r>
       <w:proofErr w:type="spellEnd"/>
@@ -15320,8 +15344,9 @@
           <w:i/>
           <w:iCs/>
         </w:rPr>
-        <w:t>H</w:t>
-      </w:r>
+        <w:t>Hilagang</w:t>
+      </w:r>
+      <w:proofErr w:type="spellEnd"/>
       <w:r>
         <w:rPr>
           <w:b/>
@@ -15329,18 +15354,21 @@
           <w:i/>
           <w:iCs/>
         </w:rPr>
-        <w:t>ilagang</w:t>
-      </w:r>
-      <w:proofErr w:type="spellEnd"/>
-      <w:r>
+        <w:t>-Silangan India)</w:t>
+      </w:r>
+    </w:p>
+    <w:p>
+      <w:pPr>
+        <w:pStyle w:val="NoSpacing"/>
+        <w:ind w:left="720"/>
         <w:rPr>
           <w:b/>
           <w:bCs/>
           <w:i/>
           <w:iCs/>
         </w:rPr>
-        <w:t>-</w:t>
-      </w:r>
+      </w:pPr>
+      <w:proofErr w:type="spellStart"/>
       <w:r>
         <w:rPr>
           <w:b/>
@@ -15348,8 +15376,9 @@
           <w:i/>
           <w:iCs/>
         </w:rPr>
-        <w:t>S</w:t>
-      </w:r>
+        <w:t>Digambaras</w:t>
+      </w:r>
+      <w:proofErr w:type="spellEnd"/>
       <w:r>
         <w:rPr>
           <w:b/>
@@ -15357,8 +15386,9 @@
           <w:i/>
           <w:iCs/>
         </w:rPr>
-        <w:t>ilangan</w:t>
-      </w:r>
+        <w:t xml:space="preserve"> (</w:t>
+      </w:r>
+      <w:proofErr w:type="spellStart"/>
       <w:r>
         <w:rPr>
           <w:b/>
@@ -15366,74 +15396,68 @@
           <w:i/>
           <w:iCs/>
         </w:rPr>
-        <w:t xml:space="preserve"> India)</w:t>
-      </w:r>
-    </w:p>
-    <w:p>
-      <w:pPr>
-        <w:pStyle w:val="NoSpacing"/>
-        <w:ind w:left="720"/>
+        <w:t>Timog</w:t>
+      </w:r>
+      <w:proofErr w:type="spellEnd"/>
+      <w:r>
         <w:rPr>
           <w:b/>
           <w:bCs/>
           <w:i/>
           <w:iCs/>
         </w:rPr>
-      </w:pPr>
-      <w:proofErr w:type="spellStart"/>
-      <w:r>
-        <w:rPr>
-          <w:b/>
-          <w:bCs/>
-          <w:i/>
-          <w:iCs/>
-        </w:rPr>
-        <w:t>Digambaras</w:t>
-      </w:r>
-      <w:proofErr w:type="spellEnd"/>
-      <w:r>
-        <w:rPr>
-          <w:b/>
-          <w:bCs/>
-          <w:i/>
-          <w:iCs/>
-        </w:rPr>
-        <w:t xml:space="preserve"> (</w:t>
-      </w:r>
-      <w:proofErr w:type="spellStart"/>
-      <w:r>
-        <w:rPr>
-          <w:b/>
-          <w:bCs/>
-          <w:i/>
-          <w:iCs/>
-        </w:rPr>
-        <w:t>T</w:t>
-      </w:r>
-      <w:r>
-        <w:rPr>
-          <w:b/>
-          <w:bCs/>
-          <w:i/>
-          <w:iCs/>
-        </w:rPr>
-        <w:t>imog</w:t>
-      </w:r>
-      <w:proofErr w:type="spellEnd"/>
-      <w:r>
-        <w:rPr>
-          <w:b/>
-          <w:bCs/>
-          <w:i/>
-          <w:iCs/>
-        </w:rPr>
         <w:t xml:space="preserve"> India)</w:t>
       </w:r>
     </w:p>
     <w:p>
       <w:pPr>
         <w:pStyle w:val="NoSpacing"/>
-        <w:ind w:left="720"/>
+        <w:numPr>
+          <w:ilvl w:val="0"/>
+          <w:numId w:val="80"/>
+        </w:numPr>
+      </w:pPr>
+      <w:r>
+        <w:rPr>
+          <w:b/>
+          <w:bCs/>
+        </w:rPr>
+        <w:t>K</w:t>
+      </w:r>
+      <w:r>
+        <w:rPr>
+          <w:b/>
+          <w:bCs/>
+        </w:rPr>
+        <w:t>alpa Sutra -</w:t>
+      </w:r>
+      <w:r>
+        <w:rPr>
+          <w:b/>
+          <w:bCs/>
+        </w:rPr>
+        <w:t xml:space="preserve"> </w:t>
+      </w:r>
+      <w:r>
+        <w:rPr>
+          <w:lang w:val="pt-BR"/>
+        </w:rPr>
+        <w:t>Ito ay itinuturing na ang pinaka-banal na teksto</w:t>
+      </w:r>
+      <w:r>
+        <w:rPr>
+          <w:lang w:val="pt-BR"/>
+        </w:rPr>
+        <w:t>.</w:t>
+      </w:r>
+    </w:p>
+    <w:p>
+      <w:pPr>
+        <w:pStyle w:val="NoSpacing"/>
+        <w:rPr>
+          <w:b/>
+          <w:bCs/>
+        </w:rPr>
       </w:pPr>
     </w:p>
     <w:p>
@@ -16298,173 +16322,1276 @@
     </w:p>
     <w:p>
       <w:pPr>
-        <w:pStyle w:val="NoSpacing"/>
-      </w:pPr>
-    </w:p>
-    <w:p>
-      <w:pPr>
-        <w:pStyle w:val="NoSpacing"/>
-        <w:rPr>
-          <w:b/>
-          <w:bCs/>
-        </w:rPr>
-      </w:pPr>
-    </w:p>
-    <w:p>
-      <w:pPr>
-        <w:pStyle w:val="NoSpacing"/>
-        <w:rPr>
-          <w:b/>
-          <w:bCs/>
-        </w:rPr>
-      </w:pPr>
-    </w:p>
-    <w:p>
-      <w:pPr>
-        <w:pStyle w:val="NoSpacing"/>
-        <w:rPr>
-          <w:b/>
-          <w:bCs/>
-        </w:rPr>
-      </w:pPr>
-    </w:p>
-    <w:p>
-      <w:pPr>
-        <w:pStyle w:val="NoSpacing"/>
-        <w:jc w:val="center"/>
-        <w:rPr>
-          <w:b/>
-          <w:bCs/>
-        </w:rPr>
-      </w:pPr>
-    </w:p>
-    <w:p>
-      <w:pPr>
-        <w:pStyle w:val="NoSpacing"/>
-        <w:jc w:val="center"/>
-        <w:rPr>
-          <w:b/>
-          <w:bCs/>
-        </w:rPr>
-      </w:pPr>
-    </w:p>
-    <w:p>
-      <w:pPr>
-        <w:pStyle w:val="NoSpacing"/>
-        <w:rPr>
-          <w:b/>
-          <w:bCs/>
-        </w:rPr>
-      </w:pPr>
-    </w:p>
-    <w:p>
-      <w:pPr>
-        <w:pStyle w:val="NoSpacing"/>
-        <w:rPr>
-          <w:b/>
-          <w:bCs/>
-        </w:rPr>
-      </w:pPr>
-    </w:p>
-    <w:p>
-      <w:pPr>
-        <w:pStyle w:val="NoSpacing"/>
-        <w:rPr>
-          <w:b/>
-          <w:bCs/>
-        </w:rPr>
-      </w:pPr>
-    </w:p>
-    <w:p>
-      <w:pPr>
-        <w:pStyle w:val="NoSpacing"/>
-        <w:ind w:left="720"/>
-      </w:pPr>
-    </w:p>
-    <w:p>
-      <w:pPr>
-        <w:pStyle w:val="NoSpacing"/>
-      </w:pPr>
-    </w:p>
-    <w:p>
-      <w:pPr>
-        <w:pStyle w:val="NoSpacing"/>
-        <w:rPr>
-          <w:b/>
-          <w:bCs/>
-        </w:rPr>
-      </w:pPr>
-    </w:p>
-    <w:p>
-      <w:pPr>
-        <w:pStyle w:val="NoSpacing"/>
-        <w:rPr>
-          <w:b/>
-          <w:bCs/>
-        </w:rPr>
-      </w:pPr>
-    </w:p>
-    <w:p>
-      <w:pPr>
-        <w:pStyle w:val="NoSpacing"/>
-        <w:rPr>
-          <w:b/>
-          <w:bCs/>
-        </w:rPr>
-      </w:pPr>
-    </w:p>
-    <w:p>
-      <w:pPr>
-        <w:pStyle w:val="NoSpacing"/>
-        <w:rPr>
-          <w:b/>
-          <w:bCs/>
-        </w:rPr>
-      </w:pPr>
-    </w:p>
-    <w:p>
-      <w:pPr>
-        <w:pStyle w:val="NoSpacing"/>
-      </w:pPr>
-    </w:p>
-    <w:p>
-      <w:pPr>
-        <w:pStyle w:val="NoSpacing"/>
-      </w:pPr>
-    </w:p>
-    <w:p>
-      <w:pPr>
-        <w:pStyle w:val="NoSpacing"/>
-        <w:ind w:left="720"/>
-      </w:pPr>
-    </w:p>
-    <w:p>
-      <w:pPr>
-        <w:pStyle w:val="NoSpacing"/>
-        <w:ind w:left="360"/>
-        <w:rPr>
-          <w:b/>
-          <w:bCs/>
-        </w:rPr>
-      </w:pPr>
-    </w:p>
-    <w:p>
-      <w:pPr>
-        <w:pStyle w:val="NoSpacing"/>
-        <w:ind w:left="360"/>
-        <w:rPr>
-          <w:u w:val="single"/>
-        </w:rPr>
-      </w:pPr>
-    </w:p>
-    <w:p>
-      <w:pPr>
-        <w:pStyle w:val="NoSpacing"/>
-      </w:pPr>
-    </w:p>
-    <w:p>
-      <w:pPr>
-        <w:pStyle w:val="NoSpacing"/>
+        <w:rPr>
+          <w:b/>
+          <w:bCs/>
+          <w:sz w:val="24"/>
+          <w:szCs w:val="24"/>
+        </w:rPr>
+      </w:pPr>
+    </w:p>
+    <w:p>
+      <w:pPr>
+        <w:rPr>
+          <w:b/>
+          <w:bCs/>
+          <w:sz w:val="24"/>
+          <w:szCs w:val="24"/>
+        </w:rPr>
+      </w:pPr>
+    </w:p>
+    <w:p>
+      <w:pPr>
+        <w:rPr>
+          <w:b/>
+          <w:bCs/>
+          <w:sz w:val="24"/>
+          <w:szCs w:val="24"/>
+        </w:rPr>
+      </w:pPr>
+    </w:p>
+    <w:p>
+      <w:pPr>
+        <w:rPr>
+          <w:b/>
+          <w:bCs/>
+          <w:sz w:val="24"/>
+          <w:szCs w:val="24"/>
+        </w:rPr>
+      </w:pPr>
+    </w:p>
+    <w:p>
+      <w:pPr>
+        <w:rPr>
+          <w:b/>
+          <w:bCs/>
+          <w:sz w:val="24"/>
+          <w:szCs w:val="24"/>
+        </w:rPr>
+      </w:pPr>
+    </w:p>
+    <w:p>
+      <w:pPr>
+        <w:rPr>
+          <w:b/>
+          <w:bCs/>
+          <w:sz w:val="24"/>
+          <w:szCs w:val="24"/>
+        </w:rPr>
+      </w:pPr>
+    </w:p>
+    <w:tbl>
+      <w:tblPr>
+        <w:tblStyle w:val="TableGrid"/>
+        <w:tblW w:w="0" w:type="auto"/>
+        <w:tblLook w:val="04A0" w:firstRow="1" w:lastRow="0" w:firstColumn="1" w:lastColumn="0" w:noHBand="0" w:noVBand="1"/>
+      </w:tblPr>
+      <w:tblGrid>
+        <w:gridCol w:w="4675"/>
+        <w:gridCol w:w="4675"/>
+      </w:tblGrid>
+      <w:tr>
+        <w:tc>
+          <w:tcPr>
+            <w:tcW w:w="4675" w:type="dxa"/>
+          </w:tcPr>
+          <w:p>
+            <w:pPr>
+              <w:jc w:val="center"/>
+              <w:rPr>
+                <w:b/>
+                <w:bCs/>
+                <w:sz w:val="24"/>
+                <w:szCs w:val="24"/>
+              </w:rPr>
+            </w:pPr>
+            <w:proofErr w:type="spellStart"/>
+            <w:r>
+              <w:rPr>
+                <w:b/>
+                <w:bCs/>
+                <w:sz w:val="24"/>
+                <w:szCs w:val="24"/>
+              </w:rPr>
+              <w:t>Relihiyon</w:t>
+            </w:r>
+            <w:proofErr w:type="spellEnd"/>
+          </w:p>
+        </w:tc>
+        <w:tc>
+          <w:tcPr>
+            <w:tcW w:w="4675" w:type="dxa"/>
+          </w:tcPr>
+          <w:p>
+            <w:pPr>
+              <w:jc w:val="center"/>
+              <w:rPr>
+                <w:b/>
+                <w:bCs/>
+                <w:sz w:val="24"/>
+                <w:szCs w:val="24"/>
+              </w:rPr>
+            </w:pPr>
+            <w:proofErr w:type="spellStart"/>
+            <w:r>
+              <w:rPr>
+                <w:b/>
+                <w:bCs/>
+                <w:sz w:val="24"/>
+                <w:szCs w:val="24"/>
+              </w:rPr>
+              <w:t>Symbolo</w:t>
+            </w:r>
+            <w:proofErr w:type="spellEnd"/>
+          </w:p>
+        </w:tc>
+      </w:tr>
+      <w:tr>
+        <w:tc>
+          <w:tcPr>
+            <w:tcW w:w="4675" w:type="dxa"/>
+          </w:tcPr>
+          <w:p>
+            <w:pPr>
+              <w:rPr>
+                <w:b/>
+                <w:bCs/>
+                <w:sz w:val="24"/>
+                <w:szCs w:val="24"/>
+              </w:rPr>
+            </w:pPr>
+            <w:proofErr w:type="spellStart"/>
+            <w:r>
+              <w:rPr>
+                <w:b/>
+                <w:bCs/>
+                <w:sz w:val="24"/>
+                <w:szCs w:val="24"/>
+              </w:rPr>
+              <w:t>Hinduismo</w:t>
+            </w:r>
+            <w:proofErr w:type="spellEnd"/>
+            <w:r>
+              <w:rPr>
+                <w:b/>
+                <w:bCs/>
+                <w:sz w:val="24"/>
+                <w:szCs w:val="24"/>
+              </w:rPr>
+              <w:t xml:space="preserve"> </w:t>
+            </w:r>
+          </w:p>
+          <w:p>
+            <w:pPr>
+              <w:pStyle w:val="ListParagraph"/>
+              <w:numPr>
+                <w:ilvl w:val="0"/>
+                <w:numId w:val="86"/>
+              </w:numPr>
+              <w:rPr>
+                <w:b/>
+                <w:bCs/>
+                <w:sz w:val="24"/>
+                <w:szCs w:val="24"/>
+              </w:rPr>
+            </w:pPr>
+            <w:r>
+              <w:rPr>
+                <w:b/>
+                <w:bCs/>
+                <w:sz w:val="24"/>
+                <w:szCs w:val="24"/>
+              </w:rPr>
+              <w:t>The Aum</w:t>
+            </w:r>
+          </w:p>
+        </w:tc>
+        <w:tc>
+          <w:tcPr>
+            <w:tcW w:w="4675" w:type="dxa"/>
+          </w:tcPr>
+          <w:p>
+            <w:pPr>
+              <w:jc w:val="center"/>
+              <w:rPr>
+                <w:b/>
+                <w:bCs/>
+                <w:sz w:val="24"/>
+                <w:szCs w:val="24"/>
+              </w:rPr>
+            </w:pPr>
+            <w:r>
+              <w:rPr>
+                <w:noProof/>
+              </w:rPr>
+              <w:drawing>
+                <wp:inline distT="0" distB="0" distL="0" distR="0" wp14:anchorId="02D98491" wp14:editId="61FD0EE4">
+                  <wp:extent cx="1052126" cy="1084385"/>
+                  <wp:effectExtent l="0" t="0" r="0" b="1905"/>
+                  <wp:docPr id="1904818397" name="Picture 14"/>
+                  <wp:cNvGraphicFramePr>
+                    <a:graphicFrameLocks xmlns:a="http://schemas.openxmlformats.org/drawingml/2006/main" noChangeAspect="1"/>
+                  </wp:cNvGraphicFramePr>
+                  <a:graphic xmlns:a="http://schemas.openxmlformats.org/drawingml/2006/main">
+                    <a:graphicData uri="http://schemas.openxmlformats.org/drawingml/2006/picture">
+                      <pic:pic xmlns:pic="http://schemas.openxmlformats.org/drawingml/2006/picture">
+                        <pic:nvPicPr>
+                          <pic:cNvPr id="0" name="Picture 39"/>
+                          <pic:cNvPicPr>
+                            <a:picLocks noChangeAspect="1" noChangeArrowheads="1"/>
+                          </pic:cNvPicPr>
+                        </pic:nvPicPr>
+                        <pic:blipFill>
+                          <a:blip r:embed="rId5" cstate="print">
+                            <a:extLst>
+                              <a:ext uri="{28A0092B-C50C-407E-A947-70E740481C1C}">
+                                <a14:useLocalDpi xmlns:a14="http://schemas.microsoft.com/office/drawing/2010/main" val="0"/>
+                              </a:ext>
+                            </a:extLst>
+                          </a:blip>
+                          <a:srcRect/>
+                          <a:stretch>
+                            <a:fillRect/>
+                          </a:stretch>
+                        </pic:blipFill>
+                        <pic:spPr bwMode="auto">
+                          <a:xfrm>
+                            <a:off x="0" y="0"/>
+                            <a:ext cx="1069149" cy="1101930"/>
+                          </a:xfrm>
+                          <a:prstGeom prst="rect">
+                            <a:avLst/>
+                          </a:prstGeom>
+                          <a:noFill/>
+                          <a:ln>
+                            <a:noFill/>
+                          </a:ln>
+                        </pic:spPr>
+                      </pic:pic>
+                    </a:graphicData>
+                  </a:graphic>
+                </wp:inline>
+              </w:drawing>
+            </w:r>
+          </w:p>
+        </w:tc>
+      </w:tr>
+      <w:tr>
+        <w:tc>
+          <w:tcPr>
+            <w:tcW w:w="4675" w:type="dxa"/>
+          </w:tcPr>
+          <w:p>
+            <w:pPr>
+              <w:rPr>
+                <w:b/>
+                <w:bCs/>
+                <w:sz w:val="24"/>
+                <w:szCs w:val="24"/>
+              </w:rPr>
+            </w:pPr>
+            <w:proofErr w:type="spellStart"/>
+            <w:r>
+              <w:rPr>
+                <w:b/>
+                <w:bCs/>
+                <w:sz w:val="24"/>
+                <w:szCs w:val="24"/>
+              </w:rPr>
+              <w:t>Buddismo</w:t>
+            </w:r>
+            <w:proofErr w:type="spellEnd"/>
+          </w:p>
+          <w:p>
+            <w:pPr>
+              <w:pStyle w:val="ListParagraph"/>
+              <w:numPr>
+                <w:ilvl w:val="0"/>
+                <w:numId w:val="86"/>
+              </w:numPr>
+              <w:rPr>
+                <w:b/>
+                <w:bCs/>
+                <w:sz w:val="24"/>
+                <w:szCs w:val="24"/>
+              </w:rPr>
+            </w:pPr>
+            <w:r>
+              <w:rPr>
+                <w:b/>
+                <w:bCs/>
+                <w:sz w:val="24"/>
+                <w:szCs w:val="24"/>
+              </w:rPr>
+              <w:t>Dharma Wheel</w:t>
+            </w:r>
+          </w:p>
+        </w:tc>
+        <w:tc>
+          <w:tcPr>
+            <w:tcW w:w="4675" w:type="dxa"/>
+          </w:tcPr>
+          <w:p>
+            <w:pPr>
+              <w:jc w:val="center"/>
+              <w:rPr>
+                <w:b/>
+                <w:bCs/>
+                <w:sz w:val="24"/>
+                <w:szCs w:val="24"/>
+              </w:rPr>
+            </w:pPr>
+            <w:r>
+              <w:rPr>
+                <w:noProof/>
+              </w:rPr>
+              <w:drawing>
+                <wp:inline distT="0" distB="0" distL="0" distR="0" wp14:anchorId="57C409F2" wp14:editId="2FF2C85A">
+                  <wp:extent cx="1156854" cy="1156854"/>
+                  <wp:effectExtent l="0" t="0" r="5715" b="5715"/>
+                  <wp:docPr id="1231892634" name="Picture 2" descr="Dharmachakra - Wikipedia"/>
+                  <wp:cNvGraphicFramePr>
+                    <a:graphicFrameLocks xmlns:a="http://schemas.openxmlformats.org/drawingml/2006/main" noChangeAspect="1"/>
+                  </wp:cNvGraphicFramePr>
+                  <a:graphic xmlns:a="http://schemas.openxmlformats.org/drawingml/2006/main">
+                    <a:graphicData uri="http://schemas.openxmlformats.org/drawingml/2006/picture">
+                      <pic:pic xmlns:pic="http://schemas.openxmlformats.org/drawingml/2006/picture">
+                        <pic:nvPicPr>
+                          <pic:cNvPr id="0" name="Picture 3" descr="Dharmachakra - Wikipedia"/>
+                          <pic:cNvPicPr>
+                            <a:picLocks noChangeAspect="1" noChangeArrowheads="1"/>
+                          </pic:cNvPicPr>
+                        </pic:nvPicPr>
+                        <pic:blipFill>
+                          <a:blip r:embed="rId6">
+                            <a:extLst>
+                              <a:ext uri="{28A0092B-C50C-407E-A947-70E740481C1C}">
+                                <a14:useLocalDpi xmlns:a14="http://schemas.microsoft.com/office/drawing/2010/main" val="0"/>
+                              </a:ext>
+                            </a:extLst>
+                          </a:blip>
+                          <a:srcRect/>
+                          <a:stretch>
+                            <a:fillRect/>
+                          </a:stretch>
+                        </pic:blipFill>
+                        <pic:spPr bwMode="auto">
+                          <a:xfrm>
+                            <a:off x="0" y="0"/>
+                            <a:ext cx="1168296" cy="1168296"/>
+                          </a:xfrm>
+                          <a:prstGeom prst="rect">
+                            <a:avLst/>
+                          </a:prstGeom>
+                          <a:noFill/>
+                          <a:ln>
+                            <a:noFill/>
+                          </a:ln>
+                        </pic:spPr>
+                      </pic:pic>
+                    </a:graphicData>
+                  </a:graphic>
+                </wp:inline>
+              </w:drawing>
+            </w:r>
+          </w:p>
+        </w:tc>
+      </w:tr>
+      <w:tr>
+        <w:tc>
+          <w:tcPr>
+            <w:tcW w:w="4675" w:type="dxa"/>
+          </w:tcPr>
+          <w:p>
+            <w:pPr>
+              <w:rPr>
+                <w:b/>
+                <w:bCs/>
+                <w:sz w:val="24"/>
+                <w:szCs w:val="24"/>
+              </w:rPr>
+            </w:pPr>
+            <w:r>
+              <w:rPr>
+                <w:b/>
+                <w:bCs/>
+                <w:sz w:val="24"/>
+                <w:szCs w:val="24"/>
+              </w:rPr>
+              <w:t>Islam</w:t>
+            </w:r>
+          </w:p>
+          <w:p>
+            <w:pPr>
+              <w:pStyle w:val="ListParagraph"/>
+              <w:numPr>
+                <w:ilvl w:val="0"/>
+                <w:numId w:val="86"/>
+              </w:numPr>
+              <w:rPr>
+                <w:b/>
+                <w:bCs/>
+                <w:sz w:val="24"/>
+                <w:szCs w:val="24"/>
+              </w:rPr>
+            </w:pPr>
+            <w:r>
+              <w:rPr>
+                <w:b/>
+                <w:bCs/>
+                <w:sz w:val="24"/>
+                <w:szCs w:val="24"/>
+              </w:rPr>
+              <w:t>Star at Crescent</w:t>
+            </w:r>
+          </w:p>
+        </w:tc>
+        <w:tc>
+          <w:tcPr>
+            <w:tcW w:w="4675" w:type="dxa"/>
+          </w:tcPr>
+          <w:p>
+            <w:pPr>
+              <w:jc w:val="center"/>
+              <w:rPr>
+                <w:b/>
+                <w:bCs/>
+                <w:sz w:val="24"/>
+                <w:szCs w:val="24"/>
+              </w:rPr>
+            </w:pPr>
+            <w:r>
+              <w:rPr>
+                <w:noProof/>
+              </w:rPr>
+              <w:drawing>
+                <wp:inline distT="0" distB="0" distL="0" distR="0" wp14:anchorId="0B808E86" wp14:editId="77D0F8A6">
+                  <wp:extent cx="929757" cy="1004455"/>
+                  <wp:effectExtent l="0" t="0" r="0" b="0"/>
+                  <wp:docPr id="2058341412" name="Picture 3"/>
+                  <wp:cNvGraphicFramePr>
+                    <a:graphicFrameLocks xmlns:a="http://schemas.openxmlformats.org/drawingml/2006/main" noChangeAspect="1"/>
+                  </wp:cNvGraphicFramePr>
+                  <a:graphic xmlns:a="http://schemas.openxmlformats.org/drawingml/2006/main">
+                    <a:graphicData uri="http://schemas.openxmlformats.org/drawingml/2006/picture">
+                      <pic:pic xmlns:pic="http://schemas.openxmlformats.org/drawingml/2006/picture">
+                        <pic:nvPicPr>
+                          <pic:cNvPr id="0" name="Picture 5"/>
+                          <pic:cNvPicPr>
+                            <a:picLocks noChangeAspect="1" noChangeArrowheads="1"/>
+                          </pic:cNvPicPr>
+                        </pic:nvPicPr>
+                        <pic:blipFill>
+                          <a:blip r:embed="rId7" cstate="print">
+                            <a:extLst>
+                              <a:ext uri="{28A0092B-C50C-407E-A947-70E740481C1C}">
+                                <a14:useLocalDpi xmlns:a14="http://schemas.microsoft.com/office/drawing/2010/main" val="0"/>
+                              </a:ext>
+                            </a:extLst>
+                          </a:blip>
+                          <a:srcRect/>
+                          <a:stretch>
+                            <a:fillRect/>
+                          </a:stretch>
+                        </pic:blipFill>
+                        <pic:spPr bwMode="auto">
+                          <a:xfrm>
+                            <a:off x="0" y="0"/>
+                            <a:ext cx="932496" cy="1007415"/>
+                          </a:xfrm>
+                          <a:prstGeom prst="rect">
+                            <a:avLst/>
+                          </a:prstGeom>
+                          <a:noFill/>
+                          <a:ln>
+                            <a:noFill/>
+                          </a:ln>
+                        </pic:spPr>
+                      </pic:pic>
+                    </a:graphicData>
+                  </a:graphic>
+                </wp:inline>
+              </w:drawing>
+            </w:r>
+          </w:p>
+        </w:tc>
+      </w:tr>
+      <w:tr>
+        <w:trPr>
+          <w:trHeight w:val="1898"/>
+        </w:trPr>
+        <w:tc>
+          <w:tcPr>
+            <w:tcW w:w="4675" w:type="dxa"/>
+          </w:tcPr>
+          <w:p>
+            <w:pPr>
+              <w:rPr>
+                <w:b/>
+                <w:bCs/>
+                <w:sz w:val="24"/>
+                <w:szCs w:val="24"/>
+              </w:rPr>
+            </w:pPr>
+            <w:proofErr w:type="spellStart"/>
+            <w:r>
+              <w:rPr>
+                <w:b/>
+                <w:bCs/>
+                <w:sz w:val="24"/>
+                <w:szCs w:val="24"/>
+              </w:rPr>
+              <w:t>Kristianismo</w:t>
+            </w:r>
+            <w:proofErr w:type="spellEnd"/>
+          </w:p>
+          <w:p>
+            <w:pPr>
+              <w:pStyle w:val="ListParagraph"/>
+              <w:numPr>
+                <w:ilvl w:val="0"/>
+                <w:numId w:val="86"/>
+              </w:numPr>
+              <w:rPr>
+                <w:b/>
+                <w:bCs/>
+                <w:sz w:val="24"/>
+                <w:szCs w:val="24"/>
+              </w:rPr>
+            </w:pPr>
+            <w:r>
+              <w:rPr>
+                <w:b/>
+                <w:bCs/>
+                <w:sz w:val="24"/>
+                <w:szCs w:val="24"/>
+              </w:rPr>
+              <w:t>The Cross</w:t>
+            </w:r>
+          </w:p>
+        </w:tc>
+        <w:tc>
+          <w:tcPr>
+            <w:tcW w:w="4675" w:type="dxa"/>
+          </w:tcPr>
+          <w:p>
+            <w:pPr>
+              <w:jc w:val="center"/>
+              <w:rPr>
+                <w:b/>
+                <w:bCs/>
+                <w:sz w:val="24"/>
+                <w:szCs w:val="24"/>
+              </w:rPr>
+            </w:pPr>
+            <w:r>
+              <w:rPr>
+                <w:noProof/>
+              </w:rPr>
+              <w:drawing>
+                <wp:inline distT="0" distB="0" distL="0" distR="0" wp14:anchorId="013B0A76" wp14:editId="50701B37">
+                  <wp:extent cx="825480" cy="1149928"/>
+                  <wp:effectExtent l="0" t="0" r="0" b="0"/>
+                  <wp:docPr id="1807207053" name="Picture 4" descr="Christian symbolism - Simple English Wikipedia, the free encyclopedia"/>
+                  <wp:cNvGraphicFramePr>
+                    <a:graphicFrameLocks xmlns:a="http://schemas.openxmlformats.org/drawingml/2006/main" noChangeAspect="1"/>
+                  </wp:cNvGraphicFramePr>
+                  <a:graphic xmlns:a="http://schemas.openxmlformats.org/drawingml/2006/main">
+                    <a:graphicData uri="http://schemas.openxmlformats.org/drawingml/2006/picture">
+                      <pic:pic xmlns:pic="http://schemas.openxmlformats.org/drawingml/2006/picture">
+                        <pic:nvPicPr>
+                          <pic:cNvPr id="0" name="Picture 7" descr="Christian symbolism - Simple English Wikipedia, the free encyclopedia"/>
+                          <pic:cNvPicPr>
+                            <a:picLocks noChangeAspect="1" noChangeArrowheads="1"/>
+                          </pic:cNvPicPr>
+                        </pic:nvPicPr>
+                        <pic:blipFill>
+                          <a:blip r:embed="rId8" cstate="print">
+                            <a:extLst>
+                              <a:ext uri="{28A0092B-C50C-407E-A947-70E740481C1C}">
+                                <a14:useLocalDpi xmlns:a14="http://schemas.microsoft.com/office/drawing/2010/main" val="0"/>
+                              </a:ext>
+                            </a:extLst>
+                          </a:blip>
+                          <a:srcRect/>
+                          <a:stretch>
+                            <a:fillRect/>
+                          </a:stretch>
+                        </pic:blipFill>
+                        <pic:spPr bwMode="auto">
+                          <a:xfrm>
+                            <a:off x="0" y="0"/>
+                            <a:ext cx="837137" cy="1166166"/>
+                          </a:xfrm>
+                          <a:prstGeom prst="rect">
+                            <a:avLst/>
+                          </a:prstGeom>
+                          <a:noFill/>
+                          <a:ln>
+                            <a:noFill/>
+                          </a:ln>
+                        </pic:spPr>
+                      </pic:pic>
+                    </a:graphicData>
+                  </a:graphic>
+                </wp:inline>
+              </w:drawing>
+            </w:r>
+          </w:p>
+        </w:tc>
+      </w:tr>
+      <w:tr>
+        <w:tc>
+          <w:tcPr>
+            <w:tcW w:w="4675" w:type="dxa"/>
+          </w:tcPr>
+          <w:p>
+            <w:pPr>
+              <w:rPr>
+                <w:b/>
+                <w:bCs/>
+                <w:sz w:val="24"/>
+                <w:szCs w:val="24"/>
+              </w:rPr>
+            </w:pPr>
+            <w:proofErr w:type="spellStart"/>
+            <w:r>
+              <w:rPr>
+                <w:b/>
+                <w:bCs/>
+                <w:sz w:val="24"/>
+                <w:szCs w:val="24"/>
+              </w:rPr>
+              <w:t>Judaismo</w:t>
+            </w:r>
+            <w:proofErr w:type="spellEnd"/>
+          </w:p>
+          <w:p>
+            <w:pPr>
+              <w:pStyle w:val="ListParagraph"/>
+              <w:numPr>
+                <w:ilvl w:val="0"/>
+                <w:numId w:val="86"/>
+              </w:numPr>
+              <w:rPr>
+                <w:b/>
+                <w:bCs/>
+                <w:sz w:val="24"/>
+                <w:szCs w:val="24"/>
+              </w:rPr>
+            </w:pPr>
+            <w:r>
+              <w:rPr>
+                <w:b/>
+                <w:bCs/>
+                <w:sz w:val="24"/>
+                <w:szCs w:val="24"/>
+              </w:rPr>
+              <w:t>Star of David or Shield of David</w:t>
+            </w:r>
+          </w:p>
+        </w:tc>
+        <w:tc>
+          <w:tcPr>
+            <w:tcW w:w="4675" w:type="dxa"/>
+          </w:tcPr>
+          <w:p>
+            <w:pPr>
+              <w:jc w:val="center"/>
+              <w:rPr>
+                <w:b/>
+                <w:bCs/>
+                <w:sz w:val="24"/>
+                <w:szCs w:val="24"/>
+              </w:rPr>
+            </w:pPr>
+            <w:r>
+              <w:rPr>
+                <w:noProof/>
+              </w:rPr>
+              <w:drawing>
+                <wp:inline distT="0" distB="0" distL="0" distR="0" wp14:anchorId="4FC5E5D2" wp14:editId="1175F200">
+                  <wp:extent cx="989775" cy="1143000"/>
+                  <wp:effectExtent l="0" t="0" r="1270" b="0"/>
+                  <wp:docPr id="1600642771" name="Picture 15"/>
+                  <wp:cNvGraphicFramePr>
+                    <a:graphicFrameLocks xmlns:a="http://schemas.openxmlformats.org/drawingml/2006/main" noChangeAspect="1"/>
+                  </wp:cNvGraphicFramePr>
+                  <a:graphic xmlns:a="http://schemas.openxmlformats.org/drawingml/2006/main">
+                    <a:graphicData uri="http://schemas.openxmlformats.org/drawingml/2006/picture">
+                      <pic:pic xmlns:pic="http://schemas.openxmlformats.org/drawingml/2006/picture">
+                        <pic:nvPicPr>
+                          <pic:cNvPr id="0" name="Picture 41"/>
+                          <pic:cNvPicPr>
+                            <a:picLocks noChangeAspect="1" noChangeArrowheads="1"/>
+                          </pic:cNvPicPr>
+                        </pic:nvPicPr>
+                        <pic:blipFill>
+                          <a:blip r:embed="rId9" cstate="print">
+                            <a:extLst>
+                              <a:ext uri="{28A0092B-C50C-407E-A947-70E740481C1C}">
+                                <a14:useLocalDpi xmlns:a14="http://schemas.microsoft.com/office/drawing/2010/main" val="0"/>
+                              </a:ext>
+                            </a:extLst>
+                          </a:blip>
+                          <a:srcRect/>
+                          <a:stretch>
+                            <a:fillRect/>
+                          </a:stretch>
+                        </pic:blipFill>
+                        <pic:spPr bwMode="auto">
+                          <a:xfrm>
+                            <a:off x="0" y="0"/>
+                            <a:ext cx="999096" cy="1153764"/>
+                          </a:xfrm>
+                          <a:prstGeom prst="rect">
+                            <a:avLst/>
+                          </a:prstGeom>
+                          <a:noFill/>
+                          <a:ln>
+                            <a:noFill/>
+                          </a:ln>
+                        </pic:spPr>
+                      </pic:pic>
+                    </a:graphicData>
+                  </a:graphic>
+                </wp:inline>
+              </w:drawing>
+            </w:r>
+          </w:p>
+        </w:tc>
+      </w:tr>
+      <w:tr>
+        <w:tc>
+          <w:tcPr>
+            <w:tcW w:w="4675" w:type="dxa"/>
+          </w:tcPr>
+          <w:p>
+            <w:pPr>
+              <w:rPr>
+                <w:b/>
+                <w:bCs/>
+                <w:sz w:val="24"/>
+                <w:szCs w:val="24"/>
+              </w:rPr>
+            </w:pPr>
+            <w:proofErr w:type="spellStart"/>
+            <w:r>
+              <w:rPr>
+                <w:b/>
+                <w:bCs/>
+                <w:sz w:val="24"/>
+                <w:szCs w:val="24"/>
+              </w:rPr>
+              <w:t>Sikhismo</w:t>
+            </w:r>
+            <w:proofErr w:type="spellEnd"/>
+          </w:p>
+          <w:p>
+            <w:pPr>
+              <w:pStyle w:val="ListParagraph"/>
+              <w:numPr>
+                <w:ilvl w:val="0"/>
+                <w:numId w:val="86"/>
+              </w:numPr>
+              <w:rPr>
+                <w:b/>
+                <w:bCs/>
+                <w:sz w:val="24"/>
+                <w:szCs w:val="24"/>
+              </w:rPr>
+            </w:pPr>
+            <w:r>
+              <w:rPr>
+                <w:b/>
+                <w:bCs/>
+                <w:lang w:val="en-US"/>
+              </w:rPr>
+              <w:t>The Khanda/Sword</w:t>
+            </w:r>
+          </w:p>
+        </w:tc>
+        <w:tc>
+          <w:tcPr>
+            <w:tcW w:w="4675" w:type="dxa"/>
+          </w:tcPr>
+          <w:p>
+            <w:pPr>
+              <w:jc w:val="center"/>
+              <w:rPr>
+                <w:b/>
+                <w:bCs/>
+                <w:sz w:val="24"/>
+                <w:szCs w:val="24"/>
+              </w:rPr>
+            </w:pPr>
+            <w:r>
+              <w:rPr>
+                <w:noProof/>
+              </w:rPr>
+              <w:drawing>
+                <wp:inline distT="0" distB="0" distL="0" distR="0" wp14:anchorId="4D04B7A8" wp14:editId="6C54EF87">
+                  <wp:extent cx="1192754" cy="1473200"/>
+                  <wp:effectExtent l="0" t="0" r="7620" b="0"/>
+                  <wp:docPr id="715930721" name="Picture 16"/>
+                  <wp:cNvGraphicFramePr>
+                    <a:graphicFrameLocks xmlns:a="http://schemas.openxmlformats.org/drawingml/2006/main" noChangeAspect="1"/>
+                  </wp:cNvGraphicFramePr>
+                  <a:graphic xmlns:a="http://schemas.openxmlformats.org/drawingml/2006/main">
+                    <a:graphicData uri="http://schemas.openxmlformats.org/drawingml/2006/picture">
+                      <pic:pic xmlns:pic="http://schemas.openxmlformats.org/drawingml/2006/picture">
+                        <pic:nvPicPr>
+                          <pic:cNvPr id="0" name="Picture 42"/>
+                          <pic:cNvPicPr>
+                            <a:picLocks noChangeAspect="1" noChangeArrowheads="1"/>
+                          </pic:cNvPicPr>
+                        </pic:nvPicPr>
+                        <pic:blipFill>
+                          <a:blip r:embed="rId10" cstate="print">
+                            <a:extLst>
+                              <a:ext uri="{28A0092B-C50C-407E-A947-70E740481C1C}">
+                                <a14:useLocalDpi xmlns:a14="http://schemas.microsoft.com/office/drawing/2010/main" val="0"/>
+                              </a:ext>
+                            </a:extLst>
+                          </a:blip>
+                          <a:srcRect/>
+                          <a:stretch>
+                            <a:fillRect/>
+                          </a:stretch>
+                        </pic:blipFill>
+                        <pic:spPr bwMode="auto">
+                          <a:xfrm>
+                            <a:off x="0" y="0"/>
+                            <a:ext cx="1204425" cy="1487615"/>
+                          </a:xfrm>
+                          <a:prstGeom prst="rect">
+                            <a:avLst/>
+                          </a:prstGeom>
+                          <a:noFill/>
+                          <a:ln>
+                            <a:noFill/>
+                          </a:ln>
+                        </pic:spPr>
+                      </pic:pic>
+                    </a:graphicData>
+                  </a:graphic>
+                </wp:inline>
+              </w:drawing>
+            </w:r>
+          </w:p>
+        </w:tc>
+      </w:tr>
+      <w:tr>
+        <w:tc>
+          <w:tcPr>
+            <w:tcW w:w="4675" w:type="dxa"/>
+          </w:tcPr>
+          <w:p>
+            <w:pPr>
+              <w:rPr>
+                <w:b/>
+                <w:bCs/>
+                <w:sz w:val="24"/>
+                <w:szCs w:val="24"/>
+              </w:rPr>
+            </w:pPr>
+            <w:proofErr w:type="spellStart"/>
+            <w:r>
+              <w:rPr>
+                <w:b/>
+                <w:bCs/>
+                <w:sz w:val="24"/>
+                <w:szCs w:val="24"/>
+              </w:rPr>
+              <w:lastRenderedPageBreak/>
+              <w:t>Taoismo</w:t>
+            </w:r>
+            <w:proofErr w:type="spellEnd"/>
+          </w:p>
+          <w:p>
+            <w:pPr>
+              <w:pStyle w:val="ListParagraph"/>
+              <w:numPr>
+                <w:ilvl w:val="0"/>
+                <w:numId w:val="86"/>
+              </w:numPr>
+              <w:spacing w:after="160" w:line="259" w:lineRule="auto"/>
+              <w:rPr>
+                <w:b/>
+                <w:bCs/>
+                <w:sz w:val="24"/>
+                <w:szCs w:val="24"/>
+              </w:rPr>
+            </w:pPr>
+            <w:proofErr w:type="spellStart"/>
+            <w:r>
+              <w:rPr>
+                <w:b/>
+                <w:bCs/>
+                <w:sz w:val="24"/>
+                <w:szCs w:val="24"/>
+              </w:rPr>
+              <w:t>Taijitu</w:t>
+            </w:r>
+            <w:proofErr w:type="spellEnd"/>
+            <w:r>
+              <w:rPr>
+                <w:b/>
+                <w:bCs/>
+                <w:sz w:val="24"/>
+                <w:szCs w:val="24"/>
+              </w:rPr>
+              <w:t xml:space="preserve"> at Bagua</w:t>
+            </w:r>
+          </w:p>
+        </w:tc>
+        <w:tc>
+          <w:tcPr>
+            <w:tcW w:w="4675" w:type="dxa"/>
+          </w:tcPr>
+          <w:p>
+            <w:pPr>
+              <w:jc w:val="center"/>
+              <w:rPr>
+                <w:b/>
+                <w:bCs/>
+                <w:sz w:val="24"/>
+                <w:szCs w:val="24"/>
+              </w:rPr>
+            </w:pPr>
+            <w:r>
+              <w:rPr>
+                <w:noProof/>
+              </w:rPr>
+              <w:drawing>
+                <wp:inline distT="0" distB="0" distL="0" distR="0" wp14:anchorId="1C99CF6D" wp14:editId="285F5537">
+                  <wp:extent cx="1244600" cy="1244600"/>
+                  <wp:effectExtent l="0" t="0" r="0" b="0"/>
+                  <wp:docPr id="942198618" name="Picture 11" descr="Yin and yang - Wikipedia"/>
+                  <wp:cNvGraphicFramePr>
+                    <a:graphicFrameLocks xmlns:a="http://schemas.openxmlformats.org/drawingml/2006/main" noChangeAspect="1"/>
+                  </wp:cNvGraphicFramePr>
+                  <a:graphic xmlns:a="http://schemas.openxmlformats.org/drawingml/2006/main">
+                    <a:graphicData uri="http://schemas.openxmlformats.org/drawingml/2006/picture">
+                      <pic:pic xmlns:pic="http://schemas.openxmlformats.org/drawingml/2006/picture">
+                        <pic:nvPicPr>
+                          <pic:cNvPr id="0" name="Picture 33" descr="Yin and yang - Wikipedia"/>
+                          <pic:cNvPicPr>
+                            <a:picLocks noChangeAspect="1" noChangeArrowheads="1"/>
+                          </pic:cNvPicPr>
+                        </pic:nvPicPr>
+                        <pic:blipFill>
+                          <a:blip r:embed="rId11" cstate="print">
+                            <a:extLst>
+                              <a:ext uri="{28A0092B-C50C-407E-A947-70E740481C1C}">
+                                <a14:useLocalDpi xmlns:a14="http://schemas.microsoft.com/office/drawing/2010/main" val="0"/>
+                              </a:ext>
+                            </a:extLst>
+                          </a:blip>
+                          <a:srcRect/>
+                          <a:stretch>
+                            <a:fillRect/>
+                          </a:stretch>
+                        </pic:blipFill>
+                        <pic:spPr bwMode="auto">
+                          <a:xfrm>
+                            <a:off x="0" y="0"/>
+                            <a:ext cx="1259746" cy="1259746"/>
+                          </a:xfrm>
+                          <a:prstGeom prst="rect">
+                            <a:avLst/>
+                          </a:prstGeom>
+                          <a:noFill/>
+                          <a:ln>
+                            <a:noFill/>
+                          </a:ln>
+                        </pic:spPr>
+                      </pic:pic>
+                    </a:graphicData>
+                  </a:graphic>
+                </wp:inline>
+              </w:drawing>
+            </w:r>
+          </w:p>
+        </w:tc>
+      </w:tr>
+      <w:tr>
+        <w:tc>
+          <w:tcPr>
+            <w:tcW w:w="4675" w:type="dxa"/>
+          </w:tcPr>
+          <w:p>
+            <w:pPr>
+              <w:rPr>
+                <w:b/>
+                <w:bCs/>
+                <w:sz w:val="24"/>
+                <w:szCs w:val="24"/>
+              </w:rPr>
+            </w:pPr>
+            <w:proofErr w:type="spellStart"/>
+            <w:r>
+              <w:rPr>
+                <w:b/>
+                <w:bCs/>
+                <w:sz w:val="24"/>
+                <w:szCs w:val="24"/>
+              </w:rPr>
+              <w:t>Shintoismo</w:t>
+            </w:r>
+            <w:proofErr w:type="spellEnd"/>
+          </w:p>
+          <w:p>
+            <w:pPr>
+              <w:pStyle w:val="ListParagraph"/>
+              <w:numPr>
+                <w:ilvl w:val="0"/>
+                <w:numId w:val="86"/>
+              </w:numPr>
+              <w:rPr>
+                <w:b/>
+                <w:bCs/>
+                <w:sz w:val="24"/>
+                <w:szCs w:val="24"/>
+              </w:rPr>
+            </w:pPr>
+            <w:r>
+              <w:rPr>
+                <w:b/>
+                <w:bCs/>
+                <w:sz w:val="24"/>
+                <w:szCs w:val="24"/>
+              </w:rPr>
+              <w:t>Torii Gate</w:t>
+            </w:r>
+          </w:p>
+        </w:tc>
+        <w:tc>
+          <w:tcPr>
+            <w:tcW w:w="4675" w:type="dxa"/>
+          </w:tcPr>
+          <w:p>
+            <w:pPr>
+              <w:jc w:val="center"/>
+              <w:rPr>
+                <w:b/>
+                <w:bCs/>
+                <w:sz w:val="24"/>
+                <w:szCs w:val="24"/>
+              </w:rPr>
+            </w:pPr>
+            <w:r>
+              <w:rPr>
+                <w:noProof/>
+              </w:rPr>
+              <w:drawing>
+                <wp:inline distT="0" distB="0" distL="0" distR="0" wp14:anchorId="035D5B0D" wp14:editId="42A5626E">
+                  <wp:extent cx="1405467" cy="1272949"/>
+                  <wp:effectExtent l="0" t="0" r="4445" b="3810"/>
+                  <wp:docPr id="973124388" name="Picture 13"/>
+                  <wp:cNvGraphicFramePr>
+                    <a:graphicFrameLocks xmlns:a="http://schemas.openxmlformats.org/drawingml/2006/main" noChangeAspect="1"/>
+                  </wp:cNvGraphicFramePr>
+                  <a:graphic xmlns:a="http://schemas.openxmlformats.org/drawingml/2006/main">
+                    <a:graphicData uri="http://schemas.openxmlformats.org/drawingml/2006/picture">
+                      <pic:pic xmlns:pic="http://schemas.openxmlformats.org/drawingml/2006/picture">
+                        <pic:nvPicPr>
+                          <pic:cNvPr id="0" name="Picture 37"/>
+                          <pic:cNvPicPr>
+                            <a:picLocks noChangeAspect="1" noChangeArrowheads="1"/>
+                          </pic:cNvPicPr>
+                        </pic:nvPicPr>
+                        <pic:blipFill>
+                          <a:blip r:embed="rId12" cstate="print">
+                            <a:extLst>
+                              <a:ext uri="{28A0092B-C50C-407E-A947-70E740481C1C}">
+                                <a14:useLocalDpi xmlns:a14="http://schemas.microsoft.com/office/drawing/2010/main" val="0"/>
+                              </a:ext>
+                            </a:extLst>
+                          </a:blip>
+                          <a:srcRect/>
+                          <a:stretch>
+                            <a:fillRect/>
+                          </a:stretch>
+                        </pic:blipFill>
+                        <pic:spPr bwMode="auto">
+                          <a:xfrm>
+                            <a:off x="0" y="0"/>
+                            <a:ext cx="1417479" cy="1283828"/>
+                          </a:xfrm>
+                          <a:prstGeom prst="rect">
+                            <a:avLst/>
+                          </a:prstGeom>
+                          <a:noFill/>
+                          <a:ln>
+                            <a:noFill/>
+                          </a:ln>
+                        </pic:spPr>
+                      </pic:pic>
+                    </a:graphicData>
+                  </a:graphic>
+                </wp:inline>
+              </w:drawing>
+            </w:r>
+          </w:p>
+        </w:tc>
+      </w:tr>
+      <w:tr>
+        <w:tc>
+          <w:tcPr>
+            <w:tcW w:w="4675" w:type="dxa"/>
+          </w:tcPr>
+          <w:p>
+            <w:pPr>
+              <w:rPr>
+                <w:b/>
+                <w:bCs/>
+                <w:sz w:val="24"/>
+                <w:szCs w:val="24"/>
+              </w:rPr>
+            </w:pPr>
+            <w:proofErr w:type="spellStart"/>
+            <w:r>
+              <w:rPr>
+                <w:b/>
+                <w:bCs/>
+                <w:sz w:val="24"/>
+                <w:szCs w:val="24"/>
+              </w:rPr>
+              <w:t>Jainismo</w:t>
+            </w:r>
+            <w:proofErr w:type="spellEnd"/>
+          </w:p>
+          <w:p>
+            <w:pPr>
+              <w:pStyle w:val="ListParagraph"/>
+              <w:numPr>
+                <w:ilvl w:val="0"/>
+                <w:numId w:val="86"/>
+              </w:numPr>
+              <w:rPr>
+                <w:b/>
+                <w:bCs/>
+                <w:sz w:val="24"/>
+                <w:szCs w:val="24"/>
+              </w:rPr>
+            </w:pPr>
+            <w:r>
+              <w:rPr>
+                <w:b/>
+                <w:bCs/>
+                <w:sz w:val="24"/>
+                <w:szCs w:val="24"/>
+              </w:rPr>
+              <w:t>The Jain Emblem</w:t>
+            </w:r>
+          </w:p>
+        </w:tc>
+        <w:tc>
+          <w:tcPr>
+            <w:tcW w:w="4675" w:type="dxa"/>
+          </w:tcPr>
+          <w:p>
+            <w:pPr>
+              <w:jc w:val="center"/>
+              <w:rPr>
+                <w:b/>
+                <w:bCs/>
+                <w:sz w:val="24"/>
+                <w:szCs w:val="24"/>
+              </w:rPr>
+            </w:pPr>
+            <w:r>
+              <w:rPr>
+                <w:b/>
+                <w:bCs/>
+                <w:sz w:val="24"/>
+                <w:szCs w:val="24"/>
+              </w:rPr>
+              <w:drawing>
+                <wp:inline distT="0" distB="0" distL="0" distR="0" wp14:anchorId="1F99902E" wp14:editId="745CD4DF">
+                  <wp:extent cx="1275881" cy="2362200"/>
+                  <wp:effectExtent l="0" t="0" r="0" b="0"/>
+                  <wp:docPr id="1956390630" name="Graphic 1"/>
+                  <wp:cNvGraphicFramePr>
+                    <a:graphicFrameLocks xmlns:a="http://schemas.openxmlformats.org/drawingml/2006/main" noChangeAspect="1"/>
+                  </wp:cNvGraphicFramePr>
+                  <a:graphic xmlns:a="http://schemas.openxmlformats.org/drawingml/2006/main">
+                    <a:graphicData uri="http://schemas.openxmlformats.org/drawingml/2006/picture">
+                      <pic:pic xmlns:pic="http://schemas.openxmlformats.org/drawingml/2006/picture">
+                        <pic:nvPicPr>
+                          <pic:cNvPr id="1956390630" name=""/>
+                          <pic:cNvPicPr/>
+                        </pic:nvPicPr>
+                        <pic:blipFill>
+                          <a:blip r:embed="rId13">
+                            <a:extLst>
+                              <a:ext uri="{96DAC541-7B7A-43D3-8B79-37D633B846F1}">
+                                <asvg:svgBlip xmlns:asvg="http://schemas.microsoft.com/office/drawing/2016/SVG/main" r:embed="rId14"/>
+                              </a:ext>
+                            </a:extLst>
+                          </a:blip>
+                          <a:stretch>
+                            <a:fillRect/>
+                          </a:stretch>
+                        </pic:blipFill>
+                        <pic:spPr>
+                          <a:xfrm>
+                            <a:off x="0" y="0"/>
+                            <a:ext cx="1289032" cy="2386548"/>
+                          </a:xfrm>
+                          <a:prstGeom prst="rect">
+                            <a:avLst/>
+                          </a:prstGeom>
+                        </pic:spPr>
+                      </pic:pic>
+                    </a:graphicData>
+                  </a:graphic>
+                </wp:inline>
+              </w:drawing>
+            </w:r>
+          </w:p>
+        </w:tc>
+      </w:tr>
+    </w:tbl>
+    <w:p>
+      <w:pPr>
+        <w:rPr>
+          <w:b/>
+          <w:bCs/>
+          <w:sz w:val="24"/>
+          <w:szCs w:val="24"/>
+        </w:rPr>
+      </w:pPr>
+    </w:p>
+    <w:p>
+      <w:pPr>
+        <w:rPr>
+          <w:b/>
+          <w:bCs/>
+          <w:sz w:val="24"/>
+          <w:szCs w:val="24"/>
+        </w:rPr>
+      </w:pPr>
+    </w:p>
+    <w:p>
+      <w:pPr>
+        <w:rPr>
+          <w:b/>
+          <w:bCs/>
+          <w:sz w:val="24"/>
+          <w:szCs w:val="24"/>
+        </w:rPr>
+      </w:pPr>
+    </w:p>
+    <w:p>
+      <w:pPr>
+        <w:rPr>
+          <w:b/>
+          <w:bCs/>
+          <w:sz w:val="24"/>
+          <w:szCs w:val="24"/>
+        </w:rPr>
       </w:pPr>
     </w:p>
     <w:p>
@@ -19979,6 +21106,118 @@
     </w:lvl>
   </w:abstractNum>
   <w:abstractNum w:abstractNumId="27" w15:restartNumberingAfterBreak="0">
+    <w:nsid w:val="23785E98"/>
+    <w:multiLevelType w:val="hybridMultilevel"/>
+    <w:tmpl w:val="72825048"/>
+    <w:lvl w:ilvl="0" w:tplc="C50291A8">
+      <w:numFmt w:val="bullet"/>
+      <w:lvlText w:val="-"/>
+      <w:lvlJc w:val="left"/>
+      <w:pPr>
+        <w:ind w:left="1080" w:hanging="360"/>
+      </w:pPr>
+      <w:rPr>
+        <w:rFonts w:ascii="Calibri" w:eastAsiaTheme="minorHAnsi" w:hAnsi="Calibri" w:cs="Calibri" w:hint="default"/>
+      </w:rPr>
+    </w:lvl>
+    <w:lvl w:ilvl="1" w:tplc="34090003" w:tentative="1">
+      <w:start w:val="1"/>
+      <w:numFmt w:val="bullet"/>
+      <w:lvlText w:val="o"/>
+      <w:lvlJc w:val="left"/>
+      <w:pPr>
+        <w:ind w:left="1800" w:hanging="360"/>
+      </w:pPr>
+      <w:rPr>
+        <w:rFonts w:ascii="Courier New" w:hAnsi="Courier New" w:cs="Courier New" w:hint="default"/>
+      </w:rPr>
+    </w:lvl>
+    <w:lvl w:ilvl="2" w:tplc="34090005" w:tentative="1">
+      <w:start w:val="1"/>
+      <w:numFmt w:val="bullet"/>
+      <w:lvlText w:val=""/>
+      <w:lvlJc w:val="left"/>
+      <w:pPr>
+        <w:ind w:left="2520" w:hanging="360"/>
+      </w:pPr>
+      <w:rPr>
+        <w:rFonts w:ascii="Wingdings" w:hAnsi="Wingdings" w:hint="default"/>
+      </w:rPr>
+    </w:lvl>
+    <w:lvl w:ilvl="3" w:tplc="34090001" w:tentative="1">
+      <w:start w:val="1"/>
+      <w:numFmt w:val="bullet"/>
+      <w:lvlText w:val=""/>
+      <w:lvlJc w:val="left"/>
+      <w:pPr>
+        <w:ind w:left="3240" w:hanging="360"/>
+      </w:pPr>
+      <w:rPr>
+        <w:rFonts w:ascii="Symbol" w:hAnsi="Symbol" w:hint="default"/>
+      </w:rPr>
+    </w:lvl>
+    <w:lvl w:ilvl="4" w:tplc="34090003" w:tentative="1">
+      <w:start w:val="1"/>
+      <w:numFmt w:val="bullet"/>
+      <w:lvlText w:val="o"/>
+      <w:lvlJc w:val="left"/>
+      <w:pPr>
+        <w:ind w:left="3960" w:hanging="360"/>
+      </w:pPr>
+      <w:rPr>
+        <w:rFonts w:ascii="Courier New" w:hAnsi="Courier New" w:cs="Courier New" w:hint="default"/>
+      </w:rPr>
+    </w:lvl>
+    <w:lvl w:ilvl="5" w:tplc="34090005" w:tentative="1">
+      <w:start w:val="1"/>
+      <w:numFmt w:val="bullet"/>
+      <w:lvlText w:val=""/>
+      <w:lvlJc w:val="left"/>
+      <w:pPr>
+        <w:ind w:left="4680" w:hanging="360"/>
+      </w:pPr>
+      <w:rPr>
+        <w:rFonts w:ascii="Wingdings" w:hAnsi="Wingdings" w:hint="default"/>
+      </w:rPr>
+    </w:lvl>
+    <w:lvl w:ilvl="6" w:tplc="34090001" w:tentative="1">
+      <w:start w:val="1"/>
+      <w:numFmt w:val="bullet"/>
+      <w:lvlText w:val=""/>
+      <w:lvlJc w:val="left"/>
+      <w:pPr>
+        <w:ind w:left="5400" w:hanging="360"/>
+      </w:pPr>
+      <w:rPr>
+        <w:rFonts w:ascii="Symbol" w:hAnsi="Symbol" w:hint="default"/>
+      </w:rPr>
+    </w:lvl>
+    <w:lvl w:ilvl="7" w:tplc="34090003" w:tentative="1">
+      <w:start w:val="1"/>
+      <w:numFmt w:val="bullet"/>
+      <w:lvlText w:val="o"/>
+      <w:lvlJc w:val="left"/>
+      <w:pPr>
+        <w:ind w:left="6120" w:hanging="360"/>
+      </w:pPr>
+      <w:rPr>
+        <w:rFonts w:ascii="Courier New" w:hAnsi="Courier New" w:cs="Courier New" w:hint="default"/>
+      </w:rPr>
+    </w:lvl>
+    <w:lvl w:ilvl="8" w:tplc="34090005" w:tentative="1">
+      <w:start w:val="1"/>
+      <w:numFmt w:val="bullet"/>
+      <w:lvlText w:val=""/>
+      <w:lvlJc w:val="left"/>
+      <w:pPr>
+        <w:ind w:left="6840" w:hanging="360"/>
+      </w:pPr>
+      <w:rPr>
+        <w:rFonts w:ascii="Wingdings" w:hAnsi="Wingdings" w:hint="default"/>
+      </w:rPr>
+    </w:lvl>
+  </w:abstractNum>
+  <w:abstractNum w:abstractNumId="28" w15:restartNumberingAfterBreak="0">
     <w:nsid w:val="241C10B0"/>
     <w:multiLevelType w:val="hybridMultilevel"/>
     <w:tmpl w:val="B7A6F414"/>
@@ -20091,7 +21330,7 @@
       </w:rPr>
     </w:lvl>
   </w:abstractNum>
-  <w:abstractNum w:abstractNumId="28" w15:restartNumberingAfterBreak="0">
+  <w:abstractNum w:abstractNumId="29" w15:restartNumberingAfterBreak="0">
     <w:nsid w:val="2556172B"/>
     <w:multiLevelType w:val="hybridMultilevel"/>
     <w:tmpl w:val="F140C4F8"/>
@@ -20231,7 +21470,7 @@
       </w:rPr>
     </w:lvl>
   </w:abstractNum>
-  <w:abstractNum w:abstractNumId="29" w15:restartNumberingAfterBreak="0">
+  <w:abstractNum w:abstractNumId="30" w15:restartNumberingAfterBreak="0">
     <w:nsid w:val="26FA002F"/>
     <w:multiLevelType w:val="hybridMultilevel"/>
     <w:tmpl w:val="8B908CF2"/>
@@ -20371,7 +21610,7 @@
       </w:rPr>
     </w:lvl>
   </w:abstractNum>
-  <w:abstractNum w:abstractNumId="30" w15:restartNumberingAfterBreak="0">
+  <w:abstractNum w:abstractNumId="31" w15:restartNumberingAfterBreak="0">
     <w:nsid w:val="273C6B27"/>
     <w:multiLevelType w:val="hybridMultilevel"/>
     <w:tmpl w:val="6F708C6C"/>
@@ -20511,7 +21750,7 @@
       </w:rPr>
     </w:lvl>
   </w:abstractNum>
-  <w:abstractNum w:abstractNumId="31" w15:restartNumberingAfterBreak="0">
+  <w:abstractNum w:abstractNumId="32" w15:restartNumberingAfterBreak="0">
     <w:nsid w:val="275A6009"/>
     <w:multiLevelType w:val="hybridMultilevel"/>
     <w:tmpl w:val="098C8300"/>
@@ -20651,7 +21890,7 @@
       </w:rPr>
     </w:lvl>
   </w:abstractNum>
-  <w:abstractNum w:abstractNumId="32" w15:restartNumberingAfterBreak="0">
+  <w:abstractNum w:abstractNumId="33" w15:restartNumberingAfterBreak="0">
     <w:nsid w:val="28451384"/>
     <w:multiLevelType w:val="hybridMultilevel"/>
     <w:tmpl w:val="CD5CC73C"/>
@@ -20764,7 +22003,7 @@
       </w:rPr>
     </w:lvl>
   </w:abstractNum>
-  <w:abstractNum w:abstractNumId="33" w15:restartNumberingAfterBreak="0">
+  <w:abstractNum w:abstractNumId="34" w15:restartNumberingAfterBreak="0">
     <w:nsid w:val="2972320F"/>
     <w:multiLevelType w:val="hybridMultilevel"/>
     <w:tmpl w:val="60DEB8C2"/>
@@ -20876,7 +22115,7 @@
       </w:rPr>
     </w:lvl>
   </w:abstractNum>
-  <w:abstractNum w:abstractNumId="34" w15:restartNumberingAfterBreak="0">
+  <w:abstractNum w:abstractNumId="35" w15:restartNumberingAfterBreak="0">
     <w:nsid w:val="2CBE254E"/>
     <w:multiLevelType w:val="hybridMultilevel"/>
     <w:tmpl w:val="A83C896C"/>
@@ -21016,7 +22255,7 @@
       </w:rPr>
     </w:lvl>
   </w:abstractNum>
-  <w:abstractNum w:abstractNumId="35" w15:restartNumberingAfterBreak="0">
+  <w:abstractNum w:abstractNumId="36" w15:restartNumberingAfterBreak="0">
     <w:nsid w:val="2EA064F7"/>
     <w:multiLevelType w:val="hybridMultilevel"/>
     <w:tmpl w:val="26B08A86"/>
@@ -21128,7 +22367,7 @@
       </w:rPr>
     </w:lvl>
   </w:abstractNum>
-  <w:abstractNum w:abstractNumId="36" w15:restartNumberingAfterBreak="0">
+  <w:abstractNum w:abstractNumId="37" w15:restartNumberingAfterBreak="0">
     <w:nsid w:val="2EC036ED"/>
     <w:multiLevelType w:val="hybridMultilevel"/>
     <w:tmpl w:val="E25C914E"/>
@@ -21268,7 +22507,7 @@
       </w:rPr>
     </w:lvl>
   </w:abstractNum>
-  <w:abstractNum w:abstractNumId="37" w15:restartNumberingAfterBreak="0">
+  <w:abstractNum w:abstractNumId="38" w15:restartNumberingAfterBreak="0">
     <w:nsid w:val="2F104096"/>
     <w:multiLevelType w:val="hybridMultilevel"/>
     <w:tmpl w:val="612A0328"/>
@@ -21381,7 +22620,7 @@
       </w:rPr>
     </w:lvl>
   </w:abstractNum>
-  <w:abstractNum w:abstractNumId="38" w15:restartNumberingAfterBreak="0">
+  <w:abstractNum w:abstractNumId="39" w15:restartNumberingAfterBreak="0">
     <w:nsid w:val="305F5972"/>
     <w:multiLevelType w:val="hybridMultilevel"/>
     <w:tmpl w:val="14AA1D7E"/>
@@ -21520,7 +22759,7 @@
       </w:rPr>
     </w:lvl>
   </w:abstractNum>
-  <w:abstractNum w:abstractNumId="39" w15:restartNumberingAfterBreak="0">
+  <w:abstractNum w:abstractNumId="40" w15:restartNumberingAfterBreak="0">
     <w:nsid w:val="31363222"/>
     <w:multiLevelType w:val="hybridMultilevel"/>
     <w:tmpl w:val="DA687BF4"/>
@@ -21660,7 +22899,7 @@
       </w:rPr>
     </w:lvl>
   </w:abstractNum>
-  <w:abstractNum w:abstractNumId="40" w15:restartNumberingAfterBreak="0">
+  <w:abstractNum w:abstractNumId="41" w15:restartNumberingAfterBreak="0">
     <w:nsid w:val="315A1760"/>
     <w:multiLevelType w:val="hybridMultilevel"/>
     <w:tmpl w:val="45DC857C"/>
@@ -21772,7 +23011,7 @@
       </w:rPr>
     </w:lvl>
   </w:abstractNum>
-  <w:abstractNum w:abstractNumId="41" w15:restartNumberingAfterBreak="0">
+  <w:abstractNum w:abstractNumId="42" w15:restartNumberingAfterBreak="0">
     <w:nsid w:val="372B23A5"/>
     <w:multiLevelType w:val="hybridMultilevel"/>
     <w:tmpl w:val="79681C78"/>
@@ -21912,7 +23151,7 @@
       </w:rPr>
     </w:lvl>
   </w:abstractNum>
-  <w:abstractNum w:abstractNumId="42" w15:restartNumberingAfterBreak="0">
+  <w:abstractNum w:abstractNumId="43" w15:restartNumberingAfterBreak="0">
     <w:nsid w:val="3ABF5EE7"/>
     <w:multiLevelType w:val="hybridMultilevel"/>
     <w:tmpl w:val="CF929CD2"/>
@@ -22052,7 +23291,7 @@
       </w:rPr>
     </w:lvl>
   </w:abstractNum>
-  <w:abstractNum w:abstractNumId="43" w15:restartNumberingAfterBreak="0">
+  <w:abstractNum w:abstractNumId="44" w15:restartNumberingAfterBreak="0">
     <w:nsid w:val="3F2667CA"/>
     <w:multiLevelType w:val="hybridMultilevel"/>
     <w:tmpl w:val="E7A41F9C"/>
@@ -22192,7 +23431,7 @@
       </w:rPr>
     </w:lvl>
   </w:abstractNum>
-  <w:abstractNum w:abstractNumId="44" w15:restartNumberingAfterBreak="0">
+  <w:abstractNum w:abstractNumId="45" w15:restartNumberingAfterBreak="0">
     <w:nsid w:val="3FF314EF"/>
     <w:multiLevelType w:val="hybridMultilevel"/>
     <w:tmpl w:val="42DECD44"/>
@@ -22331,7 +23570,7 @@
       </w:rPr>
     </w:lvl>
   </w:abstractNum>
-  <w:abstractNum w:abstractNumId="45" w15:restartNumberingAfterBreak="0">
+  <w:abstractNum w:abstractNumId="46" w15:restartNumberingAfterBreak="0">
     <w:nsid w:val="41D840B2"/>
     <w:multiLevelType w:val="hybridMultilevel"/>
     <w:tmpl w:val="0B80948A"/>
@@ -22471,7 +23710,7 @@
       </w:rPr>
     </w:lvl>
   </w:abstractNum>
-  <w:abstractNum w:abstractNumId="46" w15:restartNumberingAfterBreak="0">
+  <w:abstractNum w:abstractNumId="47" w15:restartNumberingAfterBreak="0">
     <w:nsid w:val="459525D5"/>
     <w:multiLevelType w:val="hybridMultilevel"/>
     <w:tmpl w:val="4448CCFC"/>
@@ -22611,7 +23850,7 @@
       </w:rPr>
     </w:lvl>
   </w:abstractNum>
-  <w:abstractNum w:abstractNumId="47" w15:restartNumberingAfterBreak="0">
+  <w:abstractNum w:abstractNumId="48" w15:restartNumberingAfterBreak="0">
     <w:nsid w:val="47ED1A05"/>
     <w:multiLevelType w:val="hybridMultilevel"/>
     <w:tmpl w:val="84C4DCAA"/>
@@ -22724,7 +23963,7 @@
       </w:rPr>
     </w:lvl>
   </w:abstractNum>
-  <w:abstractNum w:abstractNumId="48" w15:restartNumberingAfterBreak="0">
+  <w:abstractNum w:abstractNumId="49" w15:restartNumberingAfterBreak="0">
     <w:nsid w:val="494E0A3F"/>
     <w:multiLevelType w:val="hybridMultilevel"/>
     <w:tmpl w:val="A37E835A"/>
@@ -22864,7 +24103,7 @@
       </w:rPr>
     </w:lvl>
   </w:abstractNum>
-  <w:abstractNum w:abstractNumId="49" w15:restartNumberingAfterBreak="0">
+  <w:abstractNum w:abstractNumId="50" w15:restartNumberingAfterBreak="0">
     <w:nsid w:val="4CD54ED6"/>
     <w:multiLevelType w:val="hybridMultilevel"/>
     <w:tmpl w:val="F406266C"/>
@@ -22976,7 +24215,7 @@
       </w:rPr>
     </w:lvl>
   </w:abstractNum>
-  <w:abstractNum w:abstractNumId="50" w15:restartNumberingAfterBreak="0">
+  <w:abstractNum w:abstractNumId="51" w15:restartNumberingAfterBreak="0">
     <w:nsid w:val="4D7D78C0"/>
     <w:multiLevelType w:val="hybridMultilevel"/>
     <w:tmpl w:val="5D920974"/>
@@ -23116,7 +24355,7 @@
       </w:rPr>
     </w:lvl>
   </w:abstractNum>
-  <w:abstractNum w:abstractNumId="51" w15:restartNumberingAfterBreak="0">
+  <w:abstractNum w:abstractNumId="52" w15:restartNumberingAfterBreak="0">
     <w:nsid w:val="4DC37737"/>
     <w:multiLevelType w:val="hybridMultilevel"/>
     <w:tmpl w:val="B91AA250"/>
@@ -23256,7 +24495,7 @@
       </w:rPr>
     </w:lvl>
   </w:abstractNum>
-  <w:abstractNum w:abstractNumId="52" w15:restartNumberingAfterBreak="0">
+  <w:abstractNum w:abstractNumId="53" w15:restartNumberingAfterBreak="0">
     <w:nsid w:val="50AE6170"/>
     <w:multiLevelType w:val="hybridMultilevel"/>
     <w:tmpl w:val="ABDA4858"/>
@@ -23368,7 +24607,7 @@
       </w:rPr>
     </w:lvl>
   </w:abstractNum>
-  <w:abstractNum w:abstractNumId="53" w15:restartNumberingAfterBreak="0">
+  <w:abstractNum w:abstractNumId="54" w15:restartNumberingAfterBreak="0">
     <w:nsid w:val="50E94CA1"/>
     <w:multiLevelType w:val="hybridMultilevel"/>
     <w:tmpl w:val="FA46F67A"/>
@@ -23480,7 +24719,7 @@
       </w:rPr>
     </w:lvl>
   </w:abstractNum>
-  <w:abstractNum w:abstractNumId="54" w15:restartNumberingAfterBreak="0">
+  <w:abstractNum w:abstractNumId="55" w15:restartNumberingAfterBreak="0">
     <w:nsid w:val="511C7609"/>
     <w:multiLevelType w:val="hybridMultilevel"/>
     <w:tmpl w:val="37EA5DB2"/>
@@ -23620,7 +24859,7 @@
       </w:rPr>
     </w:lvl>
   </w:abstractNum>
-  <w:abstractNum w:abstractNumId="55" w15:restartNumberingAfterBreak="0">
+  <w:abstractNum w:abstractNumId="56" w15:restartNumberingAfterBreak="0">
     <w:nsid w:val="52AD7BCB"/>
     <w:multiLevelType w:val="hybridMultilevel"/>
     <w:tmpl w:val="DEA0642C"/>
@@ -23733,7 +24972,7 @@
       </w:rPr>
     </w:lvl>
   </w:abstractNum>
-  <w:abstractNum w:abstractNumId="56" w15:restartNumberingAfterBreak="0">
+  <w:abstractNum w:abstractNumId="57" w15:restartNumberingAfterBreak="0">
     <w:nsid w:val="53AE0F60"/>
     <w:multiLevelType w:val="hybridMultilevel"/>
     <w:tmpl w:val="353CB678"/>
@@ -23871,7 +25110,7 @@
       </w:rPr>
     </w:lvl>
   </w:abstractNum>
-  <w:abstractNum w:abstractNumId="57" w15:restartNumberingAfterBreak="0">
+  <w:abstractNum w:abstractNumId="58" w15:restartNumberingAfterBreak="0">
     <w:nsid w:val="553068DC"/>
     <w:multiLevelType w:val="hybridMultilevel"/>
     <w:tmpl w:val="0B1EFA7E"/>
@@ -24011,7 +25250,7 @@
       </w:rPr>
     </w:lvl>
   </w:abstractNum>
-  <w:abstractNum w:abstractNumId="58" w15:restartNumberingAfterBreak="0">
+  <w:abstractNum w:abstractNumId="59" w15:restartNumberingAfterBreak="0">
     <w:nsid w:val="55B9677E"/>
     <w:multiLevelType w:val="hybridMultilevel"/>
     <w:tmpl w:val="88548EB6"/>
@@ -24151,7 +25390,7 @@
       </w:rPr>
     </w:lvl>
   </w:abstractNum>
-  <w:abstractNum w:abstractNumId="59" w15:restartNumberingAfterBreak="0">
+  <w:abstractNum w:abstractNumId="60" w15:restartNumberingAfterBreak="0">
     <w:nsid w:val="573020EF"/>
     <w:multiLevelType w:val="hybridMultilevel"/>
     <w:tmpl w:val="63042146"/>
@@ -24291,7 +25530,7 @@
       </w:rPr>
     </w:lvl>
   </w:abstractNum>
-  <w:abstractNum w:abstractNumId="60" w15:restartNumberingAfterBreak="0">
+  <w:abstractNum w:abstractNumId="61" w15:restartNumberingAfterBreak="0">
     <w:nsid w:val="5829702D"/>
     <w:multiLevelType w:val="hybridMultilevel"/>
     <w:tmpl w:val="5B7AC8E4"/>
@@ -24431,7 +25670,7 @@
       </w:rPr>
     </w:lvl>
   </w:abstractNum>
-  <w:abstractNum w:abstractNumId="61" w15:restartNumberingAfterBreak="0">
+  <w:abstractNum w:abstractNumId="62" w15:restartNumberingAfterBreak="0">
     <w:nsid w:val="58C00B99"/>
     <w:multiLevelType w:val="hybridMultilevel"/>
     <w:tmpl w:val="5790BD20"/>
@@ -24571,7 +25810,7 @@
       </w:rPr>
     </w:lvl>
   </w:abstractNum>
-  <w:abstractNum w:abstractNumId="62" w15:restartNumberingAfterBreak="0">
+  <w:abstractNum w:abstractNumId="63" w15:restartNumberingAfterBreak="0">
     <w:nsid w:val="5A2E694E"/>
     <w:multiLevelType w:val="hybridMultilevel"/>
     <w:tmpl w:val="5F86FA96"/>
@@ -24684,7 +25923,7 @@
       </w:rPr>
     </w:lvl>
   </w:abstractNum>
-  <w:abstractNum w:abstractNumId="63" w15:restartNumberingAfterBreak="0">
+  <w:abstractNum w:abstractNumId="64" w15:restartNumberingAfterBreak="0">
     <w:nsid w:val="5B5175E3"/>
     <w:multiLevelType w:val="hybridMultilevel"/>
     <w:tmpl w:val="C60AE2F4"/>
@@ -24824,7 +26063,7 @@
       </w:rPr>
     </w:lvl>
   </w:abstractNum>
-  <w:abstractNum w:abstractNumId="64" w15:restartNumberingAfterBreak="0">
+  <w:abstractNum w:abstractNumId="65" w15:restartNumberingAfterBreak="0">
     <w:nsid w:val="5D6D61BC"/>
     <w:multiLevelType w:val="hybridMultilevel"/>
     <w:tmpl w:val="7F5AFE6C"/>
@@ -24964,7 +26203,7 @@
       </w:rPr>
     </w:lvl>
   </w:abstractNum>
-  <w:abstractNum w:abstractNumId="65" w15:restartNumberingAfterBreak="0">
+  <w:abstractNum w:abstractNumId="66" w15:restartNumberingAfterBreak="0">
     <w:nsid w:val="60254327"/>
     <w:multiLevelType w:val="hybridMultilevel"/>
     <w:tmpl w:val="D3089438"/>
@@ -25104,7 +26343,7 @@
       </w:rPr>
     </w:lvl>
   </w:abstractNum>
-  <w:abstractNum w:abstractNumId="66" w15:restartNumberingAfterBreak="0">
+  <w:abstractNum w:abstractNumId="67" w15:restartNumberingAfterBreak="0">
     <w:nsid w:val="608A6A42"/>
     <w:multiLevelType w:val="hybridMultilevel"/>
     <w:tmpl w:val="7AA2F8B6"/>
@@ -25244,7 +26483,7 @@
       </w:rPr>
     </w:lvl>
   </w:abstractNum>
-  <w:abstractNum w:abstractNumId="67" w15:restartNumberingAfterBreak="0">
+  <w:abstractNum w:abstractNumId="68" w15:restartNumberingAfterBreak="0">
     <w:nsid w:val="6345299A"/>
     <w:multiLevelType w:val="hybridMultilevel"/>
     <w:tmpl w:val="94C27B4A"/>
@@ -25383,7 +26622,7 @@
       </w:rPr>
     </w:lvl>
   </w:abstractNum>
-  <w:abstractNum w:abstractNumId="68" w15:restartNumberingAfterBreak="0">
+  <w:abstractNum w:abstractNumId="69" w15:restartNumberingAfterBreak="0">
     <w:nsid w:val="63B71ED8"/>
     <w:multiLevelType w:val="hybridMultilevel"/>
     <w:tmpl w:val="00AE7E5A"/>
@@ -25522,7 +26761,7 @@
       </w:rPr>
     </w:lvl>
   </w:abstractNum>
-  <w:abstractNum w:abstractNumId="69" w15:restartNumberingAfterBreak="0">
+  <w:abstractNum w:abstractNumId="70" w15:restartNumberingAfterBreak="0">
     <w:nsid w:val="640B3718"/>
     <w:multiLevelType w:val="hybridMultilevel"/>
     <w:tmpl w:val="AC56CA46"/>
@@ -25635,7 +26874,7 @@
       </w:rPr>
     </w:lvl>
   </w:abstractNum>
-  <w:abstractNum w:abstractNumId="70" w15:restartNumberingAfterBreak="0">
+  <w:abstractNum w:abstractNumId="71" w15:restartNumberingAfterBreak="0">
     <w:nsid w:val="68500EF4"/>
     <w:multiLevelType w:val="hybridMultilevel"/>
     <w:tmpl w:val="CD1EA476"/>
@@ -25775,7 +27014,7 @@
       </w:rPr>
     </w:lvl>
   </w:abstractNum>
-  <w:abstractNum w:abstractNumId="71" w15:restartNumberingAfterBreak="0">
+  <w:abstractNum w:abstractNumId="72" w15:restartNumberingAfterBreak="0">
     <w:nsid w:val="6A300A90"/>
     <w:multiLevelType w:val="hybridMultilevel"/>
     <w:tmpl w:val="AB849680"/>
@@ -25915,7 +27154,7 @@
       </w:rPr>
     </w:lvl>
   </w:abstractNum>
-  <w:abstractNum w:abstractNumId="72" w15:restartNumberingAfterBreak="0">
+  <w:abstractNum w:abstractNumId="73" w15:restartNumberingAfterBreak="0">
     <w:nsid w:val="6AA462C5"/>
     <w:multiLevelType w:val="hybridMultilevel"/>
     <w:tmpl w:val="A3B27080"/>
@@ -26027,7 +27266,147 @@
       </w:rPr>
     </w:lvl>
   </w:abstractNum>
-  <w:abstractNum w:abstractNumId="73" w15:restartNumberingAfterBreak="0">
+  <w:abstractNum w:abstractNumId="74" w15:restartNumberingAfterBreak="0">
+    <w:nsid w:val="6B637926"/>
+    <w:multiLevelType w:val="hybridMultilevel"/>
+    <w:tmpl w:val="672A25E8"/>
+    <w:lvl w:ilvl="0" w:tplc="34090001">
+      <w:start w:val="1"/>
+      <w:numFmt w:val="bullet"/>
+      <w:lvlText w:val=""/>
+      <w:lvlJc w:val="left"/>
+      <w:pPr>
+        <w:tabs>
+          <w:tab w:val="num" w:pos="720"/>
+        </w:tabs>
+        <w:ind w:left="720" w:hanging="360"/>
+      </w:pPr>
+      <w:rPr>
+        <w:rFonts w:ascii="Symbol" w:hAnsi="Symbol" w:hint="default"/>
+      </w:rPr>
+    </w:lvl>
+    <w:lvl w:ilvl="1" w:tplc="FFFFFFFF" w:tentative="1">
+      <w:start w:val="1"/>
+      <w:numFmt w:val="bullet"/>
+      <w:lvlText w:val="•"/>
+      <w:lvlJc w:val="left"/>
+      <w:pPr>
+        <w:tabs>
+          <w:tab w:val="num" w:pos="1440"/>
+        </w:tabs>
+        <w:ind w:left="1440" w:hanging="360"/>
+      </w:pPr>
+      <w:rPr>
+        <w:rFonts w:ascii="Arial" w:hAnsi="Arial" w:hint="default"/>
+      </w:rPr>
+    </w:lvl>
+    <w:lvl w:ilvl="2" w:tplc="FFFFFFFF" w:tentative="1">
+      <w:start w:val="1"/>
+      <w:numFmt w:val="bullet"/>
+      <w:lvlText w:val="•"/>
+      <w:lvlJc w:val="left"/>
+      <w:pPr>
+        <w:tabs>
+          <w:tab w:val="num" w:pos="2160"/>
+        </w:tabs>
+        <w:ind w:left="2160" w:hanging="360"/>
+      </w:pPr>
+      <w:rPr>
+        <w:rFonts w:ascii="Arial" w:hAnsi="Arial" w:hint="default"/>
+      </w:rPr>
+    </w:lvl>
+    <w:lvl w:ilvl="3" w:tplc="FFFFFFFF" w:tentative="1">
+      <w:start w:val="1"/>
+      <w:numFmt w:val="bullet"/>
+      <w:lvlText w:val="•"/>
+      <w:lvlJc w:val="left"/>
+      <w:pPr>
+        <w:tabs>
+          <w:tab w:val="num" w:pos="2880"/>
+        </w:tabs>
+        <w:ind w:left="2880" w:hanging="360"/>
+      </w:pPr>
+      <w:rPr>
+        <w:rFonts w:ascii="Arial" w:hAnsi="Arial" w:hint="default"/>
+      </w:rPr>
+    </w:lvl>
+    <w:lvl w:ilvl="4" w:tplc="FFFFFFFF" w:tentative="1">
+      <w:start w:val="1"/>
+      <w:numFmt w:val="bullet"/>
+      <w:lvlText w:val="•"/>
+      <w:lvlJc w:val="left"/>
+      <w:pPr>
+        <w:tabs>
+          <w:tab w:val="num" w:pos="3600"/>
+        </w:tabs>
+        <w:ind w:left="3600" w:hanging="360"/>
+      </w:pPr>
+      <w:rPr>
+        <w:rFonts w:ascii="Arial" w:hAnsi="Arial" w:hint="default"/>
+      </w:rPr>
+    </w:lvl>
+    <w:lvl w:ilvl="5" w:tplc="FFFFFFFF" w:tentative="1">
+      <w:start w:val="1"/>
+      <w:numFmt w:val="bullet"/>
+      <w:lvlText w:val="•"/>
+      <w:lvlJc w:val="left"/>
+      <w:pPr>
+        <w:tabs>
+          <w:tab w:val="num" w:pos="4320"/>
+        </w:tabs>
+        <w:ind w:left="4320" w:hanging="360"/>
+      </w:pPr>
+      <w:rPr>
+        <w:rFonts w:ascii="Arial" w:hAnsi="Arial" w:hint="default"/>
+      </w:rPr>
+    </w:lvl>
+    <w:lvl w:ilvl="6" w:tplc="FFFFFFFF" w:tentative="1">
+      <w:start w:val="1"/>
+      <w:numFmt w:val="bullet"/>
+      <w:lvlText w:val="•"/>
+      <w:lvlJc w:val="left"/>
+      <w:pPr>
+        <w:tabs>
+          <w:tab w:val="num" w:pos="5040"/>
+        </w:tabs>
+        <w:ind w:left="5040" w:hanging="360"/>
+      </w:pPr>
+      <w:rPr>
+        <w:rFonts w:ascii="Arial" w:hAnsi="Arial" w:hint="default"/>
+      </w:rPr>
+    </w:lvl>
+    <w:lvl w:ilvl="7" w:tplc="FFFFFFFF" w:tentative="1">
+      <w:start w:val="1"/>
+      <w:numFmt w:val="bullet"/>
+      <w:lvlText w:val="•"/>
+      <w:lvlJc w:val="left"/>
+      <w:pPr>
+        <w:tabs>
+          <w:tab w:val="num" w:pos="5760"/>
+        </w:tabs>
+        <w:ind w:left="5760" w:hanging="360"/>
+      </w:pPr>
+      <w:rPr>
+        <w:rFonts w:ascii="Arial" w:hAnsi="Arial" w:hint="default"/>
+      </w:rPr>
+    </w:lvl>
+    <w:lvl w:ilvl="8" w:tplc="FFFFFFFF" w:tentative="1">
+      <w:start w:val="1"/>
+      <w:numFmt w:val="bullet"/>
+      <w:lvlText w:val="•"/>
+      <w:lvlJc w:val="left"/>
+      <w:pPr>
+        <w:tabs>
+          <w:tab w:val="num" w:pos="6480"/>
+        </w:tabs>
+        <w:ind w:left="6480" w:hanging="360"/>
+      </w:pPr>
+      <w:rPr>
+        <w:rFonts w:ascii="Arial" w:hAnsi="Arial" w:hint="default"/>
+      </w:rPr>
+    </w:lvl>
+  </w:abstractNum>
+  <w:abstractNum w:abstractNumId="75" w15:restartNumberingAfterBreak="0">
     <w:nsid w:val="6C7B05EC"/>
     <w:multiLevelType w:val="hybridMultilevel"/>
     <w:tmpl w:val="E14CE186"/>
@@ -26167,7 +27546,7 @@
       </w:rPr>
     </w:lvl>
   </w:abstractNum>
-  <w:abstractNum w:abstractNumId="74" w15:restartNumberingAfterBreak="0">
+  <w:abstractNum w:abstractNumId="76" w15:restartNumberingAfterBreak="0">
     <w:nsid w:val="6E044C99"/>
     <w:multiLevelType w:val="hybridMultilevel"/>
     <w:tmpl w:val="9906E77A"/>
@@ -26307,7 +27686,7 @@
       </w:rPr>
     </w:lvl>
   </w:abstractNum>
-  <w:abstractNum w:abstractNumId="75" w15:restartNumberingAfterBreak="0">
+  <w:abstractNum w:abstractNumId="77" w15:restartNumberingAfterBreak="0">
     <w:nsid w:val="6EFC0D63"/>
     <w:multiLevelType w:val="hybridMultilevel"/>
     <w:tmpl w:val="9D40321C"/>
@@ -26447,7 +27826,7 @@
       </w:rPr>
     </w:lvl>
   </w:abstractNum>
-  <w:abstractNum w:abstractNumId="76" w15:restartNumberingAfterBreak="0">
+  <w:abstractNum w:abstractNumId="78" w15:restartNumberingAfterBreak="0">
     <w:nsid w:val="6F37664F"/>
     <w:multiLevelType w:val="hybridMultilevel"/>
     <w:tmpl w:val="03F073C6"/>
@@ -26585,7 +27964,7 @@
       </w:rPr>
     </w:lvl>
   </w:abstractNum>
-  <w:abstractNum w:abstractNumId="77" w15:restartNumberingAfterBreak="0">
+  <w:abstractNum w:abstractNumId="79" w15:restartNumberingAfterBreak="0">
     <w:nsid w:val="6FCC3E9C"/>
     <w:multiLevelType w:val="hybridMultilevel"/>
     <w:tmpl w:val="684801BE"/>
@@ -26697,7 +28076,7 @@
       </w:rPr>
     </w:lvl>
   </w:abstractNum>
-  <w:abstractNum w:abstractNumId="78" w15:restartNumberingAfterBreak="0">
+  <w:abstractNum w:abstractNumId="80" w15:restartNumberingAfterBreak="0">
     <w:nsid w:val="70A41D76"/>
     <w:multiLevelType w:val="hybridMultilevel"/>
     <w:tmpl w:val="2EFE2A9C"/>
@@ -26836,7 +28215,7 @@
       </w:rPr>
     </w:lvl>
   </w:abstractNum>
-  <w:abstractNum w:abstractNumId="79" w15:restartNumberingAfterBreak="0">
+  <w:abstractNum w:abstractNumId="81" w15:restartNumberingAfterBreak="0">
     <w:nsid w:val="72DA58F3"/>
     <w:multiLevelType w:val="hybridMultilevel"/>
     <w:tmpl w:val="3446E9B2"/>
@@ -26975,7 +28354,7 @@
       </w:rPr>
     </w:lvl>
   </w:abstractNum>
-  <w:abstractNum w:abstractNumId="80" w15:restartNumberingAfterBreak="0">
+  <w:abstractNum w:abstractNumId="82" w15:restartNumberingAfterBreak="0">
     <w:nsid w:val="760D3501"/>
     <w:multiLevelType w:val="hybridMultilevel"/>
     <w:tmpl w:val="50FEAFCA"/>
@@ -27115,7 +28494,7 @@
       </w:rPr>
     </w:lvl>
   </w:abstractNum>
-  <w:abstractNum w:abstractNumId="81" w15:restartNumberingAfterBreak="0">
+  <w:abstractNum w:abstractNumId="83" w15:restartNumberingAfterBreak="0">
     <w:nsid w:val="766A0036"/>
     <w:multiLevelType w:val="hybridMultilevel"/>
     <w:tmpl w:val="716CCE88"/>
@@ -27255,7 +28634,7 @@
       </w:rPr>
     </w:lvl>
   </w:abstractNum>
-  <w:abstractNum w:abstractNumId="82" w15:restartNumberingAfterBreak="0">
+  <w:abstractNum w:abstractNumId="84" w15:restartNumberingAfterBreak="0">
     <w:nsid w:val="776953DB"/>
     <w:multiLevelType w:val="hybridMultilevel"/>
     <w:tmpl w:val="5C0A71D8"/>
@@ -27394,7 +28773,7 @@
       </w:rPr>
     </w:lvl>
   </w:abstractNum>
-  <w:abstractNum w:abstractNumId="83" w15:restartNumberingAfterBreak="0">
+  <w:abstractNum w:abstractNumId="85" w15:restartNumberingAfterBreak="0">
     <w:nsid w:val="7A880BD5"/>
     <w:multiLevelType w:val="hybridMultilevel"/>
     <w:tmpl w:val="3C8882C0"/>
@@ -27480,7 +28859,7 @@
       </w:pPr>
     </w:lvl>
   </w:abstractNum>
-  <w:abstractNum w:abstractNumId="84" w15:restartNumberingAfterBreak="0">
+  <w:abstractNum w:abstractNumId="86" w15:restartNumberingAfterBreak="0">
     <w:nsid w:val="7BA775CE"/>
     <w:multiLevelType w:val="hybridMultilevel"/>
     <w:tmpl w:val="61C4F120"/>
@@ -27618,7 +28997,7 @@
       </w:rPr>
     </w:lvl>
   </w:abstractNum>
-  <w:abstractNum w:abstractNumId="85" w15:restartNumberingAfterBreak="0">
+  <w:abstractNum w:abstractNumId="87" w15:restartNumberingAfterBreak="0">
     <w:nsid w:val="7C3E191C"/>
     <w:multiLevelType w:val="hybridMultilevel"/>
     <w:tmpl w:val="F39C2AC2"/>
@@ -27758,7 +29137,7 @@
       </w:rPr>
     </w:lvl>
   </w:abstractNum>
-  <w:abstractNum w:abstractNumId="86" w15:restartNumberingAfterBreak="0">
+  <w:abstractNum w:abstractNumId="88" w15:restartNumberingAfterBreak="0">
     <w:nsid w:val="7D5042A3"/>
     <w:multiLevelType w:val="hybridMultilevel"/>
     <w:tmpl w:val="C38A414E"/>
@@ -27897,7 +29276,7 @@
       </w:rPr>
     </w:lvl>
   </w:abstractNum>
-  <w:abstractNum w:abstractNumId="87" w15:restartNumberingAfterBreak="0">
+  <w:abstractNum w:abstractNumId="89" w15:restartNumberingAfterBreak="0">
     <w:nsid w:val="7D724AE2"/>
     <w:multiLevelType w:val="hybridMultilevel"/>
     <w:tmpl w:val="E82A2D0C"/>
@@ -28037,7 +29416,7 @@
       </w:rPr>
     </w:lvl>
   </w:abstractNum>
-  <w:abstractNum w:abstractNumId="88" w15:restartNumberingAfterBreak="0">
+  <w:abstractNum w:abstractNumId="90" w15:restartNumberingAfterBreak="0">
     <w:nsid w:val="7EA1289F"/>
     <w:multiLevelType w:val="hybridMultilevel"/>
     <w:tmpl w:val="1D52524E"/>
@@ -28177,7 +29556,7 @@
       </w:rPr>
     </w:lvl>
   </w:abstractNum>
-  <w:abstractNum w:abstractNumId="89" w15:restartNumberingAfterBreak="0">
+  <w:abstractNum w:abstractNumId="91" w15:restartNumberingAfterBreak="0">
     <w:nsid w:val="7F4F5FA0"/>
     <w:multiLevelType w:val="hybridMultilevel"/>
     <w:tmpl w:val="B4F49DF6"/>
@@ -28318,67 +29697,67 @@
     </w:lvl>
   </w:abstractNum>
   <w:num w:numId="1" w16cid:durableId="1001157267">
-    <w:abstractNumId w:val="29"/>
+    <w:abstractNumId w:val="30"/>
   </w:num>
   <w:num w:numId="2" w16cid:durableId="1272741754">
-    <w:abstractNumId w:val="51"/>
+    <w:abstractNumId w:val="52"/>
   </w:num>
   <w:num w:numId="3" w16cid:durableId="2047872262">
-    <w:abstractNumId w:val="69"/>
+    <w:abstractNumId w:val="70"/>
   </w:num>
   <w:num w:numId="4" w16cid:durableId="962883183">
-    <w:abstractNumId w:val="77"/>
+    <w:abstractNumId w:val="79"/>
   </w:num>
   <w:num w:numId="5" w16cid:durableId="480465998">
-    <w:abstractNumId w:val="49"/>
+    <w:abstractNumId w:val="50"/>
   </w:num>
   <w:num w:numId="6" w16cid:durableId="1106465287">
     <w:abstractNumId w:val="26"/>
   </w:num>
   <w:num w:numId="7" w16cid:durableId="1550192434">
-    <w:abstractNumId w:val="27"/>
+    <w:abstractNumId w:val="28"/>
   </w:num>
   <w:num w:numId="8" w16cid:durableId="1889880712">
-    <w:abstractNumId w:val="89"/>
+    <w:abstractNumId w:val="91"/>
   </w:num>
   <w:num w:numId="9" w16cid:durableId="864102990">
     <w:abstractNumId w:val="2"/>
   </w:num>
   <w:num w:numId="10" w16cid:durableId="1418598789">
-    <w:abstractNumId w:val="60"/>
+    <w:abstractNumId w:val="61"/>
   </w:num>
   <w:num w:numId="11" w16cid:durableId="205610484">
-    <w:abstractNumId w:val="48"/>
+    <w:abstractNumId w:val="49"/>
   </w:num>
   <w:num w:numId="12" w16cid:durableId="841428520">
     <w:abstractNumId w:val="20"/>
   </w:num>
   <w:num w:numId="13" w16cid:durableId="9186232">
-    <w:abstractNumId w:val="68"/>
+    <w:abstractNumId w:val="69"/>
   </w:num>
   <w:num w:numId="14" w16cid:durableId="1825507701">
-    <w:abstractNumId w:val="85"/>
+    <w:abstractNumId w:val="87"/>
   </w:num>
   <w:num w:numId="15" w16cid:durableId="1952974912">
-    <w:abstractNumId w:val="35"/>
+    <w:abstractNumId w:val="36"/>
   </w:num>
   <w:num w:numId="16" w16cid:durableId="1799105358">
-    <w:abstractNumId w:val="37"/>
+    <w:abstractNumId w:val="38"/>
   </w:num>
   <w:num w:numId="17" w16cid:durableId="2026009399">
-    <w:abstractNumId w:val="72"/>
+    <w:abstractNumId w:val="73"/>
   </w:num>
   <w:num w:numId="18" w16cid:durableId="1364019146">
-    <w:abstractNumId w:val="63"/>
+    <w:abstractNumId w:val="64"/>
   </w:num>
   <w:num w:numId="19" w16cid:durableId="111368712">
     <w:abstractNumId w:val="25"/>
   </w:num>
   <w:num w:numId="20" w16cid:durableId="473064045">
-    <w:abstractNumId w:val="32"/>
+    <w:abstractNumId w:val="33"/>
   </w:num>
   <w:num w:numId="21" w16cid:durableId="1186594842">
-    <w:abstractNumId w:val="81"/>
+    <w:abstractNumId w:val="83"/>
   </w:num>
   <w:num w:numId="22" w16cid:durableId="881286000">
     <w:abstractNumId w:val="14"/>
@@ -28390,25 +29769,25 @@
     <w:abstractNumId w:val="21"/>
   </w:num>
   <w:num w:numId="25" w16cid:durableId="1516724042">
-    <w:abstractNumId w:val="55"/>
+    <w:abstractNumId w:val="56"/>
   </w:num>
   <w:num w:numId="26" w16cid:durableId="1122269108">
-    <w:abstractNumId w:val="83"/>
+    <w:abstractNumId w:val="85"/>
   </w:num>
   <w:num w:numId="27" w16cid:durableId="441801035">
     <w:abstractNumId w:val="15"/>
   </w:num>
   <w:num w:numId="28" w16cid:durableId="1896625872">
-    <w:abstractNumId w:val="31"/>
+    <w:abstractNumId w:val="32"/>
   </w:num>
   <w:num w:numId="29" w16cid:durableId="1154878347">
-    <w:abstractNumId w:val="66"/>
+    <w:abstractNumId w:val="67"/>
   </w:num>
   <w:num w:numId="30" w16cid:durableId="1826165214">
     <w:abstractNumId w:val="11"/>
   </w:num>
   <w:num w:numId="31" w16cid:durableId="695085908">
-    <w:abstractNumId w:val="56"/>
+    <w:abstractNumId w:val="57"/>
   </w:num>
   <w:num w:numId="32" w16cid:durableId="1773936187">
     <w:abstractNumId w:val="23"/>
@@ -28417,22 +29796,22 @@
     <w:abstractNumId w:val="22"/>
   </w:num>
   <w:num w:numId="34" w16cid:durableId="2137871723">
-    <w:abstractNumId w:val="34"/>
+    <w:abstractNumId w:val="35"/>
   </w:num>
   <w:num w:numId="35" w16cid:durableId="43674799">
-    <w:abstractNumId w:val="30"/>
+    <w:abstractNumId w:val="31"/>
   </w:num>
   <w:num w:numId="36" w16cid:durableId="201093549">
-    <w:abstractNumId w:val="88"/>
+    <w:abstractNumId w:val="90"/>
   </w:num>
   <w:num w:numId="37" w16cid:durableId="1856380559">
     <w:abstractNumId w:val="5"/>
   </w:num>
   <w:num w:numId="38" w16cid:durableId="771051167">
-    <w:abstractNumId w:val="86"/>
+    <w:abstractNumId w:val="88"/>
   </w:num>
   <w:num w:numId="39" w16cid:durableId="1724215814">
-    <w:abstractNumId w:val="80"/>
+    <w:abstractNumId w:val="82"/>
   </w:num>
   <w:num w:numId="40" w16cid:durableId="1413968679">
     <w:abstractNumId w:val="9"/>
@@ -28441,79 +29820,79 @@
     <w:abstractNumId w:val="18"/>
   </w:num>
   <w:num w:numId="42" w16cid:durableId="987905084">
-    <w:abstractNumId w:val="74"/>
+    <w:abstractNumId w:val="76"/>
   </w:num>
   <w:num w:numId="43" w16cid:durableId="726880720">
-    <w:abstractNumId w:val="70"/>
+    <w:abstractNumId w:val="71"/>
   </w:num>
   <w:num w:numId="44" w16cid:durableId="367023546">
     <w:abstractNumId w:val="6"/>
   </w:num>
   <w:num w:numId="45" w16cid:durableId="616302462">
-    <w:abstractNumId w:val="57"/>
+    <w:abstractNumId w:val="58"/>
   </w:num>
   <w:num w:numId="46" w16cid:durableId="36198494">
-    <w:abstractNumId w:val="42"/>
+    <w:abstractNumId w:val="43"/>
   </w:num>
   <w:num w:numId="47" w16cid:durableId="226915523">
-    <w:abstractNumId w:val="87"/>
+    <w:abstractNumId w:val="89"/>
   </w:num>
   <w:num w:numId="48" w16cid:durableId="1907032204">
-    <w:abstractNumId w:val="78"/>
+    <w:abstractNumId w:val="80"/>
   </w:num>
   <w:num w:numId="49" w16cid:durableId="1586842512">
-    <w:abstractNumId w:val="28"/>
+    <w:abstractNumId w:val="29"/>
   </w:num>
   <w:num w:numId="50" w16cid:durableId="1624847369">
     <w:abstractNumId w:val="3"/>
   </w:num>
   <w:num w:numId="51" w16cid:durableId="645862196">
-    <w:abstractNumId w:val="61"/>
+    <w:abstractNumId w:val="62"/>
   </w:num>
   <w:num w:numId="52" w16cid:durableId="888418071">
-    <w:abstractNumId w:val="43"/>
+    <w:abstractNumId w:val="44"/>
   </w:num>
   <w:num w:numId="53" w16cid:durableId="1503621778">
-    <w:abstractNumId w:val="44"/>
+    <w:abstractNumId w:val="45"/>
   </w:num>
   <w:num w:numId="54" w16cid:durableId="727580997">
-    <w:abstractNumId w:val="46"/>
+    <w:abstractNumId w:val="47"/>
   </w:num>
   <w:num w:numId="55" w16cid:durableId="714625829">
-    <w:abstractNumId w:val="45"/>
+    <w:abstractNumId w:val="46"/>
   </w:num>
   <w:num w:numId="56" w16cid:durableId="1454250994">
     <w:abstractNumId w:val="12"/>
   </w:num>
   <w:num w:numId="57" w16cid:durableId="973565825">
-    <w:abstractNumId w:val="65"/>
+    <w:abstractNumId w:val="66"/>
   </w:num>
   <w:num w:numId="58" w16cid:durableId="811295265">
-    <w:abstractNumId w:val="67"/>
+    <w:abstractNumId w:val="68"/>
   </w:num>
   <w:num w:numId="59" w16cid:durableId="929393164">
-    <w:abstractNumId w:val="39"/>
+    <w:abstractNumId w:val="40"/>
   </w:num>
   <w:num w:numId="60" w16cid:durableId="1466392388">
-    <w:abstractNumId w:val="41"/>
+    <w:abstractNumId w:val="42"/>
   </w:num>
   <w:num w:numId="61" w16cid:durableId="992368465">
-    <w:abstractNumId w:val="38"/>
+    <w:abstractNumId w:val="39"/>
   </w:num>
   <w:num w:numId="62" w16cid:durableId="265649794">
     <w:abstractNumId w:val="10"/>
   </w:num>
   <w:num w:numId="63" w16cid:durableId="109979033">
-    <w:abstractNumId w:val="64"/>
+    <w:abstractNumId w:val="65"/>
   </w:num>
   <w:num w:numId="64" w16cid:durableId="749161568">
-    <w:abstractNumId w:val="58"/>
+    <w:abstractNumId w:val="59"/>
   </w:num>
   <w:num w:numId="65" w16cid:durableId="1963655717">
-    <w:abstractNumId w:val="50"/>
+    <w:abstractNumId w:val="51"/>
   </w:num>
   <w:num w:numId="66" w16cid:durableId="36395760">
-    <w:abstractNumId w:val="59"/>
+    <w:abstractNumId w:val="60"/>
   </w:num>
   <w:num w:numId="67" w16cid:durableId="1340888952">
     <w:abstractNumId w:val="16"/>
@@ -28522,16 +29901,16 @@
     <w:abstractNumId w:val="7"/>
   </w:num>
   <w:num w:numId="69" w16cid:durableId="814835269">
-    <w:abstractNumId w:val="84"/>
+    <w:abstractNumId w:val="86"/>
   </w:num>
   <w:num w:numId="70" w16cid:durableId="790973434">
-    <w:abstractNumId w:val="76"/>
+    <w:abstractNumId w:val="78"/>
   </w:num>
   <w:num w:numId="71" w16cid:durableId="1400784971">
-    <w:abstractNumId w:val="79"/>
+    <w:abstractNumId w:val="81"/>
   </w:num>
   <w:num w:numId="72" w16cid:durableId="1786003010">
-    <w:abstractNumId w:val="54"/>
+    <w:abstractNumId w:val="55"/>
   </w:num>
   <w:num w:numId="73" w16cid:durableId="1146701231">
     <w:abstractNumId w:val="13"/>
@@ -28540,28 +29919,28 @@
     <w:abstractNumId w:val="24"/>
   </w:num>
   <w:num w:numId="75" w16cid:durableId="962225155">
-    <w:abstractNumId w:val="82"/>
+    <w:abstractNumId w:val="84"/>
   </w:num>
   <w:num w:numId="76" w16cid:durableId="2033918548">
-    <w:abstractNumId w:val="40"/>
+    <w:abstractNumId w:val="41"/>
   </w:num>
   <w:num w:numId="77" w16cid:durableId="1435632725">
-    <w:abstractNumId w:val="52"/>
+    <w:abstractNumId w:val="53"/>
   </w:num>
   <w:num w:numId="78" w16cid:durableId="1969163771">
-    <w:abstractNumId w:val="73"/>
+    <w:abstractNumId w:val="75"/>
   </w:num>
   <w:num w:numId="79" w16cid:durableId="1730306249">
-    <w:abstractNumId w:val="71"/>
+    <w:abstractNumId w:val="72"/>
   </w:num>
   <w:num w:numId="80" w16cid:durableId="1125345486">
     <w:abstractNumId w:val="0"/>
   </w:num>
   <w:num w:numId="81" w16cid:durableId="499001564">
-    <w:abstractNumId w:val="36"/>
+    <w:abstractNumId w:val="37"/>
   </w:num>
   <w:num w:numId="82" w16cid:durableId="285625359">
-    <w:abstractNumId w:val="33"/>
+    <w:abstractNumId w:val="34"/>
   </w:num>
   <w:num w:numId="83" w16cid:durableId="99960842">
     <w:abstractNumId w:val="17"/>
@@ -28570,22 +29949,28 @@
     <w:abstractNumId w:val="4"/>
   </w:num>
   <w:num w:numId="85" w16cid:durableId="646789509">
-    <w:abstractNumId w:val="62"/>
+    <w:abstractNumId w:val="63"/>
   </w:num>
   <w:num w:numId="86" w16cid:durableId="1924486025">
-    <w:abstractNumId w:val="53"/>
+    <w:abstractNumId w:val="54"/>
   </w:num>
   <w:num w:numId="87" w16cid:durableId="167864405">
     <w:abstractNumId w:val="8"/>
   </w:num>
   <w:num w:numId="88" w16cid:durableId="1409497847">
-    <w:abstractNumId w:val="75"/>
+    <w:abstractNumId w:val="77"/>
   </w:num>
   <w:num w:numId="89" w16cid:durableId="1939364621">
-    <w:abstractNumId w:val="47"/>
+    <w:abstractNumId w:val="48"/>
   </w:num>
   <w:num w:numId="90" w16cid:durableId="612516155">
     <w:abstractNumId w:val="1"/>
+  </w:num>
+  <w:num w:numId="91" w16cid:durableId="45297748">
+    <w:abstractNumId w:val="74"/>
+  </w:num>
+  <w:num w:numId="92" w16cid:durableId="138695762">
+    <w:abstractNumId w:val="27"/>
   </w:num>
 </w:numbering>
 </file>
@@ -29060,6 +30445,25 @@
       <w:shd w:val="clear" w:color="auto" w:fill="E1DFDD"/>
     </w:rPr>
   </w:style>
+  <w:style w:type="table" w:styleId="TableGrid">
+    <w:name w:val="Table Grid"/>
+    <w:basedOn w:val="TableNormal"/>
+    <w:uiPriority w:val="39"/>
+    <w:rsid w:val="00124FAB"/>
+    <w:pPr>
+      <w:spacing w:after="0" w:line="240" w:lineRule="auto"/>
+    </w:pPr>
+    <w:tblPr>
+      <w:tblBorders>
+        <w:top w:val="single" w:sz="4" w:space="0" w:color="auto"/>
+        <w:left w:val="single" w:sz="4" w:space="0" w:color="auto"/>
+        <w:bottom w:val="single" w:sz="4" w:space="0" w:color="auto"/>
+        <w:right w:val="single" w:sz="4" w:space="0" w:color="auto"/>
+        <w:insideH w:val="single" w:sz="4" w:space="0" w:color="auto"/>
+        <w:insideV w:val="single" w:sz="4" w:space="0" w:color="auto"/>
+      </w:tblBorders>
+    </w:tblPr>
+  </w:style>
 </w:styles>
 </file>
 

--- a/Aralin Panlipunan Reviewer - 3rd Quarter - Departmental.docx
+++ b/Aralin Panlipunan Reviewer - 3rd Quarter - Departmental.docx
@@ -1618,6 +1618,15 @@
           <w:bCs/>
         </w:rPr>
       </w:pPr>
+    </w:p>
+    <w:p>
+      <w:pPr>
+        <w:pStyle w:val="NoSpacing"/>
+        <w:rPr>
+          <w:b/>
+          <w:bCs/>
+        </w:rPr>
+      </w:pPr>
       <w:r>
         <w:rPr>
           <w:b/>
@@ -3237,17 +3246,6 @@
     <w:p>
       <w:pPr>
         <w:pStyle w:val="NoSpacing"/>
-      </w:pPr>
-    </w:p>
-    <w:p>
-      <w:pPr>
-        <w:pStyle w:val="NoSpacing"/>
-        <w:jc w:val="center"/>
-      </w:pPr>
-    </w:p>
-    <w:p>
-      <w:pPr>
-        <w:pStyle w:val="NoSpacing"/>
         <w:jc w:val="center"/>
       </w:pPr>
     </w:p>
@@ -3707,7 +3705,6 @@
           <w:b/>
           <w:bCs/>
         </w:rPr>
-        <w:lastRenderedPageBreak/>
         <w:t>Theravada </w:t>
       </w:r>
       <w:r>
@@ -3921,6 +3918,7 @@
           <w:b/>
           <w:bCs/>
         </w:rPr>
+        <w:lastRenderedPageBreak/>
         <w:t xml:space="preserve">Japanese at Chinese Mahayana </w:t>
       </w:r>
       <w:proofErr w:type="spellStart"/>
@@ -4385,6 +4383,15 @@
     <w:p>
       <w:pPr>
         <w:pStyle w:val="NoSpacing"/>
+        <w:rPr>
+          <w:b/>
+          <w:bCs/>
+        </w:rPr>
+      </w:pPr>
+    </w:p>
+    <w:p>
+      <w:pPr>
+        <w:pStyle w:val="NoSpacing"/>
       </w:pPr>
       <w:r>
         <w:rPr>
@@ -4667,7 +4674,37 @@
           <w:b/>
           <w:bCs/>
         </w:rPr>
-        <w:t xml:space="preserve"> Landas (Eightfold Path)</w:t>
+        <w:t xml:space="preserve"> Landas (Eightfold Path</w:t>
+      </w:r>
+      <w:r>
+        <w:rPr>
+          <w:b/>
+          <w:bCs/>
+        </w:rPr>
+        <w:t xml:space="preserve"> </w:t>
+      </w:r>
+      <w:proofErr w:type="spellStart"/>
+      <w:r>
+        <w:rPr>
+          <w:b/>
+          <w:bCs/>
+        </w:rPr>
+        <w:t>ni</w:t>
+      </w:r>
+      <w:proofErr w:type="spellEnd"/>
+      <w:r>
+        <w:rPr>
+          <w:b/>
+          <w:bCs/>
+        </w:rPr>
+        <w:t xml:space="preserve"> Buddha</w:t>
+      </w:r>
+      <w:r>
+        <w:rPr>
+          <w:b/>
+          <w:bCs/>
+        </w:rPr>
+        <w:t>)</w:t>
       </w:r>
       <w:r>
         <w:rPr>
@@ -5022,149 +5059,34 @@
           <w:ilvl w:val="0"/>
           <w:numId w:val="35"/>
         </w:numPr>
-        <w:rPr>
-          <w:b/>
-          <w:bCs/>
-        </w:rPr>
-      </w:pPr>
-      <w:r>
-        <w:rPr>
-          <w:b/>
-          <w:bCs/>
-        </w:rPr>
-        <w:t xml:space="preserve">Eightfold Path </w:t>
-      </w:r>
-      <w:proofErr w:type="spellStart"/>
-      <w:r>
-        <w:rPr>
-          <w:b/>
-          <w:bCs/>
-        </w:rPr>
-        <w:t>ni</w:t>
-      </w:r>
-      <w:proofErr w:type="spellEnd"/>
-      <w:r>
-        <w:rPr>
-          <w:b/>
-          <w:bCs/>
-        </w:rPr>
-        <w:t xml:space="preserve"> Buddha</w:t>
-      </w:r>
-    </w:p>
-    <w:p>
-      <w:pPr>
-        <w:pStyle w:val="NoSpacing"/>
-        <w:ind w:left="720"/>
-      </w:pPr>
-      <w:r>
-        <w:t>Tamang Pag-</w:t>
-      </w:r>
-      <w:proofErr w:type="spellStart"/>
-      <w:r>
-        <w:t>iisip</w:t>
-      </w:r>
-      <w:proofErr w:type="spellEnd"/>
-    </w:p>
-    <w:p>
-      <w:pPr>
-        <w:pStyle w:val="NoSpacing"/>
-        <w:ind w:left="720"/>
-      </w:pPr>
-      <w:r>
-        <w:t xml:space="preserve">Tamang </w:t>
-      </w:r>
-      <w:proofErr w:type="spellStart"/>
-      <w:r>
-        <w:t>Pananaw</w:t>
-      </w:r>
-      <w:proofErr w:type="spellEnd"/>
-      <w:r>
-        <w:t xml:space="preserve"> </w:t>
-      </w:r>
-    </w:p>
-    <w:p>
-      <w:pPr>
-        <w:pStyle w:val="NoSpacing"/>
-        <w:ind w:left="720"/>
-      </w:pPr>
-      <w:r>
-        <w:t xml:space="preserve">Tamang </w:t>
-      </w:r>
-      <w:proofErr w:type="spellStart"/>
-      <w:r>
-        <w:t>Intensyon</w:t>
-      </w:r>
-      <w:proofErr w:type="spellEnd"/>
-    </w:p>
-    <w:p>
-      <w:pPr>
-        <w:pStyle w:val="NoSpacing"/>
-        <w:ind w:left="720"/>
-      </w:pPr>
-      <w:r>
-        <w:t xml:space="preserve">Tamang </w:t>
-      </w:r>
-      <w:proofErr w:type="spellStart"/>
-      <w:r>
-        <w:t>Pagsasalita</w:t>
-      </w:r>
-      <w:proofErr w:type="spellEnd"/>
-    </w:p>
-    <w:p>
-      <w:pPr>
-        <w:pStyle w:val="NoSpacing"/>
-        <w:ind w:left="720"/>
-      </w:pPr>
-      <w:r>
-        <w:t xml:space="preserve">Tamang </w:t>
-      </w:r>
-      <w:proofErr w:type="spellStart"/>
-      <w:r>
-        <w:t>Pagkilos</w:t>
-      </w:r>
-      <w:proofErr w:type="spellEnd"/>
-    </w:p>
-    <w:p>
-      <w:pPr>
-        <w:pStyle w:val="NoSpacing"/>
-        <w:ind w:left="720"/>
-      </w:pPr>
-      <w:r>
-        <w:t xml:space="preserve">Tamang </w:t>
-      </w:r>
-      <w:proofErr w:type="spellStart"/>
-      <w:r>
-        <w:t>Hanapbuhay</w:t>
-      </w:r>
-      <w:proofErr w:type="spellEnd"/>
-    </w:p>
-    <w:p>
-      <w:pPr>
-        <w:pStyle w:val="NoSpacing"/>
-        <w:ind w:left="720"/>
-      </w:pPr>
-      <w:r>
-        <w:t>Tamang Pang-</w:t>
-      </w:r>
-      <w:proofErr w:type="spellStart"/>
-      <w:r>
-        <w:t>unawa</w:t>
-      </w:r>
-      <w:proofErr w:type="spellEnd"/>
-    </w:p>
-    <w:p>
-      <w:pPr>
-        <w:pStyle w:val="NoSpacing"/>
-        <w:ind w:left="720"/>
-      </w:pPr>
-      <w:r>
-        <w:t xml:space="preserve">Tamang </w:t>
-      </w:r>
-      <w:proofErr w:type="spellStart"/>
-      <w:r>
-        <w:t>Konsentrasyon</w:t>
-      </w:r>
-      <w:proofErr w:type="spellEnd"/>
+      </w:pPr>
+      <w:proofErr w:type="spellStart"/>
+      <w:r>
+        <w:rPr>
+          <w:b/>
+          <w:bCs/>
+        </w:rPr>
+        <w:t>Siddharta</w:t>
+      </w:r>
+      <w:proofErr w:type="spellEnd"/>
+      <w:r>
+        <w:rPr>
+          <w:b/>
+          <w:bCs/>
+        </w:rPr>
+        <w:t xml:space="preserve"> Gautama </w:t>
+      </w:r>
+      <w:r>
+        <w:t xml:space="preserve">– Ang </w:t>
+      </w:r>
+      <w:proofErr w:type="spellStart"/>
+      <w:r>
+        <w:t>Naliwangan</w:t>
+      </w:r>
+      <w:proofErr w:type="spellEnd"/>
+      <w:r>
+        <w:t xml:space="preserve"> </w:t>
+      </w:r>
     </w:p>
     <w:p>
       <w:pPr>
@@ -5173,348 +5095,31 @@
           <w:ilvl w:val="0"/>
           <w:numId w:val="35"/>
         </w:numPr>
-        <w:rPr>
-          <w:b/>
-          <w:bCs/>
-        </w:rPr>
-      </w:pPr>
-      <w:proofErr w:type="spellStart"/>
-      <w:r>
-        <w:rPr>
-          <w:b/>
-          <w:bCs/>
-        </w:rPr>
-        <w:t>Apat</w:t>
-      </w:r>
-      <w:proofErr w:type="spellEnd"/>
-      <w:r>
-        <w:rPr>
-          <w:b/>
-          <w:bCs/>
-        </w:rPr>
-        <w:t xml:space="preserve"> </w:t>
-      </w:r>
-      <w:proofErr w:type="spellStart"/>
-      <w:r>
-        <w:rPr>
-          <w:b/>
-          <w:bCs/>
-        </w:rPr>
-        <w:t>na</w:t>
-      </w:r>
-      <w:proofErr w:type="spellEnd"/>
-      <w:r>
-        <w:rPr>
-          <w:b/>
-          <w:bCs/>
-        </w:rPr>
-        <w:t xml:space="preserve"> </w:t>
-      </w:r>
-      <w:proofErr w:type="spellStart"/>
-      <w:r>
-        <w:rPr>
-          <w:b/>
-          <w:bCs/>
-        </w:rPr>
-        <w:t>Katotohanan</w:t>
-      </w:r>
-      <w:proofErr w:type="spellEnd"/>
-      <w:r>
-        <w:rPr>
-          <w:b/>
-          <w:bCs/>
-        </w:rPr>
-        <w:t xml:space="preserve"> </w:t>
-      </w:r>
-      <w:proofErr w:type="spellStart"/>
-      <w:r>
-        <w:rPr>
-          <w:b/>
-          <w:bCs/>
-        </w:rPr>
-        <w:t>ni</w:t>
-      </w:r>
-      <w:proofErr w:type="spellEnd"/>
-      <w:r>
-        <w:rPr>
-          <w:b/>
-          <w:bCs/>
-        </w:rPr>
-        <w:t xml:space="preserve"> Buddha (Four Noble Truths)</w:t>
+      </w:pPr>
+      <w:r>
+        <w:rPr>
+          <w:b/>
+          <w:bCs/>
+        </w:rPr>
+        <w:t xml:space="preserve">Budai </w:t>
+      </w:r>
+      <w:r>
+        <w:t>– Laughing Buddha</w:t>
       </w:r>
     </w:p>
     <w:p>
       <w:pPr>
         <w:pStyle w:val="NoSpacing"/>
-        <w:ind w:left="720"/>
-      </w:pPr>
-      <w:r>
-        <w:t xml:space="preserve">Ang </w:t>
-      </w:r>
-      <w:proofErr w:type="spellStart"/>
-      <w:r>
-        <w:t>buhay</w:t>
-      </w:r>
-      <w:proofErr w:type="spellEnd"/>
-      <w:r>
-        <w:t xml:space="preserve"> at </w:t>
-      </w:r>
-      <w:proofErr w:type="spellStart"/>
-      <w:r>
-        <w:t>paghihirap</w:t>
-      </w:r>
-      <w:proofErr w:type="spellEnd"/>
-      <w:r>
-        <w:t xml:space="preserve"> ay </w:t>
-      </w:r>
-      <w:proofErr w:type="spellStart"/>
-      <w:r>
-        <w:t>hindi</w:t>
-      </w:r>
-      <w:proofErr w:type="spellEnd"/>
-      <w:r>
-        <w:t xml:space="preserve"> </w:t>
-      </w:r>
-      <w:proofErr w:type="spellStart"/>
-      <w:r>
-        <w:t>mapaghihiwalay</w:t>
-      </w:r>
-      <w:proofErr w:type="spellEnd"/>
-      <w:r>
-        <w:t>.</w:t>
-      </w:r>
+        <w:jc w:val="center"/>
+        <w:rPr>
+          <w:b/>
+          <w:bCs/>
+        </w:rPr>
+      </w:pPr>
     </w:p>
     <w:p>
       <w:pPr>
         <w:pStyle w:val="NoSpacing"/>
-        <w:ind w:left="720"/>
-      </w:pPr>
-      <w:r>
-        <w:t xml:space="preserve">Ang </w:t>
-      </w:r>
-      <w:proofErr w:type="spellStart"/>
-      <w:r>
-        <w:t>sanhi</w:t>
-      </w:r>
-      <w:proofErr w:type="spellEnd"/>
-      <w:r>
-        <w:t xml:space="preserve"> ng </w:t>
-      </w:r>
-      <w:proofErr w:type="spellStart"/>
-      <w:r>
-        <w:t>paghihirap</w:t>
-      </w:r>
-      <w:proofErr w:type="spellEnd"/>
-      <w:r>
-        <w:t xml:space="preserve"> ay </w:t>
-      </w:r>
-      <w:proofErr w:type="spellStart"/>
-      <w:r>
-        <w:t>pagnanasa</w:t>
-      </w:r>
-      <w:proofErr w:type="spellEnd"/>
-      <w:r>
-        <w:t xml:space="preserve"> </w:t>
-      </w:r>
-      <w:proofErr w:type="spellStart"/>
-      <w:r>
-        <w:t>sa</w:t>
-      </w:r>
-      <w:proofErr w:type="spellEnd"/>
-      <w:r>
-        <w:t xml:space="preserve"> </w:t>
-      </w:r>
-      <w:proofErr w:type="spellStart"/>
-      <w:r>
-        <w:t>kapangyarihan</w:t>
-      </w:r>
-      <w:proofErr w:type="spellEnd"/>
-      <w:r>
-        <w:t xml:space="preserve">, </w:t>
-      </w:r>
-      <w:proofErr w:type="spellStart"/>
-      <w:r>
-        <w:t>kasiyahan</w:t>
-      </w:r>
-      <w:proofErr w:type="spellEnd"/>
-      <w:r>
-        <w:t xml:space="preserve"> at </w:t>
-      </w:r>
-      <w:proofErr w:type="spellStart"/>
-      <w:r>
-        <w:t>patuloy</w:t>
-      </w:r>
-      <w:proofErr w:type="spellEnd"/>
-      <w:r>
-        <w:t xml:space="preserve"> </w:t>
-      </w:r>
-      <w:proofErr w:type="spellStart"/>
-      <w:r>
-        <w:t>na</w:t>
-      </w:r>
-      <w:proofErr w:type="spellEnd"/>
-      <w:r>
-        <w:t xml:space="preserve"> </w:t>
-      </w:r>
-      <w:proofErr w:type="spellStart"/>
-      <w:r>
-        <w:t>pamumuhay</w:t>
-      </w:r>
-      <w:proofErr w:type="spellEnd"/>
-      <w:r>
-        <w:t>.</w:t>
-      </w:r>
-    </w:p>
-    <w:p>
-      <w:pPr>
-        <w:pStyle w:val="NoSpacing"/>
-        <w:ind w:left="720"/>
-      </w:pPr>
-      <w:proofErr w:type="spellStart"/>
-      <w:r>
-        <w:t>Maaalis</w:t>
-      </w:r>
-      <w:proofErr w:type="spellEnd"/>
-      <w:r>
-        <w:t xml:space="preserve"> ang </w:t>
-      </w:r>
-      <w:proofErr w:type="spellStart"/>
-      <w:r>
-        <w:t>paghihirap</w:t>
-      </w:r>
-      <w:proofErr w:type="spellEnd"/>
-      <w:r>
-        <w:t xml:space="preserve"> kung </w:t>
-      </w:r>
-      <w:proofErr w:type="spellStart"/>
-      <w:r>
-        <w:t>aalisin</w:t>
-      </w:r>
-      <w:proofErr w:type="spellEnd"/>
-      <w:r>
-        <w:t xml:space="preserve"> ang </w:t>
-      </w:r>
-      <w:proofErr w:type="spellStart"/>
-      <w:r>
-        <w:t>pagnanasa</w:t>
-      </w:r>
-      <w:proofErr w:type="spellEnd"/>
-      <w:r>
-        <w:t>.</w:t>
-      </w:r>
-    </w:p>
-    <w:p>
-      <w:pPr>
-        <w:pStyle w:val="NoSpacing"/>
-        <w:ind w:left="720"/>
-      </w:pPr>
-      <w:proofErr w:type="spellStart"/>
-      <w:r>
-        <w:t>Maaalis</w:t>
-      </w:r>
-      <w:proofErr w:type="spellEnd"/>
-      <w:r>
-        <w:t xml:space="preserve"> ang </w:t>
-      </w:r>
-      <w:proofErr w:type="spellStart"/>
-      <w:r>
-        <w:t>pagnanasa</w:t>
-      </w:r>
-      <w:proofErr w:type="spellEnd"/>
-      <w:r>
-        <w:t xml:space="preserve"> kung </w:t>
-      </w:r>
-      <w:proofErr w:type="spellStart"/>
-      <w:r>
-        <w:t>susunod</w:t>
-      </w:r>
-      <w:proofErr w:type="spellEnd"/>
-      <w:r>
-        <w:t xml:space="preserve"> </w:t>
-      </w:r>
-      <w:proofErr w:type="spellStart"/>
-      <w:r>
-        <w:t>sa</w:t>
-      </w:r>
-      <w:proofErr w:type="spellEnd"/>
-      <w:r>
-        <w:t xml:space="preserve"> </w:t>
-      </w:r>
-      <w:proofErr w:type="spellStart"/>
-      <w:r>
-        <w:t>Walong</w:t>
-      </w:r>
-      <w:proofErr w:type="spellEnd"/>
-      <w:r>
-        <w:t xml:space="preserve"> </w:t>
-      </w:r>
-      <w:proofErr w:type="spellStart"/>
-      <w:r>
-        <w:t>Wastong</w:t>
-      </w:r>
-      <w:proofErr w:type="spellEnd"/>
-      <w:r>
-        <w:t xml:space="preserve"> Landas.</w:t>
-      </w:r>
-    </w:p>
-    <w:p>
-      <w:pPr>
-        <w:pStyle w:val="NoSpacing"/>
-        <w:numPr>
-          <w:ilvl w:val="0"/>
-          <w:numId w:val="35"/>
-        </w:numPr>
-      </w:pPr>
-      <w:proofErr w:type="spellStart"/>
-      <w:r>
-        <w:rPr>
-          <w:b/>
-          <w:bCs/>
-        </w:rPr>
-        <w:t>Siddharta</w:t>
-      </w:r>
-      <w:proofErr w:type="spellEnd"/>
-      <w:r>
-        <w:rPr>
-          <w:b/>
-          <w:bCs/>
-        </w:rPr>
-        <w:t xml:space="preserve"> Gautama </w:t>
-      </w:r>
-      <w:r>
-        <w:t xml:space="preserve">– Ang </w:t>
-      </w:r>
-      <w:proofErr w:type="spellStart"/>
-      <w:r>
-        <w:t>Naliwangan</w:t>
-      </w:r>
-      <w:proofErr w:type="spellEnd"/>
-      <w:r>
-        <w:t xml:space="preserve"> </w:t>
-      </w:r>
-    </w:p>
-    <w:p>
-      <w:pPr>
-        <w:pStyle w:val="NoSpacing"/>
-        <w:numPr>
-          <w:ilvl w:val="0"/>
-          <w:numId w:val="35"/>
-        </w:numPr>
-      </w:pPr>
-      <w:r>
-        <w:rPr>
-          <w:b/>
-          <w:bCs/>
-        </w:rPr>
-        <w:t xml:space="preserve">Budai </w:t>
-      </w:r>
-      <w:r>
-        <w:t>– Laughing Buddha</w:t>
-      </w:r>
-    </w:p>
-    <w:p>
-      <w:pPr>
-        <w:pStyle w:val="NoSpacing"/>
         <w:jc w:val="center"/>
         <w:rPr>
           <w:b/>
@@ -5526,7 +5131,6 @@
           <w:b/>
           <w:bCs/>
         </w:rPr>
-        <w:lastRenderedPageBreak/>
         <w:t>Islam</w:t>
       </w:r>
     </w:p>
@@ -6381,6 +5985,9 @@
       <w:r>
         <w:t xml:space="preserve"> Muhammed</w:t>
       </w:r>
+      <w:r>
+        <w:t>.</w:t>
+      </w:r>
     </w:p>
     <w:p>
       <w:pPr>
@@ -6501,21 +6108,17 @@
     <w:p>
       <w:pPr>
         <w:pStyle w:val="NoSpacing"/>
-      </w:pPr>
-    </w:p>
-    <w:p>
-      <w:pPr>
-        <w:pStyle w:val="NoSpacing"/>
-        <w:rPr>
-          <w:b/>
-          <w:bCs/>
-        </w:rPr>
-      </w:pPr>
-      <w:r>
-        <w:rPr>
-          <w:b/>
-          <w:bCs/>
-        </w:rPr>
+        <w:rPr>
+          <w:b/>
+          <w:bCs/>
+        </w:rPr>
+      </w:pPr>
+      <w:r>
+        <w:rPr>
+          <w:b/>
+          <w:bCs/>
+        </w:rPr>
+        <w:lastRenderedPageBreak/>
         <w:t xml:space="preserve">Mga Aral at </w:t>
       </w:r>
       <w:proofErr w:type="spellStart"/>
@@ -6993,7 +6596,7 @@
         <w:pStyle w:val="NoSpacing"/>
         <w:numPr>
           <w:ilvl w:val="0"/>
-          <w:numId w:val="42"/>
+          <w:numId w:val="93"/>
         </w:numPr>
       </w:pPr>
       <w:proofErr w:type="spellStart"/>
@@ -7037,6 +6640,111 @@
       <w:proofErr w:type="spellStart"/>
       <w:r>
         <w:t>alak</w:t>
+      </w:r>
+      <w:proofErr w:type="spellEnd"/>
+      <w:r>
+        <w:t>.</w:t>
+      </w:r>
+    </w:p>
+    <w:p>
+      <w:pPr>
+        <w:pStyle w:val="NoSpacing"/>
+        <w:numPr>
+          <w:ilvl w:val="0"/>
+          <w:numId w:val="93"/>
+        </w:numPr>
+      </w:pPr>
+      <w:proofErr w:type="spellStart"/>
+      <w:r>
+        <w:t>Nagtitipun-tipon</w:t>
+      </w:r>
+      <w:proofErr w:type="spellEnd"/>
+      <w:r>
+        <w:t xml:space="preserve"> </w:t>
+      </w:r>
+      <w:proofErr w:type="spellStart"/>
+      <w:r>
+        <w:t>sa</w:t>
+      </w:r>
+      <w:proofErr w:type="spellEnd"/>
+      <w:r>
+        <w:t xml:space="preserve"> </w:t>
+      </w:r>
+      <w:proofErr w:type="spellStart"/>
+      <w:r>
+        <w:t>mga</w:t>
+      </w:r>
+      <w:proofErr w:type="spellEnd"/>
+      <w:r>
+        <w:t xml:space="preserve"> Mosque </w:t>
+      </w:r>
+      <w:proofErr w:type="spellStart"/>
+      <w:r>
+        <w:t>upang</w:t>
+      </w:r>
+      <w:proofErr w:type="spellEnd"/>
+      <w:r>
+        <w:t xml:space="preserve"> doon </w:t>
+      </w:r>
+      <w:proofErr w:type="spellStart"/>
+      <w:r>
+        <w:t>manalangin</w:t>
+      </w:r>
+      <w:proofErr w:type="spellEnd"/>
+      <w:r>
+        <w:t xml:space="preserve"> ng </w:t>
+      </w:r>
+      <w:proofErr w:type="spellStart"/>
+      <w:r>
+        <w:t>nakaharap</w:t>
+      </w:r>
+      <w:proofErr w:type="spellEnd"/>
+      <w:r>
+        <w:t xml:space="preserve"> </w:t>
+      </w:r>
+      <w:proofErr w:type="spellStart"/>
+      <w:r>
+        <w:t>sa</w:t>
+      </w:r>
+      <w:proofErr w:type="spellEnd"/>
+      <w:r>
+        <w:t xml:space="preserve"> Mecca ng </w:t>
+      </w:r>
+      <w:proofErr w:type="spellStart"/>
+      <w:r>
+        <w:t>limang</w:t>
+      </w:r>
+      <w:proofErr w:type="spellEnd"/>
+      <w:r>
+        <w:t xml:space="preserve"> </w:t>
+      </w:r>
+      <w:proofErr w:type="spellStart"/>
+      <w:r>
+        <w:t>ulit</w:t>
+      </w:r>
+      <w:proofErr w:type="spellEnd"/>
+      <w:r>
+        <w:t xml:space="preserve"> </w:t>
+      </w:r>
+      <w:proofErr w:type="spellStart"/>
+      <w:r>
+        <w:t>sa</w:t>
+      </w:r>
+      <w:proofErr w:type="spellEnd"/>
+      <w:r>
+        <w:t xml:space="preserve"> </w:t>
+      </w:r>
+      <w:proofErr w:type="spellStart"/>
+      <w:r>
+        <w:t>isang</w:t>
+      </w:r>
+      <w:proofErr w:type="spellEnd"/>
+      <w:r>
+        <w:t xml:space="preserve"> </w:t>
+      </w:r>
+      <w:proofErr w:type="spellStart"/>
+      <w:r>
+        <w:t>araw</w:t>
       </w:r>
       <w:proofErr w:type="spellEnd"/>
       <w:r>
@@ -7051,13 +6759,31 @@
           <w:numId w:val="42"/>
         </w:numPr>
       </w:pPr>
-      <w:proofErr w:type="spellStart"/>
-      <w:r>
-        <w:t>Nagtitipun-tipon</w:t>
-      </w:r>
-      <w:proofErr w:type="spellEnd"/>
-      <w:r>
-        <w:t xml:space="preserve"> </w:t>
+      <w:r>
+        <w:rPr>
+          <w:b/>
+          <w:bCs/>
+        </w:rPr>
+        <w:t xml:space="preserve">Eid </w:t>
+      </w:r>
+      <w:proofErr w:type="spellStart"/>
+      <w:r>
+        <w:rPr>
+          <w:b/>
+          <w:bCs/>
+        </w:rPr>
+        <w:t>Ul</w:t>
+      </w:r>
+      <w:proofErr w:type="spellEnd"/>
+      <w:r>
+        <w:rPr>
+          <w:b/>
+          <w:bCs/>
+        </w:rPr>
+        <w:t>-Adha</w:t>
+      </w:r>
+      <w:r>
+        <w:t xml:space="preserve"> - Pag-alala </w:t>
       </w:r>
       <w:proofErr w:type="spellStart"/>
       <w:r>
@@ -7069,35 +6795,19 @@
       </w:r>
       <w:proofErr w:type="spellStart"/>
       <w:r>
-        <w:t>mga</w:t>
-      </w:r>
-      <w:proofErr w:type="spellEnd"/>
-      <w:r>
-        <w:t xml:space="preserve"> Mosque </w:t>
-      </w:r>
-      <w:proofErr w:type="spellStart"/>
-      <w:r>
-        <w:t>upang</w:t>
-      </w:r>
-      <w:proofErr w:type="spellEnd"/>
-      <w:r>
-        <w:t xml:space="preserve"> doon </w:t>
-      </w:r>
-      <w:proofErr w:type="spellStart"/>
-      <w:r>
-        <w:t>manalangin</w:t>
-      </w:r>
-      <w:proofErr w:type="spellEnd"/>
-      <w:r>
-        <w:t xml:space="preserve"> ng </w:t>
-      </w:r>
-      <w:proofErr w:type="spellStart"/>
-      <w:r>
-        <w:t>nakaharap</w:t>
-      </w:r>
-      <w:proofErr w:type="spellEnd"/>
-      <w:r>
-        <w:t xml:space="preserve"> </w:t>
+        <w:t>pagsakripisyo</w:t>
+      </w:r>
+      <w:proofErr w:type="spellEnd"/>
+      <w:r>
+        <w:t xml:space="preserve"> </w:t>
+      </w:r>
+      <w:proofErr w:type="spellStart"/>
+      <w:r>
+        <w:t>ni</w:t>
+      </w:r>
+      <w:proofErr w:type="spellEnd"/>
+      <w:r>
+        <w:t xml:space="preserve"> Abraham </w:t>
       </w:r>
       <w:proofErr w:type="spellStart"/>
       <w:r>
@@ -7105,47 +6815,39 @@
       </w:r>
       <w:proofErr w:type="spellEnd"/>
       <w:r>
-        <w:t xml:space="preserve"> Mecca ng </w:t>
-      </w:r>
-      <w:proofErr w:type="spellStart"/>
-      <w:r>
-        <w:t>limang</w:t>
-      </w:r>
-      <w:proofErr w:type="spellEnd"/>
-      <w:r>
-        <w:t xml:space="preserve"> </w:t>
-      </w:r>
-      <w:proofErr w:type="spellStart"/>
-      <w:r>
-        <w:t>ulit</w:t>
-      </w:r>
-      <w:proofErr w:type="spellEnd"/>
-      <w:r>
-        <w:t xml:space="preserve"> </w:t>
-      </w:r>
-      <w:proofErr w:type="spellStart"/>
-      <w:r>
-        <w:t>sa</w:t>
-      </w:r>
-      <w:proofErr w:type="spellEnd"/>
-      <w:r>
-        <w:t xml:space="preserve"> </w:t>
-      </w:r>
-      <w:proofErr w:type="spellStart"/>
-      <w:r>
-        <w:t>isang</w:t>
-      </w:r>
-      <w:proofErr w:type="spellEnd"/>
-      <w:r>
-        <w:t xml:space="preserve"> </w:t>
-      </w:r>
-      <w:proofErr w:type="spellStart"/>
-      <w:r>
-        <w:t>araw</w:t>
-      </w:r>
-      <w:proofErr w:type="spellEnd"/>
-      <w:r>
-        <w:t>.</w:t>
+        <w:t xml:space="preserve"> </w:t>
+      </w:r>
+      <w:proofErr w:type="spellStart"/>
+      <w:r>
+        <w:t>kanyang</w:t>
+      </w:r>
+      <w:proofErr w:type="spellEnd"/>
+      <w:r>
+        <w:t xml:space="preserve"> </w:t>
+      </w:r>
+      <w:proofErr w:type="spellStart"/>
+      <w:r>
+        <w:t>anak</w:t>
+      </w:r>
+      <w:proofErr w:type="spellEnd"/>
+      <w:r>
+        <w:t xml:space="preserve"> </w:t>
+      </w:r>
+      <w:proofErr w:type="spellStart"/>
+      <w:r>
+        <w:t>na</w:t>
+      </w:r>
+      <w:proofErr w:type="spellEnd"/>
+      <w:r>
+        <w:t xml:space="preserve"> </w:t>
+      </w:r>
+      <w:proofErr w:type="spellStart"/>
+      <w:r>
+        <w:t>si</w:t>
+      </w:r>
+      <w:proofErr w:type="spellEnd"/>
+      <w:r>
+        <w:t xml:space="preserve"> Isaac.</w:t>
       </w:r>
     </w:p>
     <w:p>
@@ -7161,90 +6863,24 @@
           <w:b/>
           <w:bCs/>
         </w:rPr>
-        <w:t xml:space="preserve">Eid </w:t>
-      </w:r>
-      <w:proofErr w:type="spellStart"/>
-      <w:r>
-        <w:rPr>
-          <w:b/>
-          <w:bCs/>
-        </w:rPr>
-        <w:t>Ul</w:t>
-      </w:r>
-      <w:proofErr w:type="spellEnd"/>
-      <w:r>
-        <w:rPr>
-          <w:b/>
-          <w:bCs/>
-        </w:rPr>
-        <w:t>-Adha</w:t>
-      </w:r>
-      <w:r>
-        <w:t xml:space="preserve"> - Pag-alala </w:t>
-      </w:r>
-      <w:proofErr w:type="spellStart"/>
-      <w:r>
-        <w:t>sa</w:t>
-      </w:r>
-      <w:proofErr w:type="spellEnd"/>
-      <w:r>
-        <w:t xml:space="preserve"> </w:t>
-      </w:r>
-      <w:proofErr w:type="spellStart"/>
-      <w:r>
-        <w:t>pagsakripisyo</w:t>
-      </w:r>
-      <w:proofErr w:type="spellEnd"/>
-      <w:r>
-        <w:t xml:space="preserve"> </w:t>
-      </w:r>
-      <w:proofErr w:type="spellStart"/>
-      <w:r>
-        <w:t>ni</w:t>
-      </w:r>
-      <w:proofErr w:type="spellEnd"/>
-      <w:r>
-        <w:t xml:space="preserve"> Abraham </w:t>
-      </w:r>
-      <w:proofErr w:type="spellStart"/>
-      <w:r>
-        <w:t>sa</w:t>
-      </w:r>
-      <w:proofErr w:type="spellEnd"/>
-      <w:r>
-        <w:t xml:space="preserve"> </w:t>
-      </w:r>
-      <w:proofErr w:type="spellStart"/>
-      <w:r>
-        <w:t>kanyang</w:t>
-      </w:r>
-      <w:proofErr w:type="spellEnd"/>
-      <w:r>
-        <w:t xml:space="preserve"> </w:t>
-      </w:r>
-      <w:proofErr w:type="spellStart"/>
-      <w:r>
-        <w:t>anak</w:t>
-      </w:r>
-      <w:proofErr w:type="spellEnd"/>
-      <w:r>
-        <w:t xml:space="preserve"> </w:t>
-      </w:r>
-      <w:proofErr w:type="spellStart"/>
-      <w:r>
-        <w:t>na</w:t>
-      </w:r>
-      <w:proofErr w:type="spellEnd"/>
-      <w:r>
-        <w:t xml:space="preserve"> </w:t>
-      </w:r>
-      <w:proofErr w:type="spellStart"/>
-      <w:r>
-        <w:t>si</w:t>
-      </w:r>
-      <w:proofErr w:type="spellEnd"/>
-      <w:r>
-        <w:t xml:space="preserve"> Isaac.</w:t>
+        <w:t>Ramadan</w:t>
+      </w:r>
+      <w:r>
+        <w:t xml:space="preserve"> – </w:t>
+      </w:r>
+      <w:r>
+        <w:t>P</w:t>
+      </w:r>
+      <w:r>
+        <w:t>ag-</w:t>
+      </w:r>
+      <w:proofErr w:type="spellStart"/>
+      <w:r>
+        <w:t>aayuno</w:t>
+      </w:r>
+      <w:proofErr w:type="spellEnd"/>
+      <w:r>
+        <w:t>.</w:t>
       </w:r>
     </w:p>
     <w:p>
@@ -7260,16 +6896,36 @@
           <w:b/>
           <w:bCs/>
         </w:rPr>
-        <w:t>Ramadan</w:t>
-      </w:r>
-      <w:r>
-        <w:t xml:space="preserve"> – </w:t>
-      </w:r>
-      <w:proofErr w:type="spellStart"/>
-      <w:r>
-        <w:t>pag-aayuno</w:t>
-      </w:r>
-      <w:proofErr w:type="spellEnd"/>
+        <w:t xml:space="preserve">Eid </w:t>
+      </w:r>
+      <w:proofErr w:type="spellStart"/>
+      <w:r>
+        <w:rPr>
+          <w:b/>
+          <w:bCs/>
+        </w:rPr>
+        <w:t>Ul</w:t>
+      </w:r>
+      <w:proofErr w:type="spellEnd"/>
+      <w:r>
+        <w:rPr>
+          <w:b/>
+          <w:bCs/>
+        </w:rPr>
+        <w:t xml:space="preserve"> Fitr</w:t>
+      </w:r>
+      <w:r>
+        <w:t xml:space="preserve"> </w:t>
+      </w:r>
+      <w:r>
+        <w:t xml:space="preserve">- </w:t>
+      </w:r>
+      <w:r>
+        <w:t>End of Ramadan; Night of Power</w:t>
+      </w:r>
+      <w:r>
+        <w:t>.</w:t>
+      </w:r>
     </w:p>
     <w:p>
       <w:pPr>
@@ -7284,102 +6940,55 @@
           <w:b/>
           <w:bCs/>
         </w:rPr>
-        <w:t xml:space="preserve">Eid </w:t>
-      </w:r>
-      <w:proofErr w:type="spellStart"/>
-      <w:r>
-        <w:rPr>
-          <w:b/>
-          <w:bCs/>
-        </w:rPr>
-        <w:t>Ul</w:t>
-      </w:r>
-      <w:proofErr w:type="spellEnd"/>
-      <w:r>
-        <w:rPr>
-          <w:b/>
-          <w:bCs/>
-        </w:rPr>
-        <w:t xml:space="preserve"> Fitr</w:t>
-      </w:r>
-      <w:r>
-        <w:t xml:space="preserve"> </w:t>
-      </w:r>
-      <w:r>
-        <w:t xml:space="preserve">- </w:t>
-      </w:r>
-      <w:r>
-        <w:t>End of Ramadan; Night of Power</w:t>
+        <w:t>Holy War o Jihad</w:t>
+      </w:r>
+      <w:r>
+        <w:t xml:space="preserve"> - Ang </w:t>
+      </w:r>
+      <w:proofErr w:type="spellStart"/>
+      <w:r>
+        <w:t>kaganapang</w:t>
+      </w:r>
+      <w:proofErr w:type="spellEnd"/>
+      <w:r>
+        <w:t xml:space="preserve"> </w:t>
+      </w:r>
+      <w:proofErr w:type="spellStart"/>
+      <w:r>
+        <w:t>nagpalaganap</w:t>
+      </w:r>
+      <w:proofErr w:type="spellEnd"/>
+      <w:r>
+        <w:t xml:space="preserve"> </w:t>
+      </w:r>
+      <w:proofErr w:type="spellStart"/>
+      <w:r>
+        <w:t>sa</w:t>
+      </w:r>
+      <w:proofErr w:type="spellEnd"/>
+      <w:r>
+        <w:t xml:space="preserve"> Islam </w:t>
+      </w:r>
+      <w:proofErr w:type="spellStart"/>
+      <w:r>
+        <w:t>mula</w:t>
+      </w:r>
+      <w:proofErr w:type="spellEnd"/>
+      <w:r>
+        <w:t xml:space="preserve"> Jerusalem</w:t>
+      </w:r>
+      <w:r>
+        <w:t>.</w:t>
       </w:r>
     </w:p>
     <w:p>
       <w:pPr>
         <w:pStyle w:val="NoSpacing"/>
-        <w:numPr>
-          <w:ilvl w:val="0"/>
-          <w:numId w:val="42"/>
-        </w:numPr>
-      </w:pPr>
-      <w:r>
-        <w:rPr>
-          <w:b/>
-          <w:bCs/>
-        </w:rPr>
-        <w:t>Holy War o Jihad</w:t>
-      </w:r>
-      <w:r>
-        <w:t xml:space="preserve"> - Ang </w:t>
-      </w:r>
-      <w:proofErr w:type="spellStart"/>
-      <w:r>
-        <w:t>kaganapang</w:t>
-      </w:r>
-      <w:proofErr w:type="spellEnd"/>
-      <w:r>
-        <w:t xml:space="preserve"> </w:t>
-      </w:r>
-      <w:proofErr w:type="spellStart"/>
-      <w:r>
-        <w:t>nagpalaganap</w:t>
-      </w:r>
-      <w:proofErr w:type="spellEnd"/>
-      <w:r>
-        <w:t xml:space="preserve"> </w:t>
-      </w:r>
-      <w:proofErr w:type="spellStart"/>
-      <w:r>
-        <w:t>sa</w:t>
-      </w:r>
-      <w:proofErr w:type="spellEnd"/>
-      <w:r>
-        <w:t xml:space="preserve"> Islam </w:t>
-      </w:r>
-      <w:proofErr w:type="spellStart"/>
-      <w:r>
-        <w:t>mula</w:t>
-      </w:r>
-      <w:proofErr w:type="spellEnd"/>
-      <w:r>
-        <w:t xml:space="preserve"> Jerusalem</w:t>
-      </w:r>
-      <w:r>
-        <w:t>.</w:t>
-      </w:r>
+      </w:pPr>
     </w:p>
     <w:p>
       <w:pPr>
         <w:pStyle w:val="NoSpacing"/>
-      </w:pPr>
-    </w:p>
-    <w:p>
-      <w:pPr>
-        <w:pStyle w:val="NoSpacing"/>
-      </w:pPr>
-    </w:p>
-    <w:p>
-      <w:pPr>
-        <w:pStyle w:val="NoSpacing"/>
-        <w:jc w:val="center"/>
         <w:rPr>
           <w:b/>
           <w:bCs/>
@@ -8019,7 +7628,6 @@
           <w:b/>
           <w:bCs/>
         </w:rPr>
-        <w:lastRenderedPageBreak/>
         <w:t xml:space="preserve">Aral at </w:t>
       </w:r>
       <w:proofErr w:type="spellStart"/>
@@ -8478,6 +8086,13 @@
         <w:t>Hesukristo</w:t>
       </w:r>
       <w:proofErr w:type="spellEnd"/>
+      <w:r>
+        <w:rPr>
+          <w:b/>
+          <w:bCs/>
+        </w:rPr>
+        <w:t>.</w:t>
+      </w:r>
     </w:p>
     <w:p>
       <w:pPr>
@@ -8502,149 +8117,82 @@
           <w:ilvl w:val="0"/>
           <w:numId w:val="50"/>
         </w:numPr>
-      </w:pPr>
-      <w:r>
-        <w:rPr>
-          <w:b/>
-          <w:bCs/>
-        </w:rPr>
-        <w:t>Pista</w:t>
+        <w:rPr>
+          <w:b/>
+          <w:bCs/>
+        </w:rPr>
+      </w:pPr>
+      <w:proofErr w:type="spellStart"/>
+      <w:r>
+        <w:rPr>
+          <w:b/>
+          <w:bCs/>
+        </w:rPr>
+        <w:t>Pagpunta</w:t>
+      </w:r>
+      <w:proofErr w:type="spellEnd"/>
+      <w:r>
+        <w:rPr>
+          <w:b/>
+          <w:bCs/>
+        </w:rPr>
+        <w:t xml:space="preserve"> </w:t>
+      </w:r>
+      <w:proofErr w:type="spellStart"/>
+      <w:r>
+        <w:rPr>
+          <w:b/>
+          <w:bCs/>
+        </w:rPr>
+        <w:t>sa</w:t>
+      </w:r>
+      <w:proofErr w:type="spellEnd"/>
+      <w:r>
+        <w:rPr>
+          <w:b/>
+          <w:bCs/>
+        </w:rPr>
+        <w:t xml:space="preserve"> Palestine o Jerusalem (Banal </w:t>
+      </w:r>
+      <w:proofErr w:type="spellStart"/>
+      <w:r>
+        <w:rPr>
+          <w:b/>
+          <w:bCs/>
+        </w:rPr>
+        <w:t>na</w:t>
+      </w:r>
+      <w:proofErr w:type="spellEnd"/>
+      <w:r>
+        <w:rPr>
+          <w:b/>
+          <w:bCs/>
+        </w:rPr>
+        <w:t xml:space="preserve"> Lugar)</w:t>
       </w:r>
     </w:p>
     <w:p>
       <w:pPr>
         <w:pStyle w:val="NoSpacing"/>
-        <w:numPr>
-          <w:ilvl w:val="0"/>
-          <w:numId w:val="50"/>
-        </w:numPr>
-        <w:rPr>
-          <w:b/>
-          <w:bCs/>
-        </w:rPr>
-      </w:pPr>
-      <w:proofErr w:type="spellStart"/>
-      <w:r>
-        <w:rPr>
-          <w:b/>
-          <w:bCs/>
-        </w:rPr>
-        <w:t>Pagpunta</w:t>
-      </w:r>
-      <w:proofErr w:type="spellEnd"/>
-      <w:r>
-        <w:rPr>
-          <w:b/>
-          <w:bCs/>
-        </w:rPr>
-        <w:t xml:space="preserve"> </w:t>
-      </w:r>
-      <w:proofErr w:type="spellStart"/>
-      <w:r>
-        <w:rPr>
-          <w:b/>
-          <w:bCs/>
-        </w:rPr>
-        <w:t>sa</w:t>
-      </w:r>
-      <w:proofErr w:type="spellEnd"/>
-      <w:r>
-        <w:rPr>
-          <w:b/>
-          <w:bCs/>
-        </w:rPr>
-        <w:t xml:space="preserve"> Palestine o Jerusalem (Banal </w:t>
-      </w:r>
-      <w:proofErr w:type="spellStart"/>
-      <w:r>
-        <w:rPr>
-          <w:b/>
-          <w:bCs/>
-        </w:rPr>
-        <w:t>na</w:t>
-      </w:r>
-      <w:proofErr w:type="spellEnd"/>
-      <w:r>
-        <w:rPr>
-          <w:b/>
-          <w:bCs/>
-        </w:rPr>
-        <w:t xml:space="preserve"> Lugar)</w:t>
-      </w:r>
+        <w:rPr>
+          <w:b/>
+          <w:bCs/>
+        </w:rPr>
+      </w:pPr>
     </w:p>
     <w:p>
       <w:pPr>
         <w:pStyle w:val="NoSpacing"/>
-        <w:numPr>
-          <w:ilvl w:val="0"/>
-          <w:numId w:val="50"/>
-        </w:numPr>
-        <w:rPr>
-          <w:b/>
-          <w:bCs/>
-        </w:rPr>
-      </w:pPr>
-      <w:proofErr w:type="spellStart"/>
-      <w:r>
-        <w:rPr>
-          <w:b/>
-          <w:bCs/>
-        </w:rPr>
-        <w:t>Pagsisimba</w:t>
-      </w:r>
-      <w:proofErr w:type="spellEnd"/>
+        <w:jc w:val="center"/>
+        <w:rPr>
+          <w:b/>
+          <w:bCs/>
+        </w:rPr>
+      </w:pPr>
     </w:p>
     <w:p>
       <w:pPr>
         <w:pStyle w:val="NoSpacing"/>
-        <w:numPr>
-          <w:ilvl w:val="0"/>
-          <w:numId w:val="50"/>
-        </w:numPr>
-        <w:rPr>
-          <w:b/>
-          <w:bCs/>
-        </w:rPr>
-      </w:pPr>
-      <w:r>
-        <w:rPr>
-          <w:b/>
-          <w:bCs/>
-        </w:rPr>
-        <w:t>Araw ng Palaspas</w:t>
-      </w:r>
-    </w:p>
-    <w:p>
-      <w:pPr>
-        <w:pStyle w:val="NoSpacing"/>
-        <w:ind w:left="360"/>
-        <w:rPr>
-          <w:b/>
-          <w:bCs/>
-        </w:rPr>
-      </w:pPr>
-    </w:p>
-    <w:p>
-      <w:pPr>
-        <w:pStyle w:val="NoSpacing"/>
-        <w:rPr>
-          <w:b/>
-          <w:bCs/>
-        </w:rPr>
-      </w:pPr>
-    </w:p>
-    <w:p>
-      <w:pPr>
-        <w:pStyle w:val="NoSpacing"/>
-        <w:rPr>
-          <w:b/>
-          <w:bCs/>
-        </w:rPr>
-      </w:pPr>
-    </w:p>
-    <w:p>
-      <w:pPr>
-        <w:pStyle w:val="NoSpacing"/>
         <w:jc w:val="center"/>
         <w:rPr>
           <w:b/>
@@ -8657,6 +8205,7 @@
           <w:b/>
           <w:bCs/>
         </w:rPr>
+        <w:lastRenderedPageBreak/>
         <w:t>J</w:t>
       </w:r>
       <w:r>
@@ -8749,6 +8298,9 @@
       <w:r>
         <w:t xml:space="preserve"> Jew</w:t>
       </w:r>
+      <w:r>
+        <w:t>.</w:t>
+      </w:r>
     </w:p>
     <w:p>
       <w:pPr>
@@ -8980,6 +8532,9 @@
         <w:t>paniniwala</w:t>
       </w:r>
       <w:proofErr w:type="spellEnd"/>
+      <w:r>
+        <w:t>.</w:t>
+      </w:r>
     </w:p>
     <w:p>
       <w:pPr>
@@ -9279,6 +8834,9 @@
         <w:t>gutom</w:t>
       </w:r>
       <w:proofErr w:type="spellEnd"/>
+      <w:r>
+        <w:t>.</w:t>
+      </w:r>
     </w:p>
     <w:p>
       <w:pPr>
@@ -9450,6 +9008,13 @@
         <w:t>Pinaniniwala</w:t>
       </w:r>
       <w:proofErr w:type="spellEnd"/>
+      <w:r>
+        <w:rPr>
+          <w:b/>
+          <w:bCs/>
+        </w:rPr>
+        <w:t>:</w:t>
+      </w:r>
     </w:p>
     <w:p>
       <w:pPr>
@@ -9501,71 +9066,7 @@
       </w:r>
       <w:proofErr w:type="spellEnd"/>
       <w:r>
-        <w:rPr>
-          <w:b/>
-          <w:bCs/>
-        </w:rPr>
-        <w:t xml:space="preserve"> - </w:t>
-      </w:r>
-      <w:proofErr w:type="spellStart"/>
-      <w:r>
-        <w:rPr>
-          <w:b/>
-          <w:bCs/>
-        </w:rPr>
-        <w:t>Sampung</w:t>
-      </w:r>
-      <w:proofErr w:type="spellEnd"/>
-      <w:r>
-        <w:rPr>
-          <w:b/>
-          <w:bCs/>
-        </w:rPr>
-        <w:t xml:space="preserve"> </w:t>
-      </w:r>
-      <w:proofErr w:type="spellStart"/>
-      <w:r>
-        <w:rPr>
-          <w:b/>
-          <w:bCs/>
-        </w:rPr>
-        <w:t>Utos</w:t>
-      </w:r>
-      <w:proofErr w:type="spellEnd"/>
-      <w:r>
-        <w:rPr>
-          <w:b/>
-          <w:bCs/>
-        </w:rPr>
-        <w:t xml:space="preserve"> </w:t>
-      </w:r>
-      <w:proofErr w:type="spellStart"/>
-      <w:r>
-        <w:rPr>
-          <w:b/>
-          <w:bCs/>
-        </w:rPr>
-        <w:t>sa</w:t>
-      </w:r>
-      <w:proofErr w:type="spellEnd"/>
-      <w:r>
-        <w:rPr>
-          <w:b/>
-          <w:bCs/>
-        </w:rPr>
-        <w:t xml:space="preserve"> </w:t>
-      </w:r>
-      <w:proofErr w:type="spellStart"/>
-      <w:r>
-        <w:rPr>
-          <w:b/>
-          <w:bCs/>
-        </w:rPr>
-        <w:t>Diyos</w:t>
-      </w:r>
-      <w:proofErr w:type="spellEnd"/>
-      <w:r>
-        <w:t xml:space="preserve"> – </w:t>
+        <w:t xml:space="preserve">– </w:t>
       </w:r>
       <w:proofErr w:type="spellStart"/>
       <w:r>
@@ -9612,97 +9113,64 @@
           <w:b/>
           <w:bCs/>
         </w:rPr>
-        <w:t xml:space="preserve">Batas Kosher – </w:t>
-      </w:r>
-      <w:proofErr w:type="spellStart"/>
-      <w:r>
-        <w:rPr>
-          <w:b/>
-          <w:bCs/>
-        </w:rPr>
-        <w:t>mga</w:t>
-      </w:r>
-      <w:proofErr w:type="spellEnd"/>
-      <w:r>
-        <w:rPr>
-          <w:b/>
-          <w:bCs/>
-        </w:rPr>
-        <w:t xml:space="preserve"> </w:t>
-      </w:r>
-      <w:proofErr w:type="spellStart"/>
-      <w:r>
-        <w:rPr>
-          <w:b/>
-          <w:bCs/>
-        </w:rPr>
+        <w:t xml:space="preserve">Batas Kosher </w:t>
+      </w:r>
+      <w:r>
+        <w:t>–</w:t>
+      </w:r>
+      <w:r>
+        <w:rPr>
+          <w:b/>
+          <w:bCs/>
+        </w:rPr>
+        <w:t xml:space="preserve"> </w:t>
+      </w:r>
+      <w:r>
+        <w:t>M</w:t>
+      </w:r>
+      <w:r>
+        <w:t xml:space="preserve">ga </w:t>
+      </w:r>
+      <w:proofErr w:type="spellStart"/>
+      <w:r>
         <w:t>ipinagbabawal</w:t>
       </w:r>
       <w:proofErr w:type="spellEnd"/>
       <w:r>
-        <w:rPr>
-          <w:b/>
-          <w:bCs/>
-        </w:rPr>
-        <w:t xml:space="preserve"> </w:t>
-      </w:r>
-      <w:proofErr w:type="spellStart"/>
-      <w:r>
-        <w:rPr>
-          <w:b/>
-          <w:bCs/>
-        </w:rPr>
+        <w:t xml:space="preserve"> </w:t>
+      </w:r>
+      <w:proofErr w:type="spellStart"/>
+      <w:r>
         <w:t>na</w:t>
       </w:r>
       <w:proofErr w:type="spellEnd"/>
       <w:r>
-        <w:rPr>
-          <w:b/>
-          <w:bCs/>
-        </w:rPr>
-        <w:t xml:space="preserve"> </w:t>
-      </w:r>
-      <w:proofErr w:type="spellStart"/>
-      <w:r>
-        <w:rPr>
-          <w:b/>
-          <w:bCs/>
-        </w:rPr>
+        <w:t xml:space="preserve"> </w:t>
+      </w:r>
+      <w:proofErr w:type="spellStart"/>
+      <w:r>
         <w:t>pagkain</w:t>
       </w:r>
       <w:proofErr w:type="spellEnd"/>
       <w:r>
-        <w:rPr>
-          <w:b/>
-          <w:bCs/>
-        </w:rPr>
-        <w:t xml:space="preserve"> </w:t>
-      </w:r>
-      <w:proofErr w:type="spellStart"/>
-      <w:r>
-        <w:rPr>
-          <w:b/>
-          <w:bCs/>
-        </w:rPr>
+        <w:t xml:space="preserve"> </w:t>
+      </w:r>
+      <w:proofErr w:type="spellStart"/>
+      <w:r>
         <w:t>gaya</w:t>
       </w:r>
       <w:proofErr w:type="spellEnd"/>
       <w:r>
-        <w:rPr>
-          <w:b/>
-          <w:bCs/>
-        </w:rPr>
         <w:t xml:space="preserve"> ng </w:t>
       </w:r>
       <w:proofErr w:type="spellStart"/>
       <w:r>
-        <w:rPr>
-          <w:b/>
-          <w:bCs/>
-        </w:rPr>
         <w:t>baboy</w:t>
       </w:r>
       <w:proofErr w:type="spellEnd"/>
+      <w:r>
+        <w:t>.</w:t>
+      </w:r>
     </w:p>
     <w:p>
       <w:pPr>
@@ -9825,6 +9293,15 @@
           <w:bCs/>
         </w:rPr>
       </w:pPr>
+    </w:p>
+    <w:p>
+      <w:pPr>
+        <w:pStyle w:val="NoSpacing"/>
+        <w:rPr>
+          <w:b/>
+          <w:bCs/>
+        </w:rPr>
+      </w:pPr>
       <w:proofErr w:type="spellStart"/>
       <w:r>
         <w:rPr>
@@ -9850,6 +9327,13 @@
         <w:t>Selebrasyon</w:t>
       </w:r>
       <w:proofErr w:type="spellEnd"/>
+      <w:r>
+        <w:rPr>
+          <w:b/>
+          <w:bCs/>
+        </w:rPr>
+        <w:t>:</w:t>
+      </w:r>
     </w:p>
     <w:p>
       <w:pPr>
@@ -10037,7 +9521,6 @@
           <w:b/>
           <w:bCs/>
         </w:rPr>
-        <w:lastRenderedPageBreak/>
         <w:t xml:space="preserve">Hannukah </w:t>
       </w:r>
       <w:r>
@@ -10106,6 +9589,9 @@
       <w:proofErr w:type="spellEnd"/>
       <w:r>
         <w:t xml:space="preserve"> ang menorah)</w:t>
+      </w:r>
+      <w:r>
+        <w:t>.</w:t>
       </w:r>
     </w:p>
     <w:p>
@@ -10275,7 +9761,10 @@
       </w:r>
       <w:proofErr w:type="spellEnd"/>
       <w:r>
-        <w:t xml:space="preserve">".  </w:t>
+        <w:t>.</w:t>
+      </w:r>
+      <w:r>
+        <w:t>"</w:t>
       </w:r>
     </w:p>
     <w:p>
@@ -10298,7 +9787,10 @@
       </w:r>
       <w:proofErr w:type="spellStart"/>
       <w:r>
-        <w:t>tagasunod</w:t>
+        <w:t>T</w:t>
+      </w:r>
+      <w:r>
+        <w:t>agasunod</w:t>
       </w:r>
       <w:proofErr w:type="spellEnd"/>
       <w:r>
@@ -10309,6 +9801,9 @@
         <w:t>disipulo</w:t>
       </w:r>
       <w:proofErr w:type="spellEnd"/>
+      <w:r>
+        <w:t>.</w:t>
+      </w:r>
       <w:r>
         <w:t>”</w:t>
       </w:r>
@@ -10535,23 +10030,7 @@
       </w:r>
       <w:proofErr w:type="spellEnd"/>
       <w:r>
-        <w:t xml:space="preserve">, kung </w:t>
-      </w:r>
-      <w:proofErr w:type="spellStart"/>
-      <w:r>
-        <w:t>kaya't</w:t>
-      </w:r>
-      <w:proofErr w:type="spellEnd"/>
-      <w:r>
-        <w:t xml:space="preserve"> </w:t>
-      </w:r>
-      <w:proofErr w:type="spellStart"/>
-      <w:r>
-        <w:t>ito</w:t>
-      </w:r>
-      <w:proofErr w:type="spellEnd"/>
-      <w:r>
-        <w:t xml:space="preserve"> ang </w:t>
+        <w:t xml:space="preserve">, </w:t>
       </w:r>
       <w:proofErr w:type="spellStart"/>
       <w:r>
@@ -10575,23 +10054,7 @@
       </w:r>
       <w:proofErr w:type="spellEnd"/>
       <w:r>
-        <w:t xml:space="preserve"> </w:t>
-      </w:r>
-      <w:proofErr w:type="spellStart"/>
-      <w:r>
-        <w:t>sa</w:t>
-      </w:r>
-      <w:proofErr w:type="spellEnd"/>
-      <w:r>
-        <w:t xml:space="preserve"> </w:t>
-      </w:r>
-      <w:proofErr w:type="spellStart"/>
-      <w:r>
-        <w:t>mundo</w:t>
-      </w:r>
-      <w:proofErr w:type="spellEnd"/>
-      <w:r>
-        <w:t xml:space="preserve">. </w:t>
+        <w:t>.</w:t>
       </w:r>
     </w:p>
     <w:p>
@@ -10604,81 +10067,6 @@
       </w:pPr>
       <w:proofErr w:type="spellStart"/>
       <w:r>
-        <w:t>Sinimulan</w:t>
-      </w:r>
-      <w:proofErr w:type="spellEnd"/>
-      <w:r>
-        <w:t xml:space="preserve"> </w:t>
-      </w:r>
-      <w:proofErr w:type="spellStart"/>
-      <w:r>
-        <w:t>noong</w:t>
-      </w:r>
-      <w:proofErr w:type="spellEnd"/>
-      <w:r>
-        <w:t xml:space="preserve"> 1469 </w:t>
-      </w:r>
-      <w:proofErr w:type="spellStart"/>
-      <w:r>
-        <w:t>ni</w:t>
-      </w:r>
-      <w:proofErr w:type="spellEnd"/>
-      <w:r>
-        <w:t> </w:t>
-      </w:r>
-      <w:r>
-        <w:rPr>
-          <w:b/>
-          <w:bCs/>
-        </w:rPr>
-        <w:t xml:space="preserve">Guru Nanak Dev, </w:t>
-      </w:r>
-      <w:r>
-        <w:t xml:space="preserve">ang </w:t>
-      </w:r>
-      <w:proofErr w:type="spellStart"/>
-      <w:r>
-        <w:t>una</w:t>
-      </w:r>
-      <w:proofErr w:type="spellEnd"/>
-      <w:r>
-        <w:t xml:space="preserve"> </w:t>
-      </w:r>
-      <w:proofErr w:type="spellStart"/>
-      <w:r>
-        <w:t>sa</w:t>
-      </w:r>
-      <w:proofErr w:type="spellEnd"/>
-      <w:r>
-        <w:t xml:space="preserve"> "</w:t>
-      </w:r>
-      <w:proofErr w:type="spellStart"/>
-      <w:r>
-        <w:t>Sampung</w:t>
-      </w:r>
-      <w:proofErr w:type="spellEnd"/>
-      <w:r>
-        <w:t xml:space="preserve"> </w:t>
-      </w:r>
-      <w:proofErr w:type="spellStart"/>
-      <w:r>
-        <w:t>mga</w:t>
-      </w:r>
-      <w:proofErr w:type="spellEnd"/>
-      <w:r>
-        <w:t xml:space="preserve"> Guru". </w:t>
-      </w:r>
-    </w:p>
-    <w:p>
-      <w:pPr>
-        <w:pStyle w:val="NoSpacing"/>
-        <w:numPr>
-          <w:ilvl w:val="0"/>
-          <w:numId w:val="61"/>
-        </w:numPr>
-      </w:pPr>
-      <w:proofErr w:type="spellStart"/>
-      <w:r>
         <w:t>Bawat</w:t>
       </w:r>
       <w:proofErr w:type="spellEnd"/>
@@ -10722,17 +10110,7 @@
           <w:b/>
           <w:bCs/>
         </w:rPr>
-        <w:t xml:space="preserve">“Nanak” </w:t>
-      </w:r>
-      <w:r>
-        <w:t xml:space="preserve">at </w:t>
-      </w:r>
-      <w:r>
-        <w:rPr>
-          <w:b/>
-          <w:bCs/>
-        </w:rPr>
-        <w:t>“I</w:t>
+        <w:t>“Nanak”</w:t>
       </w:r>
     </w:p>
     <w:p>
@@ -10755,20 +10133,48 @@
           <w:b/>
           <w:bCs/>
         </w:rPr>
-        <w:t xml:space="preserve"> -</w:t>
-      </w:r>
-      <w:r>
-        <w:rPr>
-          <w:b/>
-          <w:bCs/>
-        </w:rPr>
-        <w:t xml:space="preserve"> </w:t>
-      </w:r>
-      <w:r>
-        <w:t>U</w:t>
-      </w:r>
-      <w:r>
-        <w:t xml:space="preserve">na </w:t>
+        <w:t xml:space="preserve"> </w:t>
+      </w:r>
+      <w:r>
+        <w:rPr>
+          <w:b/>
+          <w:bCs/>
+        </w:rPr>
+        <w:t>–</w:t>
+      </w:r>
+      <w:r>
+        <w:rPr>
+          <w:b/>
+          <w:bCs/>
+        </w:rPr>
+        <w:t xml:space="preserve"> </w:t>
+      </w:r>
+      <w:proofErr w:type="spellStart"/>
+      <w:r>
+        <w:t>Sinimulan</w:t>
+      </w:r>
+      <w:proofErr w:type="spellEnd"/>
+      <w:r>
+        <w:t xml:space="preserve"> </w:t>
+      </w:r>
+      <w:proofErr w:type="spellStart"/>
+      <w:r>
+        <w:t>noong</w:t>
+      </w:r>
+      <w:proofErr w:type="spellEnd"/>
+      <w:r>
+        <w:t xml:space="preserve"> 1469, ang </w:t>
+      </w:r>
+      <w:proofErr w:type="spellStart"/>
+      <w:r>
+        <w:t>u</w:t>
+      </w:r>
+      <w:r>
+        <w:t>na</w:t>
+      </w:r>
+      <w:proofErr w:type="spellEnd"/>
+      <w:r>
+        <w:t xml:space="preserve"> </w:t>
       </w:r>
       <w:proofErr w:type="spellStart"/>
       <w:r>
@@ -10834,6 +10240,13 @@
         <w:t>Paniniwala</w:t>
       </w:r>
       <w:proofErr w:type="spellEnd"/>
+      <w:r>
+        <w:rPr>
+          <w:b/>
+          <w:bCs/>
+        </w:rPr>
+        <w:t>:</w:t>
+      </w:r>
     </w:p>
     <w:p>
       <w:pPr>
@@ -10953,6 +10366,7 @@
         <w:ind w:left="720"/>
       </w:pPr>
       <w:r>
+        <w:lastRenderedPageBreak/>
         <w:t xml:space="preserve">1. </w:t>
       </w:r>
       <w:r>
@@ -11327,6 +10741,13 @@
         <w:t>Selebrasyon</w:t>
       </w:r>
       <w:proofErr w:type="spellEnd"/>
+      <w:r>
+        <w:rPr>
+          <w:b/>
+          <w:bCs/>
+        </w:rPr>
+        <w:t>:</w:t>
+      </w:r>
     </w:p>
     <w:p>
       <w:pPr>
@@ -11733,152 +11154,10 @@
       </w:r>
       <w:proofErr w:type="spellEnd"/>
       <w:r>
-        <w:t>”.</w:t>
-      </w:r>
-    </w:p>
-    <w:p>
-      <w:pPr>
-        <w:pStyle w:val="NoSpacing"/>
-        <w:numPr>
-          <w:ilvl w:val="0"/>
-          <w:numId w:val="69"/>
-        </w:numPr>
-      </w:pPr>
-      <w:proofErr w:type="spellStart"/>
-      <w:r>
-        <w:t>Paniniwala</w:t>
-      </w:r>
-      <w:proofErr w:type="spellEnd"/>
-      <w:r>
-        <w:t xml:space="preserve">: </w:t>
-      </w:r>
-    </w:p>
-    <w:p>
-      <w:pPr>
-        <w:pStyle w:val="NoSpacing"/>
-        <w:numPr>
-          <w:ilvl w:val="0"/>
-          <w:numId w:val="68"/>
-        </w:numPr>
-      </w:pPr>
-      <w:r>
-        <w:t xml:space="preserve">Ang </w:t>
-      </w:r>
-      <w:proofErr w:type="spellStart"/>
-      <w:r>
-        <w:t>buhay</w:t>
-      </w:r>
-      <w:proofErr w:type="spellEnd"/>
-      <w:r>
-        <w:t xml:space="preserve"> ay </w:t>
-      </w:r>
-      <w:proofErr w:type="spellStart"/>
-      <w:r>
-        <w:t>ginagabayan</w:t>
-      </w:r>
-      <w:proofErr w:type="spellEnd"/>
-      <w:r>
-        <w:t xml:space="preserve"> ng </w:t>
-      </w:r>
-      <w:r>
-        <w:rPr>
-          <w:b/>
-          <w:bCs/>
-        </w:rPr>
-        <w:t>Tao o Dao</w:t>
-      </w:r>
-    </w:p>
-    <w:p>
-      <w:pPr>
-        <w:pStyle w:val="NoSpacing"/>
-        <w:numPr>
-          <w:ilvl w:val="0"/>
-          <w:numId w:val="68"/>
-        </w:numPr>
-      </w:pPr>
-      <w:r>
-        <w:t xml:space="preserve">Ang </w:t>
-      </w:r>
-      <w:proofErr w:type="spellStart"/>
-      <w:r>
-        <w:t>pakikipag-ugnayan</w:t>
-      </w:r>
-      <w:proofErr w:type="spellEnd"/>
-      <w:r>
-        <w:t xml:space="preserve"> </w:t>
-      </w:r>
-      <w:proofErr w:type="spellStart"/>
-      <w:r>
-        <w:t>sa</w:t>
-      </w:r>
-      <w:proofErr w:type="spellEnd"/>
-      <w:r>
-        <w:t xml:space="preserve"> Tao at </w:t>
-      </w:r>
-      <w:proofErr w:type="spellStart"/>
-      <w:r>
-        <w:t>maghahatid</w:t>
-      </w:r>
-      <w:proofErr w:type="spellEnd"/>
-      <w:r>
-        <w:t xml:space="preserve"> ng </w:t>
-      </w:r>
-      <w:proofErr w:type="spellStart"/>
-      <w:r>
-        <w:t>kaligayahan</w:t>
-      </w:r>
-      <w:proofErr w:type="spellEnd"/>
-      <w:r>
-        <w:t xml:space="preserve"> at </w:t>
-      </w:r>
-      <w:proofErr w:type="spellStart"/>
-      <w:r>
-        <w:t>kapayapaan</w:t>
-      </w:r>
-      <w:proofErr w:type="spellEnd"/>
-    </w:p>
-    <w:p>
-      <w:pPr>
-        <w:pStyle w:val="NoSpacing"/>
-        <w:numPr>
-          <w:ilvl w:val="0"/>
-          <w:numId w:val="68"/>
-        </w:numPr>
-      </w:pPr>
-      <w:r>
-        <w:t xml:space="preserve">Ang </w:t>
-      </w:r>
-      <w:proofErr w:type="spellStart"/>
-      <w:r>
-        <w:t>nanlalaban</w:t>
-      </w:r>
-      <w:proofErr w:type="spellEnd"/>
-      <w:r>
-        <w:t xml:space="preserve"> </w:t>
-      </w:r>
-      <w:proofErr w:type="spellStart"/>
-      <w:r>
-        <w:t>sa</w:t>
-      </w:r>
-      <w:proofErr w:type="spellEnd"/>
-      <w:r>
-        <w:t xml:space="preserve"> Tao ay </w:t>
-      </w:r>
-      <w:proofErr w:type="spellStart"/>
-      <w:r>
-        <w:t>magtatamasa</w:t>
-      </w:r>
-      <w:proofErr w:type="spellEnd"/>
-      <w:r>
-        <w:t xml:space="preserve"> ng </w:t>
-      </w:r>
-      <w:proofErr w:type="spellStart"/>
-      <w:r>
-        <w:t>pagpapakasakit</w:t>
-      </w:r>
-      <w:proofErr w:type="spellEnd"/>
-      <w:r>
-        <w:t xml:space="preserve">. </w:t>
+        <w:t>.</w:t>
+      </w:r>
+      <w:r>
+        <w:t>”</w:t>
       </w:r>
     </w:p>
     <w:p>
@@ -11963,6 +11242,9 @@
       <w:r>
         <w:t xml:space="preserve"> Lao Tzu</w:t>
       </w:r>
+      <w:r>
+        <w:t>.</w:t>
+      </w:r>
     </w:p>
     <w:p>
       <w:pPr>
@@ -11977,21 +11259,184 @@
           <w:bCs/>
         </w:rPr>
       </w:pPr>
+      <w:r>
+        <w:rPr>
+          <w:b/>
+          <w:bCs/>
+        </w:rPr>
+        <w:t xml:space="preserve">Mga Aral at </w:t>
+      </w:r>
+      <w:proofErr w:type="spellStart"/>
+      <w:r>
+        <w:rPr>
+          <w:b/>
+          <w:bCs/>
+        </w:rPr>
+        <w:t>Paniniwala</w:t>
+      </w:r>
+      <w:proofErr w:type="spellEnd"/>
+      <w:r>
+        <w:rPr>
+          <w:b/>
+          <w:bCs/>
+        </w:rPr>
+        <w:t xml:space="preserve">: </w:t>
+      </w:r>
     </w:p>
     <w:p>
       <w:pPr>
         <w:pStyle w:val="NoSpacing"/>
-        <w:rPr>
-          <w:b/>
-          <w:bCs/>
-        </w:rPr>
-      </w:pPr>
-      <w:r>
-        <w:rPr>
-          <w:b/>
-          <w:bCs/>
-        </w:rPr>
-        <w:lastRenderedPageBreak/>
+        <w:numPr>
+          <w:ilvl w:val="0"/>
+          <w:numId w:val="64"/>
+        </w:numPr>
+        <w:rPr>
+          <w:b/>
+          <w:bCs/>
+        </w:rPr>
+      </w:pPr>
+      <w:r>
+        <w:rPr>
+          <w:b/>
+          <w:bCs/>
+        </w:rPr>
+        <w:t>Tao o Dao</w:t>
+      </w:r>
+      <w:r>
+        <w:rPr>
+          <w:b/>
+          <w:bCs/>
+        </w:rPr>
+        <w:t xml:space="preserve"> </w:t>
+      </w:r>
+      <w:r>
+        <w:t xml:space="preserve">– </w:t>
+      </w:r>
+      <w:proofErr w:type="spellStart"/>
+      <w:r>
+        <w:t>Gumagabay</w:t>
+      </w:r>
+      <w:proofErr w:type="spellEnd"/>
+      <w:r>
+        <w:t xml:space="preserve"> </w:t>
+      </w:r>
+      <w:proofErr w:type="spellStart"/>
+      <w:r>
+        <w:t>sa</w:t>
+      </w:r>
+      <w:proofErr w:type="spellEnd"/>
+      <w:r>
+        <w:t xml:space="preserve"> </w:t>
+      </w:r>
+      <w:proofErr w:type="spellStart"/>
+      <w:r>
+        <w:t>buhay</w:t>
+      </w:r>
+      <w:proofErr w:type="spellEnd"/>
+      <w:r>
+        <w:t xml:space="preserve">. </w:t>
+      </w:r>
+      <w:r>
+        <w:t xml:space="preserve">Ang </w:t>
+      </w:r>
+      <w:proofErr w:type="spellStart"/>
+      <w:r>
+        <w:t>pakikipag-ugnayan</w:t>
+      </w:r>
+      <w:proofErr w:type="spellEnd"/>
+      <w:r>
+        <w:t xml:space="preserve"> </w:t>
+      </w:r>
+      <w:proofErr w:type="spellStart"/>
+      <w:r>
+        <w:t>sa</w:t>
+      </w:r>
+      <w:proofErr w:type="spellEnd"/>
+      <w:r>
+        <w:t xml:space="preserve"> Tao at </w:t>
+      </w:r>
+      <w:proofErr w:type="spellStart"/>
+      <w:r>
+        <w:t>maghahatid</w:t>
+      </w:r>
+      <w:proofErr w:type="spellEnd"/>
+      <w:r>
+        <w:t xml:space="preserve"> ng </w:t>
+      </w:r>
+      <w:proofErr w:type="spellStart"/>
+      <w:r>
+        <w:t>kaligayahan</w:t>
+      </w:r>
+      <w:proofErr w:type="spellEnd"/>
+      <w:r>
+        <w:t xml:space="preserve"> at </w:t>
+      </w:r>
+      <w:proofErr w:type="spellStart"/>
+      <w:r>
+        <w:t>kapayapaan</w:t>
+      </w:r>
+      <w:proofErr w:type="spellEnd"/>
+      <w:r>
+        <w:t xml:space="preserve">. </w:t>
+      </w:r>
+      <w:r>
+        <w:t xml:space="preserve">Ang </w:t>
+      </w:r>
+      <w:proofErr w:type="spellStart"/>
+      <w:r>
+        <w:t>nanlalaban</w:t>
+      </w:r>
+      <w:proofErr w:type="spellEnd"/>
+      <w:r>
+        <w:t xml:space="preserve"> </w:t>
+      </w:r>
+      <w:proofErr w:type="spellStart"/>
+      <w:r>
+        <w:t>sa</w:t>
+      </w:r>
+      <w:proofErr w:type="spellEnd"/>
+      <w:r>
+        <w:t xml:space="preserve"> Tao ay </w:t>
+      </w:r>
+      <w:proofErr w:type="spellStart"/>
+      <w:r>
+        <w:t>magtatamasa</w:t>
+      </w:r>
+      <w:proofErr w:type="spellEnd"/>
+      <w:r>
+        <w:t xml:space="preserve"> ng </w:t>
+      </w:r>
+      <w:proofErr w:type="spellStart"/>
+      <w:r>
+        <w:t>pagpapakasakit</w:t>
+      </w:r>
+      <w:proofErr w:type="spellEnd"/>
+      <w:r>
+        <w:t>.</w:t>
+      </w:r>
+    </w:p>
+    <w:p>
+      <w:pPr>
+        <w:pStyle w:val="NoSpacing"/>
+        <w:rPr>
+          <w:b/>
+          <w:bCs/>
+        </w:rPr>
+      </w:pPr>
+    </w:p>
+    <w:p>
+      <w:pPr>
+        <w:pStyle w:val="NoSpacing"/>
+        <w:rPr>
+          <w:b/>
+          <w:bCs/>
+        </w:rPr>
+      </w:pPr>
+      <w:r>
+        <w:rPr>
+          <w:b/>
+          <w:bCs/>
+        </w:rPr>
         <w:t xml:space="preserve">Mga </w:t>
       </w:r>
       <w:proofErr w:type="spellStart"/>
@@ -12019,6 +11464,13 @@
         <w:t>Tradisyon</w:t>
       </w:r>
       <w:proofErr w:type="spellEnd"/>
+      <w:r>
+        <w:rPr>
+          <w:b/>
+          <w:bCs/>
+        </w:rPr>
+        <w:t>:</w:t>
+      </w:r>
     </w:p>
     <w:p>
       <w:pPr>
@@ -12065,6 +11517,9 @@
         <w:t>kaluluwa</w:t>
       </w:r>
       <w:proofErr w:type="spellEnd"/>
+      <w:r>
+        <w:t>.</w:t>
+      </w:r>
     </w:p>
     <w:p>
       <w:pPr>
@@ -12098,11 +11553,9 @@
       <w:r>
         <w:t xml:space="preserve"> </w:t>
       </w:r>
-      <w:proofErr w:type="spellStart"/>
-      <w:r>
-        <w:t>diwata</w:t>
-      </w:r>
-      <w:proofErr w:type="spellEnd"/>
+      <w:r>
+        <w:t>Diwata.</w:t>
+      </w:r>
     </w:p>
     <w:p>
       <w:pPr>
@@ -12122,9 +11575,15 @@
       <w:r>
         <w:t>—</w:t>
       </w:r>
-      <w:proofErr w:type="spellStart"/>
-      <w:r>
-        <w:t>paglikha</w:t>
+      <w:r>
+        <w:t xml:space="preserve"> </w:t>
+      </w:r>
+      <w:proofErr w:type="spellStart"/>
+      <w:r>
+        <w:t>P</w:t>
+      </w:r>
+      <w:r>
+        <w:t>aglikha</w:t>
       </w:r>
       <w:proofErr w:type="spellEnd"/>
       <w:r>
@@ -12153,6 +11612,9 @@
       <w:proofErr w:type="spellEnd"/>
       <w:r>
         <w:t xml:space="preserve"> Tao</w:t>
+      </w:r>
+      <w:r>
+        <w:t>.</w:t>
       </w:r>
     </w:p>
     <w:p>
@@ -12195,7 +11657,10 @@
       </w:r>
       <w:proofErr w:type="spellStart"/>
       <w:r>
-        <w:t>pangunahing</w:t>
+        <w:t>P</w:t>
+      </w:r>
+      <w:r>
+        <w:t>angunahing</w:t>
       </w:r>
       <w:proofErr w:type="spellEnd"/>
       <w:r>
@@ -12224,6 +11689,9 @@
       <w:proofErr w:type="spellEnd"/>
       <w:r>
         <w:t xml:space="preserve"> Taoist</w:t>
+      </w:r>
+      <w:r>
+        <w:t>.</w:t>
       </w:r>
     </w:p>
     <w:p>
@@ -12504,11 +11972,10 @@
     <w:p>
       <w:pPr>
         <w:pStyle w:val="NoSpacing"/>
-      </w:pPr>
-    </w:p>
-    <w:p>
-      <w:pPr>
-        <w:pStyle w:val="NoSpacing"/>
+        <w:rPr>
+          <w:b/>
+          <w:bCs/>
+        </w:rPr>
       </w:pPr>
     </w:p>
     <w:p>
@@ -12616,11 +12083,59 @@
         </w:numPr>
       </w:pPr>
       <w:r>
-        <w:t xml:space="preserve">Ito ay </w:t>
-      </w:r>
-      <w:proofErr w:type="spellStart"/>
-      <w:r>
-        <w:t>kinapalolooban</w:t>
+        <w:t xml:space="preserve">Ang Kami ay </w:t>
+      </w:r>
+      <w:proofErr w:type="spellStart"/>
+      <w:r>
+        <w:t>naguugnay</w:t>
+      </w:r>
+      <w:proofErr w:type="spellEnd"/>
+      <w:r>
+        <w:t xml:space="preserve"> </w:t>
+      </w:r>
+      <w:proofErr w:type="spellStart"/>
+      <w:r>
+        <w:t>sa</w:t>
+      </w:r>
+      <w:proofErr w:type="spellEnd"/>
+      <w:r>
+        <w:t xml:space="preserve"> </w:t>
+      </w:r>
+      <w:proofErr w:type="spellStart"/>
+      <w:r>
+        <w:t>tao</w:t>
+      </w:r>
+      <w:proofErr w:type="spellEnd"/>
+      <w:r>
+        <w:t xml:space="preserve"> at </w:t>
+      </w:r>
+      <w:proofErr w:type="spellStart"/>
+      <w:r>
+        <w:t>pisikal</w:t>
+      </w:r>
+      <w:proofErr w:type="spellEnd"/>
+      <w:r>
+        <w:t xml:space="preserve"> </w:t>
+      </w:r>
+      <w:proofErr w:type="spellStart"/>
+      <w:r>
+        <w:t>na</w:t>
+      </w:r>
+      <w:proofErr w:type="spellEnd"/>
+      <w:r>
+        <w:t xml:space="preserve"> </w:t>
+      </w:r>
+      <w:proofErr w:type="spellStart"/>
+      <w:r>
+        <w:t>kapaligiran</w:t>
+      </w:r>
+      <w:proofErr w:type="spellEnd"/>
+      <w:r>
+        <w:t xml:space="preserve"> </w:t>
+      </w:r>
+      <w:proofErr w:type="spellStart"/>
+      <w:r>
+        <w:t>tulad</w:t>
       </w:r>
       <w:proofErr w:type="spellEnd"/>
       <w:r>
@@ -12628,46 +12143,44 @@
       </w:r>
       <w:proofErr w:type="spellStart"/>
       <w:r>
-        <w:t>pagsamba</w:t>
-      </w:r>
-      <w:proofErr w:type="spellEnd"/>
-      <w:r>
-        <w:t xml:space="preserve"> </w:t>
-      </w:r>
-      <w:proofErr w:type="spellStart"/>
-      <w:r>
-        <w:t>sa</w:t>
-      </w:r>
-      <w:proofErr w:type="spellEnd"/>
-      <w:r>
-        <w:rPr>
-          <w:b/>
-          <w:bCs/>
-        </w:rPr>
-        <w:t> Kami</w:t>
-      </w:r>
-      <w:r>
-        <w:rPr>
-          <w:lang w:val="en-US"/>
-        </w:rPr>
+        <w:t>yungib</w:t>
+      </w:r>
+      <w:proofErr w:type="spellEnd"/>
+      <w:r>
         <w:t xml:space="preserve">, </w:t>
       </w:r>
-      <w:r>
-        <w:t xml:space="preserve">o </w:t>
-      </w:r>
-      <w:proofErr w:type="spellStart"/>
-      <w:r>
-        <w:t>Diyos</w:t>
-      </w:r>
-      <w:proofErr w:type="spellEnd"/>
-      <w:r>
-        <w:t xml:space="preserve"> ng </w:t>
-      </w:r>
-      <w:proofErr w:type="spellStart"/>
-      <w:r>
-        <w:t>Kalikasan</w:t>
-      </w:r>
-      <w:proofErr w:type="spellEnd"/>
+      <w:proofErr w:type="spellStart"/>
+      <w:r>
+        <w:t>batis</w:t>
+      </w:r>
+      <w:proofErr w:type="spellEnd"/>
+      <w:r>
+        <w:t xml:space="preserve">, </w:t>
+      </w:r>
+      <w:proofErr w:type="spellStart"/>
+      <w:r>
+        <w:t>bundok</w:t>
+      </w:r>
+      <w:proofErr w:type="spellEnd"/>
+      <w:r>
+        <w:t xml:space="preserve">, </w:t>
+      </w:r>
+      <w:proofErr w:type="spellStart"/>
+      <w:r>
+        <w:t>puno</w:t>
+      </w:r>
+      <w:proofErr w:type="spellEnd"/>
+      <w:r>
+        <w:t xml:space="preserve">, at </w:t>
+      </w:r>
+      <w:proofErr w:type="spellStart"/>
+      <w:r>
+        <w:t>iba</w:t>
+      </w:r>
+      <w:proofErr w:type="spellEnd"/>
+      <w:r>
+        <w:t xml:space="preserve"> pa.</w:t>
+      </w:r>
     </w:p>
     <w:p>
       <w:pPr>
@@ -12677,36 +12190,9 @@
           <w:numId w:val="74"/>
         </w:numPr>
       </w:pPr>
-      <w:r>
-        <w:t xml:space="preserve">Ang Kami ay </w:t>
-      </w:r>
-      <w:proofErr w:type="spellStart"/>
-      <w:r>
-        <w:t>naguugnay</w:t>
-      </w:r>
-      <w:proofErr w:type="spellEnd"/>
-      <w:r>
-        <w:t xml:space="preserve"> </w:t>
-      </w:r>
-      <w:proofErr w:type="spellStart"/>
-      <w:r>
-        <w:t>sa</w:t>
-      </w:r>
-      <w:proofErr w:type="spellEnd"/>
-      <w:r>
-        <w:t xml:space="preserve"> </w:t>
-      </w:r>
-      <w:proofErr w:type="spellStart"/>
-      <w:r>
-        <w:t>tao</w:t>
-      </w:r>
-      <w:proofErr w:type="spellEnd"/>
-      <w:r>
-        <w:t xml:space="preserve"> at </w:t>
-      </w:r>
-      <w:proofErr w:type="spellStart"/>
-      <w:r>
-        <w:t>pisikal</w:t>
+      <w:proofErr w:type="spellStart"/>
+      <w:r>
+        <w:t>Naniniwala</w:t>
       </w:r>
       <w:proofErr w:type="spellEnd"/>
       <w:r>
@@ -12718,19 +12204,27 @@
       </w:r>
       <w:proofErr w:type="spellEnd"/>
       <w:r>
-        <w:t xml:space="preserve"> </w:t>
-      </w:r>
-      <w:proofErr w:type="spellStart"/>
-      <w:r>
-        <w:t>kapaligiran</w:t>
-      </w:r>
-      <w:proofErr w:type="spellEnd"/>
-      <w:r>
-        <w:t xml:space="preserve"> </w:t>
-      </w:r>
-      <w:proofErr w:type="spellStart"/>
-      <w:r>
-        <w:t>tulad</w:t>
+        <w:t xml:space="preserve"> ang </w:t>
+      </w:r>
+      <w:proofErr w:type="spellStart"/>
+      <w:r>
+        <w:t>bundok</w:t>
+      </w:r>
+      <w:proofErr w:type="spellEnd"/>
+      <w:r>
+        <w:t xml:space="preserve"> ay </w:t>
+      </w:r>
+      <w:proofErr w:type="spellStart"/>
+      <w:r>
+        <w:t>tirahan</w:t>
+      </w:r>
+      <w:proofErr w:type="spellEnd"/>
+      <w:r>
+        <w:t xml:space="preserve"> ng Kami at </w:t>
+      </w:r>
+      <w:proofErr w:type="spellStart"/>
+      <w:r>
+        <w:t>espiritu</w:t>
       </w:r>
       <w:proofErr w:type="spellEnd"/>
       <w:r>
@@ -12738,43 +12232,11 @@
       </w:r>
       <w:proofErr w:type="spellStart"/>
       <w:r>
-        <w:t>yungib</w:t>
-      </w:r>
-      <w:proofErr w:type="spellEnd"/>
-      <w:r>
-        <w:t xml:space="preserve">, </w:t>
-      </w:r>
-      <w:proofErr w:type="spellStart"/>
-      <w:r>
-        <w:t>batis</w:t>
-      </w:r>
-      <w:proofErr w:type="spellEnd"/>
-      <w:r>
-        <w:t xml:space="preserve">, </w:t>
-      </w:r>
-      <w:proofErr w:type="spellStart"/>
-      <w:r>
-        <w:t>bundok</w:t>
-      </w:r>
-      <w:proofErr w:type="spellEnd"/>
-      <w:r>
-        <w:t xml:space="preserve">, </w:t>
-      </w:r>
-      <w:proofErr w:type="spellStart"/>
-      <w:r>
-        <w:t>puno</w:t>
-      </w:r>
-      <w:proofErr w:type="spellEnd"/>
-      <w:r>
-        <w:t xml:space="preserve">, at </w:t>
-      </w:r>
-      <w:proofErr w:type="spellStart"/>
-      <w:r>
-        <w:t>iba</w:t>
-      </w:r>
-      <w:proofErr w:type="spellEnd"/>
-      <w:r>
-        <w:t xml:space="preserve"> pa.</w:t>
+        <w:t>patay</w:t>
+      </w:r>
+      <w:proofErr w:type="spellEnd"/>
+      <w:r>
+        <w:t>.</w:t>
       </w:r>
     </w:p>
     <w:p>
@@ -12785,63 +12247,6 @@
           <w:numId w:val="74"/>
         </w:numPr>
       </w:pPr>
-      <w:proofErr w:type="spellStart"/>
-      <w:r>
-        <w:t>Naniniwala</w:t>
-      </w:r>
-      <w:proofErr w:type="spellEnd"/>
-      <w:r>
-        <w:t xml:space="preserve"> </w:t>
-      </w:r>
-      <w:proofErr w:type="spellStart"/>
-      <w:r>
-        <w:t>na</w:t>
-      </w:r>
-      <w:proofErr w:type="spellEnd"/>
-      <w:r>
-        <w:t xml:space="preserve"> ang </w:t>
-      </w:r>
-      <w:proofErr w:type="spellStart"/>
-      <w:r>
-        <w:t>bundok</w:t>
-      </w:r>
-      <w:proofErr w:type="spellEnd"/>
-      <w:r>
-        <w:t xml:space="preserve"> ay </w:t>
-      </w:r>
-      <w:proofErr w:type="spellStart"/>
-      <w:r>
-        <w:t>tirahan</w:t>
-      </w:r>
-      <w:proofErr w:type="spellEnd"/>
-      <w:r>
-        <w:t xml:space="preserve"> ng Kami at </w:t>
-      </w:r>
-      <w:proofErr w:type="spellStart"/>
-      <w:r>
-        <w:t>espiritu</w:t>
-      </w:r>
-      <w:proofErr w:type="spellEnd"/>
-      <w:r>
-        <w:t xml:space="preserve"> ng </w:t>
-      </w:r>
-      <w:proofErr w:type="spellStart"/>
-      <w:r>
-        <w:t>patay</w:t>
-      </w:r>
-      <w:proofErr w:type="spellEnd"/>
-      <w:r>
-        <w:t>.</w:t>
-      </w:r>
-    </w:p>
-    <w:p>
-      <w:pPr>
-        <w:pStyle w:val="NoSpacing"/>
-        <w:numPr>
-          <w:ilvl w:val="0"/>
-          <w:numId w:val="74"/>
-        </w:numPr>
-      </w:pPr>
       <w:r>
         <w:t xml:space="preserve">Ang </w:t>
       </w:r>
@@ -12907,89 +12312,43 @@
       <w:r>
         <w:t>Sun God</w:t>
       </w:r>
+      <w:r>
+        <w:t>.</w:t>
+      </w:r>
     </w:p>
     <w:p>
       <w:pPr>
         <w:pStyle w:val="NoSpacing"/>
         <w:numPr>
           <w:ilvl w:val="0"/>
-          <w:numId w:val="77"/>
+          <w:numId w:val="73"/>
         </w:numPr>
       </w:pPr>
       <w:r>
-        <w:t xml:space="preserve">Ang </w:t>
-      </w:r>
-      <w:proofErr w:type="spellStart"/>
-      <w:r>
-        <w:t>relasyon</w:t>
-      </w:r>
-      <w:proofErr w:type="spellEnd"/>
-      <w:r>
-        <w:t xml:space="preserve"> ng Shinto </w:t>
-      </w:r>
-      <w:proofErr w:type="spellStart"/>
-      <w:r>
-        <w:t>sa</w:t>
-      </w:r>
-      <w:proofErr w:type="spellEnd"/>
-      <w:r>
-        <w:t xml:space="preserve"> </w:t>
-      </w:r>
-      <w:proofErr w:type="spellStart"/>
-      <w:r>
-        <w:t>ibang</w:t>
-      </w:r>
-      <w:proofErr w:type="spellEnd"/>
-      <w:r>
-        <w:t xml:space="preserve"> </w:t>
-      </w:r>
-      <w:proofErr w:type="spellStart"/>
-      <w:r>
-        <w:t>relihiyon</w:t>
-      </w:r>
-      <w:proofErr w:type="spellEnd"/>
-      <w:r>
-        <w:t xml:space="preserve"> </w:t>
-      </w:r>
-      <w:proofErr w:type="spellStart"/>
-      <w:r>
-        <w:t>sa</w:t>
-      </w:r>
-      <w:proofErr w:type="spellEnd"/>
-      <w:r>
-        <w:t xml:space="preserve"> </w:t>
-      </w:r>
-      <w:proofErr w:type="spellStart"/>
-      <w:r>
-        <w:t>bansang</w:t>
-      </w:r>
-      <w:proofErr w:type="spellEnd"/>
-      <w:r>
-        <w:t xml:space="preserve"> Japan ay </w:t>
-      </w:r>
-      <w:proofErr w:type="spellStart"/>
-      <w:r>
-        <w:t>karaniwang</w:t>
-      </w:r>
-      <w:proofErr w:type="spellEnd"/>
-      <w:r>
-        <w:t xml:space="preserve"> </w:t>
-      </w:r>
-      <w:proofErr w:type="spellStart"/>
-      <w:r>
-        <w:t>nagkakaisa</w:t>
-      </w:r>
-      <w:proofErr w:type="spellEnd"/>
-      <w:r>
-        <w:t xml:space="preserve"> at </w:t>
-      </w:r>
-      <w:proofErr w:type="spellStart"/>
-      <w:r>
-        <w:t>magkasundo</w:t>
-      </w:r>
-      <w:proofErr w:type="spellEnd"/>
-      <w:r>
-        <w:t xml:space="preserve">. </w:t>
+        <w:rPr>
+          <w:b/>
+          <w:bCs/>
+        </w:rPr>
+        <w:t xml:space="preserve">Kami </w:t>
+      </w:r>
+      <w:r>
+        <w:t xml:space="preserve">– </w:t>
+      </w:r>
+      <w:proofErr w:type="spellStart"/>
+      <w:r>
+        <w:t>Diyos</w:t>
+      </w:r>
+      <w:proofErr w:type="spellEnd"/>
+      <w:r>
+        <w:t xml:space="preserve"> ng </w:t>
+      </w:r>
+      <w:proofErr w:type="spellStart"/>
+      <w:r>
+        <w:t>Kalikasan</w:t>
+      </w:r>
+      <w:proofErr w:type="spellEnd"/>
+      <w:r>
+        <w:t>.</w:t>
       </w:r>
     </w:p>
     <w:p>
@@ -13133,20 +12492,12 @@
           <w:bCs/>
         </w:rPr>
       </w:pPr>
-    </w:p>
-    <w:p>
-      <w:pPr>
-        <w:pStyle w:val="NoSpacing"/>
-        <w:rPr>
-          <w:b/>
-          <w:bCs/>
-        </w:rPr>
-      </w:pPr>
-      <w:r>
-        <w:rPr>
-          <w:b/>
-          <w:bCs/>
-        </w:rPr>
+      <w:r>
+        <w:rPr>
+          <w:b/>
+          <w:bCs/>
+        </w:rPr>
+        <w:lastRenderedPageBreak/>
         <w:t xml:space="preserve">Mga Aral at </w:t>
       </w:r>
       <w:proofErr w:type="spellStart"/>
@@ -13158,6 +12509,13 @@
         <w:t>Paniniwala</w:t>
       </w:r>
       <w:proofErr w:type="spellEnd"/>
+      <w:r>
+        <w:rPr>
+          <w:b/>
+          <w:bCs/>
+        </w:rPr>
+        <w:t>:</w:t>
+      </w:r>
     </w:p>
     <w:p>
       <w:pPr>
@@ -13664,6 +13022,13 @@
         <w:t>Selebrasyon</w:t>
       </w:r>
       <w:proofErr w:type="spellEnd"/>
+      <w:r>
+        <w:rPr>
+          <w:b/>
+          <w:bCs/>
+        </w:rPr>
+        <w:t>:</w:t>
+      </w:r>
     </w:p>
     <w:p>
       <w:pPr>
@@ -13694,16 +13059,10 @@
           <w:b/>
           <w:bCs/>
         </w:rPr>
-        <w:t xml:space="preserve"> - </w:t>
-      </w:r>
-      <w:r>
-        <w:rPr>
-          <w:lang w:val="nn-NO"/>
-        </w:rPr>
-        <w:t>Isang buwan pagkatapos ng kapanganakan</w:t>
-      </w:r>
-      <w:r>
-        <w:t xml:space="preserve"> (31st day for </w:t>
+        <w:t xml:space="preserve"> -</w:t>
+      </w:r>
+      <w:r>
+        <w:t xml:space="preserve"> 31st day for </w:t>
       </w:r>
       <w:r>
         <w:t>boys</w:t>
@@ -13714,134 +13073,6 @@
       <w:r>
         <w:t>girls</w:t>
       </w:r>
-      <w:r>
-        <w:t xml:space="preserve">) ang </w:t>
-      </w:r>
-      <w:proofErr w:type="spellStart"/>
-      <w:r>
-        <w:t>mga</w:t>
-      </w:r>
-      <w:proofErr w:type="spellEnd"/>
-      <w:r>
-        <w:t xml:space="preserve"> </w:t>
-      </w:r>
-      <w:proofErr w:type="spellStart"/>
-      <w:r>
-        <w:t>magulang</w:t>
-      </w:r>
-      <w:proofErr w:type="spellEnd"/>
-      <w:r>
-        <w:t xml:space="preserve"> </w:t>
-      </w:r>
-      <w:proofErr w:type="spellStart"/>
-      <w:r>
-        <w:t>nila</w:t>
-      </w:r>
-      <w:proofErr w:type="spellEnd"/>
-      <w:r>
-        <w:t xml:space="preserve"> ay </w:t>
-      </w:r>
-      <w:proofErr w:type="spellStart"/>
-      <w:r>
-        <w:t>dinadala</w:t>
-      </w:r>
-      <w:proofErr w:type="spellEnd"/>
-      <w:r>
-        <w:t xml:space="preserve"> ang </w:t>
-      </w:r>
-      <w:proofErr w:type="spellStart"/>
-      <w:r>
-        <w:t>kanilang</w:t>
-      </w:r>
-      <w:proofErr w:type="spellEnd"/>
-      <w:r>
-        <w:t xml:space="preserve"> </w:t>
-      </w:r>
-      <w:proofErr w:type="spellStart"/>
-      <w:r>
-        <w:t>anak</w:t>
-      </w:r>
-      <w:proofErr w:type="spellEnd"/>
-      <w:r>
-        <w:t xml:space="preserve"> </w:t>
-      </w:r>
-      <w:proofErr w:type="spellStart"/>
-      <w:r>
-        <w:t>sa</w:t>
-      </w:r>
-      <w:proofErr w:type="spellEnd"/>
-      <w:r>
-        <w:t xml:space="preserve"> </w:t>
-      </w:r>
-      <w:proofErr w:type="spellStart"/>
-      <w:r>
-        <w:t>templo</w:t>
-      </w:r>
-      <w:proofErr w:type="spellEnd"/>
-      <w:r>
-        <w:t xml:space="preserve"> </w:t>
-      </w:r>
-      <w:proofErr w:type="spellStart"/>
-      <w:r>
-        <w:t>upang</w:t>
-      </w:r>
-      <w:proofErr w:type="spellEnd"/>
-      <w:r>
-        <w:t xml:space="preserve"> </w:t>
-      </w:r>
-      <w:proofErr w:type="spellStart"/>
-      <w:r>
-        <w:t>magpasalamat</w:t>
-      </w:r>
-      <w:proofErr w:type="spellEnd"/>
-      <w:r>
-        <w:t xml:space="preserve"> at </w:t>
-      </w:r>
-      <w:proofErr w:type="spellStart"/>
-      <w:r>
-        <w:t>ipagdasal</w:t>
-      </w:r>
-      <w:proofErr w:type="spellEnd"/>
-      <w:r>
-        <w:t xml:space="preserve"> ang </w:t>
-      </w:r>
-      <w:proofErr w:type="spellStart"/>
-      <w:r>
-        <w:t>kanilang</w:t>
-      </w:r>
-      <w:proofErr w:type="spellEnd"/>
-      <w:r>
-        <w:t xml:space="preserve"> </w:t>
-      </w:r>
-      <w:proofErr w:type="spellStart"/>
-      <w:r>
-        <w:t>anak</w:t>
-      </w:r>
-      <w:proofErr w:type="spellEnd"/>
-      <w:r>
-        <w:t xml:space="preserve"> ng </w:t>
-      </w:r>
-      <w:proofErr w:type="spellStart"/>
-      <w:r>
-        <w:t>magandang</w:t>
-      </w:r>
-      <w:proofErr w:type="spellEnd"/>
-      <w:r>
-        <w:t xml:space="preserve"> </w:t>
-      </w:r>
-      <w:proofErr w:type="spellStart"/>
-      <w:r>
-        <w:t>kalusugan</w:t>
-      </w:r>
-      <w:proofErr w:type="spellEnd"/>
-      <w:r>
-        <w:t xml:space="preserve"> at </w:t>
-      </w:r>
-      <w:proofErr w:type="spellStart"/>
-      <w:r>
-        <w:t>Kasiyahan</w:t>
-      </w:r>
-      <w:proofErr w:type="spellEnd"/>
       <w:r>
         <w:t>.</w:t>
       </w:r>
@@ -14006,72 +13237,6 @@
     <w:p>
       <w:pPr>
         <w:pStyle w:val="NoSpacing"/>
-      </w:pPr>
-    </w:p>
-    <w:p>
-      <w:pPr>
-        <w:pStyle w:val="NoSpacing"/>
-        <w:jc w:val="center"/>
-        <w:rPr>
-          <w:b/>
-          <w:bCs/>
-        </w:rPr>
-      </w:pPr>
-    </w:p>
-    <w:p>
-      <w:pPr>
-        <w:pStyle w:val="NoSpacing"/>
-        <w:jc w:val="center"/>
-        <w:rPr>
-          <w:b/>
-          <w:bCs/>
-        </w:rPr>
-      </w:pPr>
-    </w:p>
-    <w:p>
-      <w:pPr>
-        <w:pStyle w:val="NoSpacing"/>
-        <w:jc w:val="center"/>
-        <w:rPr>
-          <w:b/>
-          <w:bCs/>
-        </w:rPr>
-      </w:pPr>
-    </w:p>
-    <w:p>
-      <w:pPr>
-        <w:pStyle w:val="NoSpacing"/>
-        <w:jc w:val="center"/>
-        <w:rPr>
-          <w:b/>
-          <w:bCs/>
-        </w:rPr>
-      </w:pPr>
-    </w:p>
-    <w:p>
-      <w:pPr>
-        <w:pStyle w:val="NoSpacing"/>
-        <w:jc w:val="center"/>
-        <w:rPr>
-          <w:b/>
-          <w:bCs/>
-        </w:rPr>
-      </w:pPr>
-    </w:p>
-    <w:p>
-      <w:pPr>
-        <w:pStyle w:val="NoSpacing"/>
-        <w:jc w:val="center"/>
-        <w:rPr>
-          <w:b/>
-          <w:bCs/>
-        </w:rPr>
-      </w:pPr>
-    </w:p>
-    <w:p>
-      <w:pPr>
-        <w:pStyle w:val="NoSpacing"/>
-        <w:jc w:val="center"/>
         <w:rPr>
           <w:b/>
           <w:bCs/>
@@ -14102,12 +13267,9 @@
         <w:pStyle w:val="NoSpacing"/>
         <w:numPr>
           <w:ilvl w:val="0"/>
-          <w:numId w:val="83"/>
+          <w:numId w:val="94"/>
         </w:numPr>
       </w:pPr>
-      <w:r>
-        <w:t>Ang </w:t>
-      </w:r>
       <w:proofErr w:type="spellStart"/>
       <w:r>
         <w:rPr>
@@ -14118,41 +13280,81 @@
       </w:r>
       <w:proofErr w:type="spellEnd"/>
       <w:r>
-        <w:t> (</w:t>
-      </w:r>
-      <w:proofErr w:type="spellStart"/>
-      <w:r>
+        <w:t> </w:t>
+      </w:r>
+      <w:r>
+        <w:rPr>
+          <w:b/>
+          <w:bCs/>
+        </w:rPr>
+        <w:t>(</w:t>
+      </w:r>
+      <w:proofErr w:type="spellStart"/>
+      <w:r>
+        <w:rPr>
+          <w:b/>
+          <w:bCs/>
+        </w:rPr>
         <w:t>mula</w:t>
       </w:r>
       <w:proofErr w:type="spellEnd"/>
       <w:r>
-        <w:t xml:space="preserve"> </w:t>
-      </w:r>
-      <w:proofErr w:type="spellStart"/>
-      <w:r>
+        <w:rPr>
+          <w:b/>
+          <w:bCs/>
+        </w:rPr>
+        <w:t xml:space="preserve"> </w:t>
+      </w:r>
+      <w:proofErr w:type="spellStart"/>
+      <w:r>
+        <w:rPr>
+          <w:b/>
+          <w:bCs/>
+        </w:rPr>
         <w:t>sa</w:t>
       </w:r>
       <w:proofErr w:type="spellEnd"/>
       <w:r>
+        <w:rPr>
+          <w:b/>
+          <w:bCs/>
+        </w:rPr>
         <w:t> Ingles </w:t>
       </w:r>
       <w:proofErr w:type="spellStart"/>
       <w:r>
+        <w:rPr>
+          <w:b/>
+          <w:bCs/>
+        </w:rPr>
         <w:t>na</w:t>
       </w:r>
       <w:proofErr w:type="spellEnd"/>
       <w:r>
+        <w:rPr>
+          <w:b/>
+          <w:bCs/>
+        </w:rPr>
         <w:t> </w:t>
       </w:r>
       <w:r>
         <w:rPr>
+          <w:b/>
+          <w:bCs/>
           <w:i/>
           <w:iCs/>
         </w:rPr>
         <w:t>Jainism</w:t>
       </w:r>
       <w:r>
-        <w:t>) o </w:t>
+        <w:rPr>
+          <w:b/>
+          <w:bCs/>
+        </w:rPr>
+        <w:t>) o</w:t>
+      </w:r>
+      <w:r>
+        <w:t> </w:t>
       </w:r>
       <w:r>
         <w:rPr>
@@ -14164,7 +13366,10 @@
         <w:t>Jain Dharma</w:t>
       </w:r>
       <w:r>
-        <w:t xml:space="preserve"> ay isa </w:t>
+        <w:t>- I</w:t>
+      </w:r>
+      <w:r>
+        <w:t xml:space="preserve">sa </w:t>
       </w:r>
       <w:proofErr w:type="spellStart"/>
       <w:r>
@@ -14316,7 +13521,6 @@
         <w:rPr>
           <w:b/>
           <w:bCs/>
-          <w:u w:val="single"/>
         </w:rPr>
         <w:t>Mahāvirā</w:t>
       </w:r>
@@ -14338,121 +13542,61 @@
           <w:ilvl w:val="0"/>
           <w:numId w:val="84"/>
         </w:numPr>
-        <w:rPr>
-          <w:i/>
-          <w:iCs/>
-        </w:rPr>
-      </w:pPr>
-      <w:proofErr w:type="spellStart"/>
-      <w:r>
-        <w:rPr>
-          <w:i/>
-          <w:iCs/>
-        </w:rPr>
+      </w:pPr>
+      <w:proofErr w:type="spellStart"/>
+      <w:r>
         <w:t>Itinuro</w:t>
       </w:r>
       <w:proofErr w:type="spellEnd"/>
       <w:r>
-        <w:rPr>
-          <w:i/>
-          <w:iCs/>
-        </w:rPr>
-        <w:t xml:space="preserve"> </w:t>
-      </w:r>
-      <w:proofErr w:type="spellStart"/>
-      <w:r>
-        <w:rPr>
-          <w:i/>
-          <w:iCs/>
-        </w:rPr>
+        <w:t xml:space="preserve"> </w:t>
+      </w:r>
+      <w:proofErr w:type="spellStart"/>
+      <w:r>
         <w:t>niyang</w:t>
       </w:r>
       <w:proofErr w:type="spellEnd"/>
       <w:r>
-        <w:rPr>
-          <w:i/>
-          <w:iCs/>
-        </w:rPr>
         <w:t xml:space="preserve"> ang lahat ng bagay </w:t>
       </w:r>
       <w:proofErr w:type="spellStart"/>
       <w:r>
-        <w:rPr>
-          <w:i/>
-          <w:iCs/>
-        </w:rPr>
         <w:t>sa</w:t>
       </w:r>
       <w:proofErr w:type="spellEnd"/>
       <w:r>
-        <w:rPr>
-          <w:i/>
-          <w:iCs/>
-        </w:rPr>
-        <w:t xml:space="preserve"> </w:t>
-      </w:r>
-      <w:proofErr w:type="spellStart"/>
-      <w:r>
-        <w:rPr>
-          <w:i/>
-          <w:iCs/>
-        </w:rPr>
+        <w:t xml:space="preserve"> </w:t>
+      </w:r>
+      <w:proofErr w:type="spellStart"/>
+      <w:r>
         <w:t>daigdig</w:t>
       </w:r>
       <w:proofErr w:type="spellEnd"/>
       <w:r>
-        <w:rPr>
-          <w:i/>
-          <w:iCs/>
-        </w:rPr>
         <w:t xml:space="preserve">, </w:t>
       </w:r>
       <w:proofErr w:type="spellStart"/>
       <w:r>
-        <w:rPr>
-          <w:i/>
-          <w:iCs/>
-        </w:rPr>
         <w:t>materyal</w:t>
       </w:r>
       <w:proofErr w:type="spellEnd"/>
       <w:r>
-        <w:rPr>
-          <w:i/>
-          <w:iCs/>
-        </w:rPr>
         <w:t xml:space="preserve"> man o </w:t>
       </w:r>
       <w:proofErr w:type="spellStart"/>
       <w:r>
-        <w:rPr>
-          <w:i/>
-          <w:iCs/>
-        </w:rPr>
         <w:t>hindi</w:t>
       </w:r>
       <w:proofErr w:type="spellEnd"/>
       <w:r>
-        <w:rPr>
-          <w:i/>
-          <w:iCs/>
-        </w:rPr>
         <w:t xml:space="preserve">, ay may </w:t>
       </w:r>
       <w:proofErr w:type="spellStart"/>
       <w:r>
-        <w:rPr>
-          <w:i/>
-          <w:iCs/>
-        </w:rPr>
         <w:t>kaluluwa</w:t>
       </w:r>
       <w:proofErr w:type="spellEnd"/>
       <w:r>
-        <w:rPr>
-          <w:i/>
-          <w:iCs/>
-        </w:rPr>
         <w:t xml:space="preserve">. </w:t>
       </w:r>
     </w:p>
@@ -14463,153 +13607,77 @@
           <w:ilvl w:val="0"/>
           <w:numId w:val="84"/>
         </w:numPr>
-        <w:rPr>
-          <w:i/>
-          <w:iCs/>
-        </w:rPr>
-      </w:pPr>
-      <w:proofErr w:type="spellStart"/>
-      <w:r>
-        <w:rPr>
-          <w:i/>
-          <w:iCs/>
-        </w:rPr>
+      </w:pPr>
+      <w:proofErr w:type="spellStart"/>
+      <w:r>
         <w:t>Nagsimula</w:t>
       </w:r>
       <w:proofErr w:type="spellEnd"/>
       <w:r>
-        <w:rPr>
-          <w:i/>
-          <w:iCs/>
-        </w:rPr>
-        <w:t xml:space="preserve"> </w:t>
-      </w:r>
-      <w:proofErr w:type="spellStart"/>
-      <w:r>
-        <w:rPr>
-          <w:i/>
-          <w:iCs/>
-        </w:rPr>
+        <w:t xml:space="preserve"> </w:t>
+      </w:r>
+      <w:proofErr w:type="spellStart"/>
+      <w:r>
         <w:t>sa</w:t>
       </w:r>
       <w:proofErr w:type="spellEnd"/>
       <w:r>
-        <w:rPr>
-          <w:i/>
-          <w:iCs/>
-        </w:rPr>
-        <w:t xml:space="preserve"> </w:t>
-      </w:r>
-      <w:proofErr w:type="spellStart"/>
-      <w:r>
-        <w:rPr>
-          <w:i/>
-          <w:iCs/>
-        </w:rPr>
+        <w:t xml:space="preserve"> </w:t>
+      </w:r>
+      <w:proofErr w:type="spellStart"/>
+      <w:r>
         <w:t>salitang</w:t>
       </w:r>
       <w:proofErr w:type="spellEnd"/>
       <w:r>
-        <w:rPr>
-          <w:i/>
-          <w:iCs/>
-        </w:rPr>
-        <w:t xml:space="preserve"> </w:t>
-      </w:r>
-      <w:proofErr w:type="spellStart"/>
-      <w:r>
-        <w:rPr>
-          <w:i/>
-          <w:iCs/>
-        </w:rPr>
+        <w:t xml:space="preserve"> </w:t>
+      </w:r>
+      <w:proofErr w:type="spellStart"/>
+      <w:r>
         <w:t>jinana</w:t>
       </w:r>
       <w:proofErr w:type="spellEnd"/>
       <w:r>
-        <w:rPr>
-          <w:i/>
-          <w:iCs/>
-        </w:rPr>
-        <w:t xml:space="preserve"> </w:t>
-      </w:r>
-      <w:proofErr w:type="spellStart"/>
-      <w:r>
-        <w:rPr>
-          <w:i/>
-          <w:iCs/>
-        </w:rPr>
+        <w:t xml:space="preserve"> </w:t>
+      </w:r>
+      <w:proofErr w:type="spellStart"/>
+      <w:r>
         <w:t>na</w:t>
       </w:r>
       <w:proofErr w:type="spellEnd"/>
       <w:r>
-        <w:rPr>
-          <w:i/>
-          <w:iCs/>
-        </w:rPr>
         <w:t xml:space="preserve"> ang </w:t>
       </w:r>
       <w:proofErr w:type="spellStart"/>
       <w:r>
-        <w:rPr>
-          <w:i/>
-          <w:iCs/>
-        </w:rPr>
         <w:t>ibig</w:t>
       </w:r>
       <w:proofErr w:type="spellEnd"/>
       <w:r>
-        <w:rPr>
-          <w:i/>
-          <w:iCs/>
-        </w:rPr>
-        <w:t xml:space="preserve"> </w:t>
-      </w:r>
-      <w:proofErr w:type="spellStart"/>
-      <w:r>
-        <w:rPr>
-          <w:i/>
-          <w:iCs/>
-        </w:rPr>
+        <w:t xml:space="preserve"> </w:t>
+      </w:r>
+      <w:proofErr w:type="spellStart"/>
+      <w:r>
         <w:t>sabihin</w:t>
       </w:r>
       <w:proofErr w:type="spellEnd"/>
       <w:r>
-        <w:rPr>
-          <w:i/>
-          <w:iCs/>
-        </w:rPr>
         <w:t xml:space="preserve"> ay “</w:t>
       </w:r>
       <w:proofErr w:type="spellStart"/>
       <w:r>
-        <w:rPr>
-          <w:i/>
-          <w:iCs/>
-        </w:rPr>
         <w:t>yaong</w:t>
       </w:r>
       <w:proofErr w:type="spellEnd"/>
       <w:r>
-        <w:rPr>
-          <w:i/>
-          <w:iCs/>
-        </w:rPr>
-        <w:t xml:space="preserve"> </w:t>
-      </w:r>
-      <w:proofErr w:type="spellStart"/>
-      <w:r>
-        <w:rPr>
-          <w:i/>
-          <w:iCs/>
-        </w:rPr>
+        <w:t xml:space="preserve"> </w:t>
+      </w:r>
+      <w:proofErr w:type="spellStart"/>
+      <w:r>
         <w:t>nagtatagumpay</w:t>
       </w:r>
       <w:proofErr w:type="spellEnd"/>
       <w:r>
-        <w:rPr>
-          <w:i/>
-          <w:iCs/>
-        </w:rPr>
         <w:t>.”</w:t>
       </w:r>
     </w:p>
@@ -14623,87 +13691,47 @@
         <w:rPr>
           <w:b/>
           <w:bCs/>
-          <w:i/>
-          <w:iCs/>
-        </w:rPr>
-      </w:pPr>
-      <w:r>
-        <w:rPr>
-          <w:i/>
-          <w:iCs/>
-        </w:rPr>
+        </w:rPr>
+      </w:pPr>
+      <w:r>
         <w:t xml:space="preserve">Kilala </w:t>
       </w:r>
       <w:proofErr w:type="spellStart"/>
       <w:r>
-        <w:rPr>
-          <w:i/>
-          <w:iCs/>
-        </w:rPr>
         <w:t>bilang</w:t>
       </w:r>
       <w:proofErr w:type="spellEnd"/>
       <w:r>
-        <w:rPr>
-          <w:i/>
-          <w:iCs/>
-        </w:rPr>
-        <w:t xml:space="preserve"> </w:t>
-      </w:r>
-      <w:proofErr w:type="spellStart"/>
-      <w:r>
-        <w:rPr>
-          <w:i/>
-          <w:iCs/>
-        </w:rPr>
+        <w:t xml:space="preserve"> </w:t>
+      </w:r>
+      <w:proofErr w:type="spellStart"/>
+      <w:r>
         <w:t>Tirthankaraso</w:t>
       </w:r>
       <w:proofErr w:type="spellEnd"/>
       <w:r>
-        <w:rPr>
-          <w:i/>
-          <w:iCs/>
-        </w:rPr>
         <w:t xml:space="preserve"> o bridge builders, at </w:t>
       </w:r>
       <w:proofErr w:type="spellStart"/>
       <w:r>
-        <w:rPr>
-          <w:i/>
-          <w:iCs/>
-        </w:rPr>
         <w:t>naniniwala</w:t>
       </w:r>
       <w:proofErr w:type="spellEnd"/>
       <w:r>
-        <w:rPr>
-          <w:i/>
-          <w:iCs/>
-        </w:rPr>
-        <w:t xml:space="preserve"> </w:t>
-      </w:r>
-      <w:proofErr w:type="spellStart"/>
-      <w:r>
-        <w:rPr>
-          <w:i/>
-          <w:iCs/>
-        </w:rPr>
+        <w:t xml:space="preserve"> </w:t>
+      </w:r>
+      <w:proofErr w:type="spellStart"/>
+      <w:r>
         <w:t>sa</w:t>
       </w:r>
       <w:proofErr w:type="spellEnd"/>
       <w:r>
-        <w:rPr>
-          <w:i/>
-          <w:iCs/>
-        </w:rPr>
         <w:t xml:space="preserve"> reincarnation</w:t>
       </w:r>
       <w:r>
         <w:rPr>
           <w:b/>
           <w:bCs/>
-          <w:i/>
-          <w:iCs/>
         </w:rPr>
         <w:t>.</w:t>
       </w:r>
@@ -14721,20 +13749,25 @@
         <w:rPr>
           <w:b/>
           <w:bCs/>
+        </w:rPr>
+        <w:t>Mahavrata</w:t>
+      </w:r>
+      <w:proofErr w:type="spellEnd"/>
+      <w:r>
+        <w:rPr>
+          <w:b/>
+          <w:bCs/>
+        </w:rPr>
+        <w:t xml:space="preserve"> o Great Vows</w:t>
+      </w:r>
+      <w:r>
+        <w:rPr>
+          <w:b/>
+          <w:bCs/>
           <w:i/>
           <w:iCs/>
         </w:rPr>
-        <w:t>Mahavrata</w:t>
-      </w:r>
-      <w:proofErr w:type="spellEnd"/>
-      <w:r>
-        <w:rPr>
-          <w:b/>
-          <w:bCs/>
-          <w:i/>
-          <w:iCs/>
-        </w:rPr>
-        <w:t xml:space="preserve"> o Great Vows </w:t>
+        <w:t xml:space="preserve"> </w:t>
       </w:r>
       <w:r>
         <w:t xml:space="preserve">– </w:t>
@@ -14823,87 +13856,275 @@
           <w:numId w:val="84"/>
         </w:numPr>
       </w:pPr>
-      <w:r>
-        <w:t xml:space="preserve">Ang </w:t>
-      </w:r>
-      <w:proofErr w:type="spellStart"/>
-      <w:r>
-        <w:t>Jainismo</w:t>
-      </w:r>
-      <w:proofErr w:type="spellEnd"/>
-      <w:r>
-        <w:t xml:space="preserve"> ay ang </w:t>
-      </w:r>
-      <w:proofErr w:type="spellStart"/>
-      <w:r>
-        <w:t>naniniwala</w:t>
-      </w:r>
-      <w:proofErr w:type="spellEnd"/>
-      <w:r>
-        <w:t xml:space="preserve"> </w:t>
-      </w:r>
-      <w:proofErr w:type="spellStart"/>
-      <w:r>
+      <w:proofErr w:type="spellStart"/>
+      <w:r>
+        <w:rPr>
+          <w:b/>
+          <w:bCs/>
+        </w:rPr>
+        <w:t>Batayang</w:t>
+      </w:r>
+      <w:proofErr w:type="spellEnd"/>
+      <w:r>
+        <w:rPr>
+          <w:b/>
+          <w:bCs/>
+        </w:rPr>
+        <w:t xml:space="preserve"> moral</w:t>
+      </w:r>
+      <w:r>
+        <w:t>:</w:t>
+      </w:r>
+    </w:p>
+    <w:p>
+      <w:pPr>
+        <w:pStyle w:val="NoSpacing"/>
+        <w:ind w:left="720"/>
+        <w:rPr>
+          <w:i/>
+          <w:iCs/>
+        </w:rPr>
+      </w:pPr>
+      <w:proofErr w:type="spellStart"/>
+      <w:r>
+        <w:rPr>
+          <w:i/>
+          <w:iCs/>
+        </w:rPr>
+        <w:t>Dapat</w:t>
+      </w:r>
+      <w:proofErr w:type="spellEnd"/>
+      <w:r>
+        <w:rPr>
+          <w:i/>
+          <w:iCs/>
+        </w:rPr>
+        <w:t xml:space="preserve"> </w:t>
+      </w:r>
+      <w:proofErr w:type="spellStart"/>
+      <w:r>
+        <w:rPr>
+          <w:i/>
+          <w:iCs/>
+        </w:rPr>
+        <w:t>ihiwalay</w:t>
+      </w:r>
+      <w:proofErr w:type="spellEnd"/>
+      <w:r>
+        <w:rPr>
+          <w:i/>
+          <w:iCs/>
+        </w:rPr>
+        <w:t xml:space="preserve"> ang </w:t>
+      </w:r>
+      <w:proofErr w:type="spellStart"/>
+      <w:r>
+        <w:rPr>
+          <w:i/>
+          <w:iCs/>
+        </w:rPr>
+        <w:t>sarili</w:t>
+      </w:r>
+      <w:proofErr w:type="spellEnd"/>
+      <w:r>
+        <w:rPr>
+          <w:i/>
+          <w:iCs/>
+        </w:rPr>
+        <w:t xml:space="preserve"> </w:t>
+      </w:r>
+      <w:proofErr w:type="spellStart"/>
+      <w:r>
+        <w:rPr>
+          <w:i/>
+          <w:iCs/>
+        </w:rPr>
+        <w:t>sa</w:t>
+      </w:r>
+      <w:proofErr w:type="spellEnd"/>
+      <w:r>
+        <w:rPr>
+          <w:i/>
+          <w:iCs/>
+        </w:rPr>
+        <w:t xml:space="preserve"> material </w:t>
+      </w:r>
+      <w:proofErr w:type="spellStart"/>
+      <w:r>
+        <w:rPr>
+          <w:i/>
+          <w:iCs/>
+        </w:rPr>
         <w:t>na</w:t>
       </w:r>
       <w:proofErr w:type="spellEnd"/>
       <w:r>
-        <w:t xml:space="preserve"> ang </w:t>
-      </w:r>
-      <w:proofErr w:type="spellStart"/>
-      <w:r>
-        <w:t>paghahangad</w:t>
-      </w:r>
-      <w:proofErr w:type="spellEnd"/>
-      <w:r>
-        <w:t xml:space="preserve"> </w:t>
-      </w:r>
-      <w:proofErr w:type="spellStart"/>
-      <w:r>
+        <w:rPr>
+          <w:i/>
+          <w:iCs/>
+        </w:rPr>
+        <w:t xml:space="preserve"> </w:t>
+      </w:r>
+      <w:proofErr w:type="spellStart"/>
+      <w:r>
+        <w:rPr>
+          <w:i/>
+          <w:iCs/>
+        </w:rPr>
+        <w:t>aspeto</w:t>
+      </w:r>
+      <w:proofErr w:type="spellEnd"/>
+      <w:r>
+        <w:rPr>
+          <w:i/>
+          <w:iCs/>
+        </w:rPr>
+        <w:t xml:space="preserve"> ng </w:t>
+      </w:r>
+      <w:proofErr w:type="spellStart"/>
+      <w:r>
+        <w:rPr>
+          <w:i/>
+          <w:iCs/>
+        </w:rPr>
+        <w:t>buhay</w:t>
+      </w:r>
+      <w:proofErr w:type="spellEnd"/>
+      <w:r>
+        <w:rPr>
+          <w:i/>
+          <w:iCs/>
+        </w:rPr>
+        <w:t>.</w:t>
+      </w:r>
+    </w:p>
+    <w:p>
+      <w:pPr>
+        <w:pStyle w:val="NoSpacing"/>
+        <w:ind w:left="720"/>
+        <w:rPr>
+          <w:i/>
+          <w:iCs/>
+        </w:rPr>
+      </w:pPr>
+      <w:r>
+        <w:rPr>
+          <w:i/>
+          <w:iCs/>
+        </w:rPr>
+        <w:t xml:space="preserve">Bawal ang </w:t>
+      </w:r>
+      <w:proofErr w:type="spellStart"/>
+      <w:r>
+        <w:rPr>
+          <w:i/>
+          <w:iCs/>
+        </w:rPr>
+        <w:t>paggamit</w:t>
+      </w:r>
+      <w:proofErr w:type="spellEnd"/>
+      <w:r>
+        <w:rPr>
+          <w:i/>
+          <w:iCs/>
+        </w:rPr>
+        <w:t xml:space="preserve"> ng </w:t>
+      </w:r>
+      <w:proofErr w:type="spellStart"/>
+      <w:r>
+        <w:rPr>
+          <w:i/>
+          <w:iCs/>
+        </w:rPr>
+        <w:t>dahas</w:t>
+      </w:r>
+      <w:proofErr w:type="spellEnd"/>
+      <w:r>
+        <w:rPr>
+          <w:i/>
+          <w:iCs/>
+        </w:rPr>
+        <w:t>.</w:t>
+      </w:r>
+    </w:p>
+    <w:p>
+      <w:pPr>
+        <w:pStyle w:val="NoSpacing"/>
+        <w:ind w:left="720"/>
+        <w:rPr>
+          <w:i/>
+          <w:iCs/>
+        </w:rPr>
+      </w:pPr>
+      <w:r>
+        <w:rPr>
+          <w:i/>
+          <w:iCs/>
+        </w:rPr>
+        <w:t xml:space="preserve">Bawal ang </w:t>
+      </w:r>
+      <w:proofErr w:type="spellStart"/>
+      <w:r>
+        <w:rPr>
+          <w:i/>
+          <w:iCs/>
+        </w:rPr>
+        <w:t>pananakit</w:t>
+      </w:r>
+      <w:proofErr w:type="spellEnd"/>
+      <w:r>
+        <w:rPr>
+          <w:i/>
+          <w:iCs/>
+        </w:rPr>
+        <w:t xml:space="preserve"> </w:t>
+      </w:r>
+      <w:proofErr w:type="spellStart"/>
+      <w:r>
+        <w:rPr>
+          <w:i/>
+          <w:iCs/>
+        </w:rPr>
         <w:t>sa</w:t>
       </w:r>
       <w:proofErr w:type="spellEnd"/>
       <w:r>
-        <w:t xml:space="preserve"> </w:t>
-      </w:r>
-      <w:proofErr w:type="spellStart"/>
-      <w:r>
-        <w:t>materyal</w:t>
-      </w:r>
-      <w:proofErr w:type="spellEnd"/>
-      <w:r>
-        <w:t xml:space="preserve"> </w:t>
-      </w:r>
-      <w:proofErr w:type="spellStart"/>
-      <w:r>
-        <w:t>na</w:t>
-      </w:r>
-      <w:proofErr w:type="spellEnd"/>
-      <w:r>
-        <w:t xml:space="preserve"> bagay ay </w:t>
-      </w:r>
-      <w:proofErr w:type="spellStart"/>
-      <w:r>
-        <w:t>nagdudulot</w:t>
-      </w:r>
-      <w:proofErr w:type="spellEnd"/>
-      <w:r>
-        <w:t xml:space="preserve"> ng </w:t>
-      </w:r>
-      <w:proofErr w:type="spellStart"/>
-      <w:r>
-        <w:t>matinding</w:t>
-      </w:r>
-      <w:proofErr w:type="spellEnd"/>
-      <w:r>
-        <w:t xml:space="preserve"> </w:t>
-      </w:r>
-      <w:proofErr w:type="spellStart"/>
-      <w:r>
-        <w:t>pagdurusa</w:t>
-      </w:r>
-      <w:proofErr w:type="spellEnd"/>
-      <w:r>
+        <w:rPr>
+          <w:i/>
+          <w:iCs/>
+        </w:rPr>
+        <w:t xml:space="preserve"> </w:t>
+      </w:r>
+      <w:proofErr w:type="spellStart"/>
+      <w:r>
+        <w:rPr>
+          <w:i/>
+          <w:iCs/>
+        </w:rPr>
+        <w:t>anumang</w:t>
+      </w:r>
+      <w:proofErr w:type="spellEnd"/>
+      <w:r>
+        <w:rPr>
+          <w:i/>
+          <w:iCs/>
+        </w:rPr>
+        <w:t xml:space="preserve"> may </w:t>
+      </w:r>
+      <w:proofErr w:type="spellStart"/>
+      <w:r>
+        <w:rPr>
+          <w:i/>
+          <w:iCs/>
+        </w:rPr>
+        <w:t>buhay</w:t>
+      </w:r>
+      <w:proofErr w:type="spellEnd"/>
+      <w:r>
+        <w:rPr>
+          <w:i/>
+          <w:iCs/>
+        </w:rPr>
         <w:t>.</w:t>
       </w:r>
     </w:p>
@@ -14915,21 +14136,60 @@
           <w:numId w:val="84"/>
         </w:numPr>
       </w:pPr>
-      <w:proofErr w:type="spellStart"/>
-      <w:r>
-        <w:rPr>
-          <w:b/>
-          <w:bCs/>
-        </w:rPr>
-        <w:t>Batayang</w:t>
-      </w:r>
-      <w:proofErr w:type="spellEnd"/>
-      <w:r>
-        <w:rPr>
-          <w:b/>
-          <w:bCs/>
-        </w:rPr>
-        <w:t xml:space="preserve"> moral</w:t>
+      <w:r>
+        <w:rPr>
+          <w:b/>
+          <w:bCs/>
+        </w:rPr>
+        <w:t xml:space="preserve">May </w:t>
+      </w:r>
+      <w:proofErr w:type="spellStart"/>
+      <w:r>
+        <w:rPr>
+          <w:b/>
+          <w:bCs/>
+        </w:rPr>
+        <w:t>dalawang</w:t>
+      </w:r>
+      <w:proofErr w:type="spellEnd"/>
+      <w:r>
+        <w:rPr>
+          <w:b/>
+          <w:bCs/>
+        </w:rPr>
+        <w:t xml:space="preserve"> </w:t>
+      </w:r>
+      <w:proofErr w:type="spellStart"/>
+      <w:r>
+        <w:rPr>
+          <w:b/>
+          <w:bCs/>
+        </w:rPr>
+        <w:t>pangkat</w:t>
+      </w:r>
+      <w:proofErr w:type="spellEnd"/>
+      <w:r>
+        <w:rPr>
+          <w:b/>
+          <w:bCs/>
+        </w:rPr>
+        <w:t xml:space="preserve"> ang </w:t>
+      </w:r>
+      <w:proofErr w:type="spellStart"/>
+      <w:r>
+        <w:rPr>
+          <w:b/>
+          <w:bCs/>
+        </w:rPr>
+        <w:t>mga</w:t>
+      </w:r>
+      <w:proofErr w:type="spellEnd"/>
+      <w:r>
+        <w:rPr>
+          <w:b/>
+          <w:bCs/>
+        </w:rPr>
+        <w:t xml:space="preserve"> Jain</w:t>
       </w:r>
       <w:r>
         <w:t>:</w:t>
@@ -14940,469 +14200,70 @@
         <w:pStyle w:val="NoSpacing"/>
         <w:ind w:left="720"/>
         <w:rPr>
-          <w:b/>
-          <w:bCs/>
           <w:i/>
           <w:iCs/>
         </w:rPr>
       </w:pPr>
-      <w:proofErr w:type="spellStart"/>
-      <w:r>
-        <w:rPr>
-          <w:b/>
-          <w:bCs/>
+      <w:r>
+        <w:rPr>
           <w:i/>
           <w:iCs/>
         </w:rPr>
-        <w:t>Dapat</w:t>
-      </w:r>
-      <w:proofErr w:type="spellEnd"/>
-      <w:r>
-        <w:rPr>
-          <w:b/>
-          <w:bCs/>
+        <w:t>Svetambaras (</w:t>
+      </w:r>
+      <w:proofErr w:type="spellStart"/>
+      <w:r>
+        <w:rPr>
           <w:i/>
           <w:iCs/>
         </w:rPr>
-        <w:t xml:space="preserve"> </w:t>
-      </w:r>
-      <w:proofErr w:type="spellStart"/>
-      <w:r>
-        <w:rPr>
-          <w:b/>
-          <w:bCs/>
+        <w:t>Hilagang</w:t>
+      </w:r>
+      <w:proofErr w:type="spellEnd"/>
+      <w:r>
+        <w:rPr>
           <w:i/>
           <w:iCs/>
         </w:rPr>
-        <w:t>ihiwalay</w:t>
-      </w:r>
-      <w:proofErr w:type="spellEnd"/>
-      <w:r>
-        <w:rPr>
-          <w:b/>
-          <w:bCs/>
+        <w:t>-Silangan India)</w:t>
+      </w:r>
+    </w:p>
+    <w:p>
+      <w:pPr>
+        <w:pStyle w:val="NoSpacing"/>
+        <w:ind w:left="720"/>
+        <w:rPr>
           <w:i/>
           <w:iCs/>
         </w:rPr>
-        <w:t xml:space="preserve"> ang </w:t>
-      </w:r>
-      <w:proofErr w:type="spellStart"/>
-      <w:r>
-        <w:rPr>
-          <w:b/>
-          <w:bCs/>
+      </w:pPr>
+      <w:proofErr w:type="spellStart"/>
+      <w:r>
+        <w:rPr>
           <w:i/>
           <w:iCs/>
         </w:rPr>
-        <w:t>sarili</w:t>
-      </w:r>
-      <w:proofErr w:type="spellEnd"/>
-      <w:r>
-        <w:rPr>
-          <w:b/>
-          <w:bCs/>
+        <w:t>Digambaras</w:t>
+      </w:r>
+      <w:proofErr w:type="spellEnd"/>
+      <w:r>
+        <w:rPr>
           <w:i/>
           <w:iCs/>
         </w:rPr>
-        <w:t xml:space="preserve"> </w:t>
-      </w:r>
-      <w:proofErr w:type="spellStart"/>
-      <w:r>
-        <w:rPr>
-          <w:b/>
-          <w:bCs/>
+        <w:t xml:space="preserve"> (</w:t>
+      </w:r>
+      <w:proofErr w:type="spellStart"/>
+      <w:r>
+        <w:rPr>
           <w:i/>
           <w:iCs/>
         </w:rPr>
-        <w:t>sa</w:t>
-      </w:r>
-      <w:proofErr w:type="spellEnd"/>
-      <w:r>
-        <w:rPr>
-          <w:b/>
-          <w:bCs/>
-          <w:i/>
-          <w:iCs/>
-        </w:rPr>
-        <w:t xml:space="preserve"> material </w:t>
-      </w:r>
-      <w:proofErr w:type="spellStart"/>
-      <w:r>
-        <w:rPr>
-          <w:b/>
-          <w:bCs/>
-          <w:i/>
-          <w:iCs/>
-        </w:rPr>
-        <w:t>na</w:t>
-      </w:r>
-      <w:proofErr w:type="spellEnd"/>
-      <w:r>
-        <w:rPr>
-          <w:b/>
-          <w:bCs/>
-          <w:i/>
-          <w:iCs/>
-        </w:rPr>
-        <w:t xml:space="preserve"> </w:t>
-      </w:r>
-      <w:proofErr w:type="spellStart"/>
-      <w:r>
-        <w:rPr>
-          <w:b/>
-          <w:bCs/>
-          <w:i/>
-          <w:iCs/>
-        </w:rPr>
-        <w:t>aspeto</w:t>
-      </w:r>
-      <w:proofErr w:type="spellEnd"/>
-      <w:r>
-        <w:rPr>
-          <w:b/>
-          <w:bCs/>
-          <w:i/>
-          <w:iCs/>
-        </w:rPr>
-        <w:t xml:space="preserve"> ng </w:t>
-      </w:r>
-      <w:proofErr w:type="spellStart"/>
-      <w:r>
-        <w:rPr>
-          <w:b/>
-          <w:bCs/>
-          <w:i/>
-          <w:iCs/>
-        </w:rPr>
-        <w:t>buhay</w:t>
-      </w:r>
-      <w:proofErr w:type="spellEnd"/>
-      <w:r>
-        <w:rPr>
-          <w:b/>
-          <w:bCs/>
-          <w:i/>
-          <w:iCs/>
-        </w:rPr>
-        <w:t>.</w:t>
-      </w:r>
-    </w:p>
-    <w:p>
-      <w:pPr>
-        <w:pStyle w:val="NoSpacing"/>
-        <w:ind w:left="720"/>
-        <w:rPr>
-          <w:b/>
-          <w:bCs/>
-          <w:i/>
-          <w:iCs/>
-        </w:rPr>
-      </w:pPr>
-      <w:r>
-        <w:rPr>
-          <w:b/>
-          <w:bCs/>
-          <w:i/>
-          <w:iCs/>
-        </w:rPr>
-        <w:t xml:space="preserve">Bawal ang </w:t>
-      </w:r>
-      <w:proofErr w:type="spellStart"/>
-      <w:r>
-        <w:rPr>
-          <w:b/>
-          <w:bCs/>
-          <w:i/>
-          <w:iCs/>
-        </w:rPr>
-        <w:t>paggamit</w:t>
-      </w:r>
-      <w:proofErr w:type="spellEnd"/>
-      <w:r>
-        <w:rPr>
-          <w:b/>
-          <w:bCs/>
-          <w:i/>
-          <w:iCs/>
-        </w:rPr>
-        <w:t xml:space="preserve"> ng </w:t>
-      </w:r>
-      <w:proofErr w:type="spellStart"/>
-      <w:r>
-        <w:rPr>
-          <w:b/>
-          <w:bCs/>
-          <w:i/>
-          <w:iCs/>
-        </w:rPr>
-        <w:t>dahas</w:t>
-      </w:r>
-      <w:proofErr w:type="spellEnd"/>
-      <w:r>
-        <w:rPr>
-          <w:b/>
-          <w:bCs/>
-          <w:i/>
-          <w:iCs/>
-        </w:rPr>
-        <w:t>.</w:t>
-      </w:r>
-    </w:p>
-    <w:p>
-      <w:pPr>
-        <w:pStyle w:val="NoSpacing"/>
-        <w:ind w:left="720"/>
-        <w:rPr>
-          <w:b/>
-          <w:bCs/>
-          <w:i/>
-          <w:iCs/>
-        </w:rPr>
-      </w:pPr>
-      <w:r>
-        <w:rPr>
-          <w:b/>
-          <w:bCs/>
-          <w:i/>
-          <w:iCs/>
-        </w:rPr>
-        <w:t xml:space="preserve">Bawal ang </w:t>
-      </w:r>
-      <w:proofErr w:type="spellStart"/>
-      <w:r>
-        <w:rPr>
-          <w:b/>
-          <w:bCs/>
-          <w:i/>
-          <w:iCs/>
-        </w:rPr>
-        <w:t>pananakit</w:t>
-      </w:r>
-      <w:proofErr w:type="spellEnd"/>
-      <w:r>
-        <w:rPr>
-          <w:b/>
-          <w:bCs/>
-          <w:i/>
-          <w:iCs/>
-        </w:rPr>
-        <w:t xml:space="preserve"> </w:t>
-      </w:r>
-      <w:proofErr w:type="spellStart"/>
-      <w:r>
-        <w:rPr>
-          <w:b/>
-          <w:bCs/>
-          <w:i/>
-          <w:iCs/>
-        </w:rPr>
-        <w:t>sa</w:t>
-      </w:r>
-      <w:proofErr w:type="spellEnd"/>
-      <w:r>
-        <w:rPr>
-          <w:b/>
-          <w:bCs/>
-          <w:i/>
-          <w:iCs/>
-        </w:rPr>
-        <w:t xml:space="preserve"> </w:t>
-      </w:r>
-      <w:proofErr w:type="spellStart"/>
-      <w:r>
-        <w:rPr>
-          <w:b/>
-          <w:bCs/>
-          <w:i/>
-          <w:iCs/>
-        </w:rPr>
-        <w:t>anumang</w:t>
-      </w:r>
-      <w:proofErr w:type="spellEnd"/>
-      <w:r>
-        <w:rPr>
-          <w:b/>
-          <w:bCs/>
-          <w:i/>
-          <w:iCs/>
-        </w:rPr>
-        <w:t xml:space="preserve"> may </w:t>
-      </w:r>
-      <w:proofErr w:type="spellStart"/>
-      <w:r>
-        <w:rPr>
-          <w:b/>
-          <w:bCs/>
-          <w:i/>
-          <w:iCs/>
-        </w:rPr>
-        <w:t>buhay</w:t>
-      </w:r>
-      <w:proofErr w:type="spellEnd"/>
-      <w:r>
-        <w:rPr>
-          <w:b/>
-          <w:bCs/>
-          <w:i/>
-          <w:iCs/>
-        </w:rPr>
-        <w:t>.</w:t>
-      </w:r>
-    </w:p>
-    <w:p>
-      <w:pPr>
-        <w:pStyle w:val="NoSpacing"/>
-        <w:numPr>
-          <w:ilvl w:val="0"/>
-          <w:numId w:val="84"/>
-        </w:numPr>
-      </w:pPr>
-      <w:r>
-        <w:rPr>
-          <w:b/>
-          <w:bCs/>
-        </w:rPr>
-        <w:t xml:space="preserve">May </w:t>
-      </w:r>
-      <w:proofErr w:type="spellStart"/>
-      <w:r>
-        <w:rPr>
-          <w:b/>
-          <w:bCs/>
-        </w:rPr>
-        <w:t>dalawang</w:t>
-      </w:r>
-      <w:proofErr w:type="spellEnd"/>
-      <w:r>
-        <w:rPr>
-          <w:b/>
-          <w:bCs/>
-        </w:rPr>
-        <w:t xml:space="preserve"> </w:t>
-      </w:r>
-      <w:proofErr w:type="spellStart"/>
-      <w:r>
-        <w:rPr>
-          <w:b/>
-          <w:bCs/>
-        </w:rPr>
-        <w:t>pangkat</w:t>
-      </w:r>
-      <w:proofErr w:type="spellEnd"/>
-      <w:r>
-        <w:rPr>
-          <w:b/>
-          <w:bCs/>
-        </w:rPr>
-        <w:t xml:space="preserve"> ang </w:t>
-      </w:r>
-      <w:proofErr w:type="spellStart"/>
-      <w:r>
-        <w:rPr>
-          <w:b/>
-          <w:bCs/>
-        </w:rPr>
-        <w:t>mga</w:t>
-      </w:r>
-      <w:proofErr w:type="spellEnd"/>
-      <w:r>
-        <w:rPr>
-          <w:b/>
-          <w:bCs/>
-        </w:rPr>
-        <w:t xml:space="preserve"> Jain</w:t>
-      </w:r>
-      <w:r>
-        <w:t>:</w:t>
-      </w:r>
-    </w:p>
-    <w:p>
-      <w:pPr>
-        <w:pStyle w:val="NoSpacing"/>
-        <w:ind w:left="720"/>
-        <w:rPr>
-          <w:b/>
-          <w:bCs/>
-          <w:i/>
-          <w:iCs/>
-        </w:rPr>
-      </w:pPr>
-      <w:r>
-        <w:rPr>
-          <w:b/>
-          <w:bCs/>
-          <w:i/>
-          <w:iCs/>
-        </w:rPr>
-        <w:t>Svetambaras (</w:t>
-      </w:r>
-      <w:proofErr w:type="spellStart"/>
-      <w:r>
-        <w:rPr>
-          <w:b/>
-          <w:bCs/>
-          <w:i/>
-          <w:iCs/>
-        </w:rPr>
-        <w:t>Hilagang</w:t>
-      </w:r>
-      <w:proofErr w:type="spellEnd"/>
-      <w:r>
-        <w:rPr>
-          <w:b/>
-          <w:bCs/>
-          <w:i/>
-          <w:iCs/>
-        </w:rPr>
-        <w:t>-Silangan India)</w:t>
-      </w:r>
-    </w:p>
-    <w:p>
-      <w:pPr>
-        <w:pStyle w:val="NoSpacing"/>
-        <w:ind w:left="720"/>
-        <w:rPr>
-          <w:b/>
-          <w:bCs/>
-          <w:i/>
-          <w:iCs/>
-        </w:rPr>
-      </w:pPr>
-      <w:proofErr w:type="spellStart"/>
-      <w:r>
-        <w:rPr>
-          <w:b/>
-          <w:bCs/>
-          <w:i/>
-          <w:iCs/>
-        </w:rPr>
-        <w:t>Digambaras</w:t>
-      </w:r>
-      <w:proofErr w:type="spellEnd"/>
-      <w:r>
-        <w:rPr>
-          <w:b/>
-          <w:bCs/>
-          <w:i/>
-          <w:iCs/>
-        </w:rPr>
-        <w:t xml:space="preserve"> (</w:t>
-      </w:r>
-      <w:proofErr w:type="spellStart"/>
-      <w:r>
-        <w:rPr>
-          <w:b/>
-          <w:bCs/>
-          <w:i/>
-          <w:iCs/>
-        </w:rPr>
         <w:t>Timog</w:t>
       </w:r>
       <w:proofErr w:type="spellEnd"/>
       <w:r>
         <w:rPr>
-          <w:b/>
-          <w:bCs/>
           <w:i/>
           <w:iCs/>
         </w:rPr>
@@ -15422,27 +14283,19 @@
           <w:b/>
           <w:bCs/>
         </w:rPr>
-        <w:t>K</w:t>
-      </w:r>
-      <w:r>
-        <w:rPr>
-          <w:b/>
-          <w:bCs/>
-        </w:rPr>
-        <w:t>alpa Sutra -</w:t>
-      </w:r>
-      <w:r>
-        <w:rPr>
-          <w:b/>
-          <w:bCs/>
-        </w:rPr>
-        <w:t xml:space="preserve"> </w:t>
+        <w:t xml:space="preserve">Kalpa Sutra - </w:t>
       </w:r>
       <w:r>
         <w:rPr>
           <w:lang w:val="pt-BR"/>
         </w:rPr>
-        <w:t>Ito ay itinuturing na ang pinaka-banal na teksto</w:t>
+        <w:t>I</w:t>
+      </w:r>
+      <w:r>
+        <w:rPr>
+          <w:lang w:val="pt-BR"/>
+        </w:rPr>
+        <w:t>tinuturing na ang pinaka-banal na teksto</w:t>
       </w:r>
       <w:r>
         <w:rPr>
@@ -15484,6 +14337,13 @@
         <w:t>Paniniwala</w:t>
       </w:r>
       <w:proofErr w:type="spellEnd"/>
+      <w:r>
+        <w:rPr>
+          <w:b/>
+          <w:bCs/>
+        </w:rPr>
+        <w:t>:</w:t>
+      </w:r>
     </w:p>
     <w:p>
       <w:pPr>
@@ -15510,6 +14370,87 @@
         <w:pStyle w:val="NoSpacing"/>
         <w:numPr>
           <w:ilvl w:val="0"/>
+          <w:numId w:val="87"/>
+        </w:numPr>
+      </w:pPr>
+      <w:proofErr w:type="spellStart"/>
+      <w:r>
+        <w:t>Naniniwala</w:t>
+      </w:r>
+      <w:proofErr w:type="spellEnd"/>
+      <w:r>
+        <w:t xml:space="preserve"> </w:t>
+      </w:r>
+      <w:proofErr w:type="spellStart"/>
+      <w:r>
+        <w:t>na</w:t>
+      </w:r>
+      <w:proofErr w:type="spellEnd"/>
+      <w:r>
+        <w:t xml:space="preserve"> ang </w:t>
+      </w:r>
+      <w:proofErr w:type="spellStart"/>
+      <w:r>
+        <w:t>paghahangad</w:t>
+      </w:r>
+      <w:proofErr w:type="spellEnd"/>
+      <w:r>
+        <w:t xml:space="preserve"> </w:t>
+      </w:r>
+      <w:proofErr w:type="spellStart"/>
+      <w:r>
+        <w:t>sa</w:t>
+      </w:r>
+      <w:proofErr w:type="spellEnd"/>
+      <w:r>
+        <w:t xml:space="preserve"> </w:t>
+      </w:r>
+      <w:proofErr w:type="spellStart"/>
+      <w:r>
+        <w:t>materyal</w:t>
+      </w:r>
+      <w:proofErr w:type="spellEnd"/>
+      <w:r>
+        <w:t xml:space="preserve"> </w:t>
+      </w:r>
+      <w:proofErr w:type="spellStart"/>
+      <w:r>
+        <w:t>na</w:t>
+      </w:r>
+      <w:proofErr w:type="spellEnd"/>
+      <w:r>
+        <w:t xml:space="preserve"> bagay ay </w:t>
+      </w:r>
+      <w:proofErr w:type="spellStart"/>
+      <w:r>
+        <w:t>nagdudulot</w:t>
+      </w:r>
+      <w:proofErr w:type="spellEnd"/>
+      <w:r>
+        <w:t xml:space="preserve"> ng </w:t>
+      </w:r>
+      <w:proofErr w:type="spellStart"/>
+      <w:r>
+        <w:t>matinding</w:t>
+      </w:r>
+      <w:proofErr w:type="spellEnd"/>
+      <w:r>
+        <w:t xml:space="preserve"> </w:t>
+      </w:r>
+      <w:proofErr w:type="spellStart"/>
+      <w:r>
+        <w:t>pagdurusa</w:t>
+      </w:r>
+      <w:proofErr w:type="spellEnd"/>
+      <w:r>
+        <w:t>.</w:t>
+      </w:r>
+    </w:p>
+    <w:p>
+      <w:pPr>
+        <w:pStyle w:val="NoSpacing"/>
+        <w:numPr>
+          <w:ilvl w:val="0"/>
           <w:numId w:val="85"/>
         </w:numPr>
       </w:pPr>
@@ -16126,12 +15067,22 @@
           <w:bCs/>
         </w:rPr>
       </w:pPr>
-      <w:proofErr w:type="spellStart"/>
-      <w:r>
-        <w:rPr>
-          <w:b/>
-          <w:bCs/>
-        </w:rPr>
+    </w:p>
+    <w:p>
+      <w:pPr>
+        <w:pStyle w:val="NoSpacing"/>
+        <w:rPr>
+          <w:b/>
+          <w:bCs/>
+        </w:rPr>
+      </w:pPr>
+      <w:proofErr w:type="spellStart"/>
+      <w:r>
+        <w:rPr>
+          <w:b/>
+          <w:bCs/>
+        </w:rPr>
+        <w:lastRenderedPageBreak/>
         <w:t>Ritwal</w:t>
       </w:r>
       <w:proofErr w:type="spellEnd"/>
@@ -16151,6 +15102,13 @@
         <w:t>Selebrasyon</w:t>
       </w:r>
       <w:proofErr w:type="spellEnd"/>
+      <w:r>
+        <w:rPr>
+          <w:b/>
+          <w:bCs/>
+        </w:rPr>
+        <w:t>:</w:t>
+      </w:r>
     </w:p>
     <w:p>
       <w:pPr>
@@ -16275,13 +15233,6 @@
           <w:b/>
           <w:bCs/>
         </w:rPr>
-        <w:t xml:space="preserve"> </w:t>
-      </w:r>
-      <w:r>
-        <w:rPr>
-          <w:b/>
-          <w:bCs/>
-        </w:rPr>
         <w:t>/</w:t>
       </w:r>
       <w:r>
@@ -16317,11 +15268,18 @@
     </w:p>
     <w:p>
       <w:pPr>
-        <w:pStyle w:val="NoSpacing"/>
+        <w:jc w:val="center"/>
+        <w:rPr>
+          <w:b/>
+          <w:bCs/>
+          <w:sz w:val="24"/>
+          <w:szCs w:val="24"/>
+        </w:rPr>
       </w:pPr>
     </w:p>
     <w:p>
       <w:pPr>
+        <w:jc w:val="center"/>
         <w:rPr>
           <w:b/>
           <w:bCs/>
@@ -16329,56 +15287,46 @@
           <w:szCs w:val="24"/>
         </w:rPr>
       </w:pPr>
-    </w:p>
-    <w:p>
-      <w:pPr>
+      <w:r>
         <w:rPr>
           <w:b/>
           <w:bCs/>
           <w:sz w:val="24"/>
           <w:szCs w:val="24"/>
         </w:rPr>
-      </w:pPr>
-    </w:p>
-    <w:p>
-      <w:pPr>
+        <w:t xml:space="preserve">Mga </w:t>
+      </w:r>
+      <w:proofErr w:type="spellStart"/>
+      <w:r>
         <w:rPr>
           <w:b/>
           <w:bCs/>
           <w:sz w:val="24"/>
           <w:szCs w:val="24"/>
         </w:rPr>
-      </w:pPr>
-    </w:p>
-    <w:p>
-      <w:pPr>
+        <w:t>Simbolo</w:t>
+      </w:r>
+      <w:proofErr w:type="spellEnd"/>
+      <w:r>
         <w:rPr>
           <w:b/>
           <w:bCs/>
           <w:sz w:val="24"/>
           <w:szCs w:val="24"/>
         </w:rPr>
-      </w:pPr>
-    </w:p>
-    <w:p>
-      <w:pPr>
+        <w:t xml:space="preserve"> ng </w:t>
+      </w:r>
+      <w:proofErr w:type="spellStart"/>
+      <w:r>
         <w:rPr>
           <w:b/>
           <w:bCs/>
           <w:sz w:val="24"/>
           <w:szCs w:val="24"/>
         </w:rPr>
-      </w:pPr>
-    </w:p>
-    <w:p>
-      <w:pPr>
-        <w:rPr>
-          <w:b/>
-          <w:bCs/>
-          <w:sz w:val="24"/>
-          <w:szCs w:val="24"/>
-        </w:rPr>
-      </w:pPr>
+        <w:t>Relihiyon</w:t>
+      </w:r>
+      <w:proofErr w:type="spellEnd"/>
     </w:p>
     <w:tbl>
       <w:tblPr>
@@ -17083,6 +16031,7 @@
                 <w:sz w:val="24"/>
                 <w:szCs w:val="24"/>
               </w:rPr>
+              <w:lastRenderedPageBreak/>
               <w:t>Sikhismo</w:t>
             </w:r>
             <w:proofErr w:type="spellEnd"/>
@@ -17203,7 +16152,6 @@
                 <w:sz w:val="24"/>
                 <w:szCs w:val="24"/>
               </w:rPr>
-              <w:lastRenderedPageBreak/>
               <w:t>Taoismo</w:t>
             </w:r>
             <w:proofErr w:type="spellEnd"/>
@@ -17505,6 +16453,7 @@
               <w:rPr>
                 <w:b/>
                 <w:bCs/>
+                <w:noProof/>
                 <w:sz w:val="24"/>
                 <w:szCs w:val="24"/>
               </w:rPr>
@@ -17564,56 +16513,6 @@
         </w:rPr>
       </w:pPr>
     </w:p>
-    <w:p>
-      <w:pPr>
-        <w:rPr>
-          <w:b/>
-          <w:bCs/>
-          <w:sz w:val="24"/>
-          <w:szCs w:val="24"/>
-        </w:rPr>
-      </w:pPr>
-    </w:p>
-    <w:p>
-      <w:pPr>
-        <w:rPr>
-          <w:b/>
-          <w:bCs/>
-          <w:sz w:val="24"/>
-          <w:szCs w:val="24"/>
-        </w:rPr>
-      </w:pPr>
-    </w:p>
-    <w:p>
-      <w:pPr>
-        <w:rPr>
-          <w:b/>
-          <w:bCs/>
-          <w:sz w:val="24"/>
-          <w:szCs w:val="24"/>
-        </w:rPr>
-      </w:pPr>
-    </w:p>
-    <w:p>
-      <w:pPr>
-        <w:rPr>
-          <w:b/>
-          <w:bCs/>
-          <w:sz w:val="24"/>
-          <w:szCs w:val="24"/>
-        </w:rPr>
-      </w:pPr>
-    </w:p>
-    <w:p>
-      <w:pPr>
-        <w:rPr>
-          <w:b/>
-          <w:bCs/>
-          <w:sz w:val="24"/>
-          <w:szCs w:val="24"/>
-        </w:rPr>
-      </w:pPr>
-    </w:p>
     <w:sectPr>
       <w:pgSz w:w="12240" w:h="15840"/>
       <w:pgMar w:top="1440" w:right="1440" w:bottom="1440" w:left="1440" w:header="708" w:footer="708" w:gutter="0"/>
@@ -26484,6 +25383,145 @@
     </w:lvl>
   </w:abstractNum>
   <w:abstractNum w:abstractNumId="68" w15:restartNumberingAfterBreak="0">
+    <w:nsid w:val="61B07B72"/>
+    <w:multiLevelType w:val="hybridMultilevel"/>
+    <w:tmpl w:val="4AEEDD68"/>
+    <w:lvl w:ilvl="0" w:tplc="C50291A8">
+      <w:numFmt w:val="bullet"/>
+      <w:lvlText w:val="-"/>
+      <w:lvlJc w:val="left"/>
+      <w:pPr>
+        <w:tabs>
+          <w:tab w:val="num" w:pos="720"/>
+        </w:tabs>
+        <w:ind w:left="720" w:hanging="360"/>
+      </w:pPr>
+      <w:rPr>
+        <w:rFonts w:ascii="Calibri" w:eastAsiaTheme="minorHAnsi" w:hAnsi="Calibri" w:cs="Calibri" w:hint="default"/>
+      </w:rPr>
+    </w:lvl>
+    <w:lvl w:ilvl="1" w:tplc="FFFFFFFF" w:tentative="1">
+      <w:start w:val="1"/>
+      <w:numFmt w:val="bullet"/>
+      <w:lvlText w:val="•"/>
+      <w:lvlJc w:val="left"/>
+      <w:pPr>
+        <w:tabs>
+          <w:tab w:val="num" w:pos="1440"/>
+        </w:tabs>
+        <w:ind w:left="1440" w:hanging="360"/>
+      </w:pPr>
+      <w:rPr>
+        <w:rFonts w:ascii="Arial" w:hAnsi="Arial" w:hint="default"/>
+      </w:rPr>
+    </w:lvl>
+    <w:lvl w:ilvl="2" w:tplc="FFFFFFFF" w:tentative="1">
+      <w:start w:val="1"/>
+      <w:numFmt w:val="bullet"/>
+      <w:lvlText w:val="•"/>
+      <w:lvlJc w:val="left"/>
+      <w:pPr>
+        <w:tabs>
+          <w:tab w:val="num" w:pos="2160"/>
+        </w:tabs>
+        <w:ind w:left="2160" w:hanging="360"/>
+      </w:pPr>
+      <w:rPr>
+        <w:rFonts w:ascii="Arial" w:hAnsi="Arial" w:hint="default"/>
+      </w:rPr>
+    </w:lvl>
+    <w:lvl w:ilvl="3" w:tplc="FFFFFFFF" w:tentative="1">
+      <w:start w:val="1"/>
+      <w:numFmt w:val="bullet"/>
+      <w:lvlText w:val="•"/>
+      <w:lvlJc w:val="left"/>
+      <w:pPr>
+        <w:tabs>
+          <w:tab w:val="num" w:pos="2880"/>
+        </w:tabs>
+        <w:ind w:left="2880" w:hanging="360"/>
+      </w:pPr>
+      <w:rPr>
+        <w:rFonts w:ascii="Arial" w:hAnsi="Arial" w:hint="default"/>
+      </w:rPr>
+    </w:lvl>
+    <w:lvl w:ilvl="4" w:tplc="FFFFFFFF" w:tentative="1">
+      <w:start w:val="1"/>
+      <w:numFmt w:val="bullet"/>
+      <w:lvlText w:val="•"/>
+      <w:lvlJc w:val="left"/>
+      <w:pPr>
+        <w:tabs>
+          <w:tab w:val="num" w:pos="3600"/>
+        </w:tabs>
+        <w:ind w:left="3600" w:hanging="360"/>
+      </w:pPr>
+      <w:rPr>
+        <w:rFonts w:ascii="Arial" w:hAnsi="Arial" w:hint="default"/>
+      </w:rPr>
+    </w:lvl>
+    <w:lvl w:ilvl="5" w:tplc="FFFFFFFF" w:tentative="1">
+      <w:start w:val="1"/>
+      <w:numFmt w:val="bullet"/>
+      <w:lvlText w:val="•"/>
+      <w:lvlJc w:val="left"/>
+      <w:pPr>
+        <w:tabs>
+          <w:tab w:val="num" w:pos="4320"/>
+        </w:tabs>
+        <w:ind w:left="4320" w:hanging="360"/>
+      </w:pPr>
+      <w:rPr>
+        <w:rFonts w:ascii="Arial" w:hAnsi="Arial" w:hint="default"/>
+      </w:rPr>
+    </w:lvl>
+    <w:lvl w:ilvl="6" w:tplc="FFFFFFFF" w:tentative="1">
+      <w:start w:val="1"/>
+      <w:numFmt w:val="bullet"/>
+      <w:lvlText w:val="•"/>
+      <w:lvlJc w:val="left"/>
+      <w:pPr>
+        <w:tabs>
+          <w:tab w:val="num" w:pos="5040"/>
+        </w:tabs>
+        <w:ind w:left="5040" w:hanging="360"/>
+      </w:pPr>
+      <w:rPr>
+        <w:rFonts w:ascii="Arial" w:hAnsi="Arial" w:hint="default"/>
+      </w:rPr>
+    </w:lvl>
+    <w:lvl w:ilvl="7" w:tplc="FFFFFFFF" w:tentative="1">
+      <w:start w:val="1"/>
+      <w:numFmt w:val="bullet"/>
+      <w:lvlText w:val="•"/>
+      <w:lvlJc w:val="left"/>
+      <w:pPr>
+        <w:tabs>
+          <w:tab w:val="num" w:pos="5760"/>
+        </w:tabs>
+        <w:ind w:left="5760" w:hanging="360"/>
+      </w:pPr>
+      <w:rPr>
+        <w:rFonts w:ascii="Arial" w:hAnsi="Arial" w:hint="default"/>
+      </w:rPr>
+    </w:lvl>
+    <w:lvl w:ilvl="8" w:tplc="FFFFFFFF" w:tentative="1">
+      <w:start w:val="1"/>
+      <w:numFmt w:val="bullet"/>
+      <w:lvlText w:val="•"/>
+      <w:lvlJc w:val="left"/>
+      <w:pPr>
+        <w:tabs>
+          <w:tab w:val="num" w:pos="6480"/>
+        </w:tabs>
+        <w:ind w:left="6480" w:hanging="360"/>
+      </w:pPr>
+      <w:rPr>
+        <w:rFonts w:ascii="Arial" w:hAnsi="Arial" w:hint="default"/>
+      </w:rPr>
+    </w:lvl>
+  </w:abstractNum>
+  <w:abstractNum w:abstractNumId="69" w15:restartNumberingAfterBreak="0">
     <w:nsid w:val="6345299A"/>
     <w:multiLevelType w:val="hybridMultilevel"/>
     <w:tmpl w:val="94C27B4A"/>
@@ -26622,7 +25660,7 @@
       </w:rPr>
     </w:lvl>
   </w:abstractNum>
-  <w:abstractNum w:abstractNumId="69" w15:restartNumberingAfterBreak="0">
+  <w:abstractNum w:abstractNumId="70" w15:restartNumberingAfterBreak="0">
     <w:nsid w:val="63B71ED8"/>
     <w:multiLevelType w:val="hybridMultilevel"/>
     <w:tmpl w:val="00AE7E5A"/>
@@ -26761,7 +25799,7 @@
       </w:rPr>
     </w:lvl>
   </w:abstractNum>
-  <w:abstractNum w:abstractNumId="70" w15:restartNumberingAfterBreak="0">
+  <w:abstractNum w:abstractNumId="71" w15:restartNumberingAfterBreak="0">
     <w:nsid w:val="640B3718"/>
     <w:multiLevelType w:val="hybridMultilevel"/>
     <w:tmpl w:val="AC56CA46"/>
@@ -26874,7 +25912,7 @@
       </w:rPr>
     </w:lvl>
   </w:abstractNum>
-  <w:abstractNum w:abstractNumId="71" w15:restartNumberingAfterBreak="0">
+  <w:abstractNum w:abstractNumId="72" w15:restartNumberingAfterBreak="0">
     <w:nsid w:val="68500EF4"/>
     <w:multiLevelType w:val="hybridMultilevel"/>
     <w:tmpl w:val="CD1EA476"/>
@@ -27014,7 +26052,7 @@
       </w:rPr>
     </w:lvl>
   </w:abstractNum>
-  <w:abstractNum w:abstractNumId="72" w15:restartNumberingAfterBreak="0">
+  <w:abstractNum w:abstractNumId="73" w15:restartNumberingAfterBreak="0">
     <w:nsid w:val="6A300A90"/>
     <w:multiLevelType w:val="hybridMultilevel"/>
     <w:tmpl w:val="AB849680"/>
@@ -27154,7 +26192,7 @@
       </w:rPr>
     </w:lvl>
   </w:abstractNum>
-  <w:abstractNum w:abstractNumId="73" w15:restartNumberingAfterBreak="0">
+  <w:abstractNum w:abstractNumId="74" w15:restartNumberingAfterBreak="0">
     <w:nsid w:val="6AA462C5"/>
     <w:multiLevelType w:val="hybridMultilevel"/>
     <w:tmpl w:val="A3B27080"/>
@@ -27266,7 +26304,7 @@
       </w:rPr>
     </w:lvl>
   </w:abstractNum>
-  <w:abstractNum w:abstractNumId="74" w15:restartNumberingAfterBreak="0">
+  <w:abstractNum w:abstractNumId="75" w15:restartNumberingAfterBreak="0">
     <w:nsid w:val="6B637926"/>
     <w:multiLevelType w:val="hybridMultilevel"/>
     <w:tmpl w:val="672A25E8"/>
@@ -27406,7 +26444,7 @@
       </w:rPr>
     </w:lvl>
   </w:abstractNum>
-  <w:abstractNum w:abstractNumId="75" w15:restartNumberingAfterBreak="0">
+  <w:abstractNum w:abstractNumId="76" w15:restartNumberingAfterBreak="0">
     <w:nsid w:val="6C7B05EC"/>
     <w:multiLevelType w:val="hybridMultilevel"/>
     <w:tmpl w:val="E14CE186"/>
@@ -27546,7 +26584,7 @@
       </w:rPr>
     </w:lvl>
   </w:abstractNum>
-  <w:abstractNum w:abstractNumId="76" w15:restartNumberingAfterBreak="0">
+  <w:abstractNum w:abstractNumId="77" w15:restartNumberingAfterBreak="0">
     <w:nsid w:val="6E044C99"/>
     <w:multiLevelType w:val="hybridMultilevel"/>
     <w:tmpl w:val="9906E77A"/>
@@ -27686,7 +26724,7 @@
       </w:rPr>
     </w:lvl>
   </w:abstractNum>
-  <w:abstractNum w:abstractNumId="77" w15:restartNumberingAfterBreak="0">
+  <w:abstractNum w:abstractNumId="78" w15:restartNumberingAfterBreak="0">
     <w:nsid w:val="6EFC0D63"/>
     <w:multiLevelType w:val="hybridMultilevel"/>
     <w:tmpl w:val="9D40321C"/>
@@ -27826,7 +26864,7 @@
       </w:rPr>
     </w:lvl>
   </w:abstractNum>
-  <w:abstractNum w:abstractNumId="78" w15:restartNumberingAfterBreak="0">
+  <w:abstractNum w:abstractNumId="79" w15:restartNumberingAfterBreak="0">
     <w:nsid w:val="6F37664F"/>
     <w:multiLevelType w:val="hybridMultilevel"/>
     <w:tmpl w:val="03F073C6"/>
@@ -27964,7 +27002,7 @@
       </w:rPr>
     </w:lvl>
   </w:abstractNum>
-  <w:abstractNum w:abstractNumId="79" w15:restartNumberingAfterBreak="0">
+  <w:abstractNum w:abstractNumId="80" w15:restartNumberingAfterBreak="0">
     <w:nsid w:val="6FCC3E9C"/>
     <w:multiLevelType w:val="hybridMultilevel"/>
     <w:tmpl w:val="684801BE"/>
@@ -28076,7 +27114,7 @@
       </w:rPr>
     </w:lvl>
   </w:abstractNum>
-  <w:abstractNum w:abstractNumId="80" w15:restartNumberingAfterBreak="0">
+  <w:abstractNum w:abstractNumId="81" w15:restartNumberingAfterBreak="0">
     <w:nsid w:val="70A41D76"/>
     <w:multiLevelType w:val="hybridMultilevel"/>
     <w:tmpl w:val="2EFE2A9C"/>
@@ -28215,7 +27253,7 @@
       </w:rPr>
     </w:lvl>
   </w:abstractNum>
-  <w:abstractNum w:abstractNumId="81" w15:restartNumberingAfterBreak="0">
+  <w:abstractNum w:abstractNumId="82" w15:restartNumberingAfterBreak="0">
     <w:nsid w:val="72DA58F3"/>
     <w:multiLevelType w:val="hybridMultilevel"/>
     <w:tmpl w:val="3446E9B2"/>
@@ -28354,7 +27392,7 @@
       </w:rPr>
     </w:lvl>
   </w:abstractNum>
-  <w:abstractNum w:abstractNumId="82" w15:restartNumberingAfterBreak="0">
+  <w:abstractNum w:abstractNumId="83" w15:restartNumberingAfterBreak="0">
     <w:nsid w:val="760D3501"/>
     <w:multiLevelType w:val="hybridMultilevel"/>
     <w:tmpl w:val="50FEAFCA"/>
@@ -28494,7 +27532,7 @@
       </w:rPr>
     </w:lvl>
   </w:abstractNum>
-  <w:abstractNum w:abstractNumId="83" w15:restartNumberingAfterBreak="0">
+  <w:abstractNum w:abstractNumId="84" w15:restartNumberingAfterBreak="0">
     <w:nsid w:val="766A0036"/>
     <w:multiLevelType w:val="hybridMultilevel"/>
     <w:tmpl w:val="716CCE88"/>
@@ -28634,7 +27672,7 @@
       </w:rPr>
     </w:lvl>
   </w:abstractNum>
-  <w:abstractNum w:abstractNumId="84" w15:restartNumberingAfterBreak="0">
+  <w:abstractNum w:abstractNumId="85" w15:restartNumberingAfterBreak="0">
     <w:nsid w:val="776953DB"/>
     <w:multiLevelType w:val="hybridMultilevel"/>
     <w:tmpl w:val="5C0A71D8"/>
@@ -28773,7 +27811,7 @@
       </w:rPr>
     </w:lvl>
   </w:abstractNum>
-  <w:abstractNum w:abstractNumId="85" w15:restartNumberingAfterBreak="0">
+  <w:abstractNum w:abstractNumId="86" w15:restartNumberingAfterBreak="0">
     <w:nsid w:val="7A880BD5"/>
     <w:multiLevelType w:val="hybridMultilevel"/>
     <w:tmpl w:val="3C8882C0"/>
@@ -28859,7 +27897,7 @@
       </w:pPr>
     </w:lvl>
   </w:abstractNum>
-  <w:abstractNum w:abstractNumId="86" w15:restartNumberingAfterBreak="0">
+  <w:abstractNum w:abstractNumId="87" w15:restartNumberingAfterBreak="0">
     <w:nsid w:val="7BA775CE"/>
     <w:multiLevelType w:val="hybridMultilevel"/>
     <w:tmpl w:val="61C4F120"/>
@@ -28997,7 +28035,7 @@
       </w:rPr>
     </w:lvl>
   </w:abstractNum>
-  <w:abstractNum w:abstractNumId="87" w15:restartNumberingAfterBreak="0">
+  <w:abstractNum w:abstractNumId="88" w15:restartNumberingAfterBreak="0">
     <w:nsid w:val="7C3E191C"/>
     <w:multiLevelType w:val="hybridMultilevel"/>
     <w:tmpl w:val="F39C2AC2"/>
@@ -29137,7 +28175,7 @@
       </w:rPr>
     </w:lvl>
   </w:abstractNum>
-  <w:abstractNum w:abstractNumId="88" w15:restartNumberingAfterBreak="0">
+  <w:abstractNum w:abstractNumId="89" w15:restartNumberingAfterBreak="0">
     <w:nsid w:val="7D5042A3"/>
     <w:multiLevelType w:val="hybridMultilevel"/>
     <w:tmpl w:val="C38A414E"/>
@@ -29276,7 +28314,147 @@
       </w:rPr>
     </w:lvl>
   </w:abstractNum>
-  <w:abstractNum w:abstractNumId="89" w15:restartNumberingAfterBreak="0">
+  <w:abstractNum w:abstractNumId="90" w15:restartNumberingAfterBreak="0">
+    <w:nsid w:val="7D5C75D4"/>
+    <w:multiLevelType w:val="hybridMultilevel"/>
+    <w:tmpl w:val="4734E724"/>
+    <w:lvl w:ilvl="0" w:tplc="34090001">
+      <w:start w:val="1"/>
+      <w:numFmt w:val="bullet"/>
+      <w:lvlText w:val=""/>
+      <w:lvlJc w:val="left"/>
+      <w:pPr>
+        <w:tabs>
+          <w:tab w:val="num" w:pos="720"/>
+        </w:tabs>
+        <w:ind w:left="720" w:hanging="360"/>
+      </w:pPr>
+      <w:rPr>
+        <w:rFonts w:ascii="Symbol" w:hAnsi="Symbol" w:hint="default"/>
+      </w:rPr>
+    </w:lvl>
+    <w:lvl w:ilvl="1" w:tplc="FFFFFFFF" w:tentative="1">
+      <w:start w:val="1"/>
+      <w:numFmt w:val="bullet"/>
+      <w:lvlText w:val="•"/>
+      <w:lvlJc w:val="left"/>
+      <w:pPr>
+        <w:tabs>
+          <w:tab w:val="num" w:pos="1440"/>
+        </w:tabs>
+        <w:ind w:left="1440" w:hanging="360"/>
+      </w:pPr>
+      <w:rPr>
+        <w:rFonts w:ascii="Arial" w:hAnsi="Arial" w:hint="default"/>
+      </w:rPr>
+    </w:lvl>
+    <w:lvl w:ilvl="2" w:tplc="FFFFFFFF" w:tentative="1">
+      <w:start w:val="1"/>
+      <w:numFmt w:val="bullet"/>
+      <w:lvlText w:val="•"/>
+      <w:lvlJc w:val="left"/>
+      <w:pPr>
+        <w:tabs>
+          <w:tab w:val="num" w:pos="2160"/>
+        </w:tabs>
+        <w:ind w:left="2160" w:hanging="360"/>
+      </w:pPr>
+      <w:rPr>
+        <w:rFonts w:ascii="Arial" w:hAnsi="Arial" w:hint="default"/>
+      </w:rPr>
+    </w:lvl>
+    <w:lvl w:ilvl="3" w:tplc="FFFFFFFF" w:tentative="1">
+      <w:start w:val="1"/>
+      <w:numFmt w:val="bullet"/>
+      <w:lvlText w:val="•"/>
+      <w:lvlJc w:val="left"/>
+      <w:pPr>
+        <w:tabs>
+          <w:tab w:val="num" w:pos="2880"/>
+        </w:tabs>
+        <w:ind w:left="2880" w:hanging="360"/>
+      </w:pPr>
+      <w:rPr>
+        <w:rFonts w:ascii="Arial" w:hAnsi="Arial" w:hint="default"/>
+      </w:rPr>
+    </w:lvl>
+    <w:lvl w:ilvl="4" w:tplc="FFFFFFFF" w:tentative="1">
+      <w:start w:val="1"/>
+      <w:numFmt w:val="bullet"/>
+      <w:lvlText w:val="•"/>
+      <w:lvlJc w:val="left"/>
+      <w:pPr>
+        <w:tabs>
+          <w:tab w:val="num" w:pos="3600"/>
+        </w:tabs>
+        <w:ind w:left="3600" w:hanging="360"/>
+      </w:pPr>
+      <w:rPr>
+        <w:rFonts w:ascii="Arial" w:hAnsi="Arial" w:hint="default"/>
+      </w:rPr>
+    </w:lvl>
+    <w:lvl w:ilvl="5" w:tplc="FFFFFFFF" w:tentative="1">
+      <w:start w:val="1"/>
+      <w:numFmt w:val="bullet"/>
+      <w:lvlText w:val="•"/>
+      <w:lvlJc w:val="left"/>
+      <w:pPr>
+        <w:tabs>
+          <w:tab w:val="num" w:pos="4320"/>
+        </w:tabs>
+        <w:ind w:left="4320" w:hanging="360"/>
+      </w:pPr>
+      <w:rPr>
+        <w:rFonts w:ascii="Arial" w:hAnsi="Arial" w:hint="default"/>
+      </w:rPr>
+    </w:lvl>
+    <w:lvl w:ilvl="6" w:tplc="FFFFFFFF" w:tentative="1">
+      <w:start w:val="1"/>
+      <w:numFmt w:val="bullet"/>
+      <w:lvlText w:val="•"/>
+      <w:lvlJc w:val="left"/>
+      <w:pPr>
+        <w:tabs>
+          <w:tab w:val="num" w:pos="5040"/>
+        </w:tabs>
+        <w:ind w:left="5040" w:hanging="360"/>
+      </w:pPr>
+      <w:rPr>
+        <w:rFonts w:ascii="Arial" w:hAnsi="Arial" w:hint="default"/>
+      </w:rPr>
+    </w:lvl>
+    <w:lvl w:ilvl="7" w:tplc="FFFFFFFF" w:tentative="1">
+      <w:start w:val="1"/>
+      <w:numFmt w:val="bullet"/>
+      <w:lvlText w:val="•"/>
+      <w:lvlJc w:val="left"/>
+      <w:pPr>
+        <w:tabs>
+          <w:tab w:val="num" w:pos="5760"/>
+        </w:tabs>
+        <w:ind w:left="5760" w:hanging="360"/>
+      </w:pPr>
+      <w:rPr>
+        <w:rFonts w:ascii="Arial" w:hAnsi="Arial" w:hint="default"/>
+      </w:rPr>
+    </w:lvl>
+    <w:lvl w:ilvl="8" w:tplc="FFFFFFFF" w:tentative="1">
+      <w:start w:val="1"/>
+      <w:numFmt w:val="bullet"/>
+      <w:lvlText w:val="•"/>
+      <w:lvlJc w:val="left"/>
+      <w:pPr>
+        <w:tabs>
+          <w:tab w:val="num" w:pos="6480"/>
+        </w:tabs>
+        <w:ind w:left="6480" w:hanging="360"/>
+      </w:pPr>
+      <w:rPr>
+        <w:rFonts w:ascii="Arial" w:hAnsi="Arial" w:hint="default"/>
+      </w:rPr>
+    </w:lvl>
+  </w:abstractNum>
+  <w:abstractNum w:abstractNumId="91" w15:restartNumberingAfterBreak="0">
     <w:nsid w:val="7D724AE2"/>
     <w:multiLevelType w:val="hybridMultilevel"/>
     <w:tmpl w:val="E82A2D0C"/>
@@ -29416,7 +28594,7 @@
       </w:rPr>
     </w:lvl>
   </w:abstractNum>
-  <w:abstractNum w:abstractNumId="90" w15:restartNumberingAfterBreak="0">
+  <w:abstractNum w:abstractNumId="92" w15:restartNumberingAfterBreak="0">
     <w:nsid w:val="7EA1289F"/>
     <w:multiLevelType w:val="hybridMultilevel"/>
     <w:tmpl w:val="1D52524E"/>
@@ -29556,7 +28734,7 @@
       </w:rPr>
     </w:lvl>
   </w:abstractNum>
-  <w:abstractNum w:abstractNumId="91" w15:restartNumberingAfterBreak="0">
+  <w:abstractNum w:abstractNumId="93" w15:restartNumberingAfterBreak="0">
     <w:nsid w:val="7F4F5FA0"/>
     <w:multiLevelType w:val="hybridMultilevel"/>
     <w:tmpl w:val="B4F49DF6"/>
@@ -29703,10 +28881,10 @@
     <w:abstractNumId w:val="52"/>
   </w:num>
   <w:num w:numId="3" w16cid:durableId="2047872262">
-    <w:abstractNumId w:val="70"/>
+    <w:abstractNumId w:val="71"/>
   </w:num>
   <w:num w:numId="4" w16cid:durableId="962883183">
-    <w:abstractNumId w:val="79"/>
+    <w:abstractNumId w:val="80"/>
   </w:num>
   <w:num w:numId="5" w16cid:durableId="480465998">
     <w:abstractNumId w:val="50"/>
@@ -29718,7 +28896,7 @@
     <w:abstractNumId w:val="28"/>
   </w:num>
   <w:num w:numId="8" w16cid:durableId="1889880712">
-    <w:abstractNumId w:val="91"/>
+    <w:abstractNumId w:val="93"/>
   </w:num>
   <w:num w:numId="9" w16cid:durableId="864102990">
     <w:abstractNumId w:val="2"/>
@@ -29733,10 +28911,10 @@
     <w:abstractNumId w:val="20"/>
   </w:num>
   <w:num w:numId="13" w16cid:durableId="9186232">
-    <w:abstractNumId w:val="69"/>
+    <w:abstractNumId w:val="70"/>
   </w:num>
   <w:num w:numId="14" w16cid:durableId="1825507701">
-    <w:abstractNumId w:val="87"/>
+    <w:abstractNumId w:val="88"/>
   </w:num>
   <w:num w:numId="15" w16cid:durableId="1952974912">
     <w:abstractNumId w:val="36"/>
@@ -29745,7 +28923,7 @@
     <w:abstractNumId w:val="38"/>
   </w:num>
   <w:num w:numId="17" w16cid:durableId="2026009399">
-    <w:abstractNumId w:val="73"/>
+    <w:abstractNumId w:val="74"/>
   </w:num>
   <w:num w:numId="18" w16cid:durableId="1364019146">
     <w:abstractNumId w:val="64"/>
@@ -29757,7 +28935,7 @@
     <w:abstractNumId w:val="33"/>
   </w:num>
   <w:num w:numId="21" w16cid:durableId="1186594842">
-    <w:abstractNumId w:val="83"/>
+    <w:abstractNumId w:val="84"/>
   </w:num>
   <w:num w:numId="22" w16cid:durableId="881286000">
     <w:abstractNumId w:val="14"/>
@@ -29772,7 +28950,7 @@
     <w:abstractNumId w:val="56"/>
   </w:num>
   <w:num w:numId="26" w16cid:durableId="1122269108">
-    <w:abstractNumId w:val="85"/>
+    <w:abstractNumId w:val="86"/>
   </w:num>
   <w:num w:numId="27" w16cid:durableId="441801035">
     <w:abstractNumId w:val="15"/>
@@ -29802,16 +28980,16 @@
     <w:abstractNumId w:val="31"/>
   </w:num>
   <w:num w:numId="36" w16cid:durableId="201093549">
-    <w:abstractNumId w:val="90"/>
+    <w:abstractNumId w:val="92"/>
   </w:num>
   <w:num w:numId="37" w16cid:durableId="1856380559">
     <w:abstractNumId w:val="5"/>
   </w:num>
   <w:num w:numId="38" w16cid:durableId="771051167">
-    <w:abstractNumId w:val="88"/>
+    <w:abstractNumId w:val="89"/>
   </w:num>
   <w:num w:numId="39" w16cid:durableId="1724215814">
-    <w:abstractNumId w:val="82"/>
+    <w:abstractNumId w:val="83"/>
   </w:num>
   <w:num w:numId="40" w16cid:durableId="1413968679">
     <w:abstractNumId w:val="9"/>
@@ -29820,10 +28998,10 @@
     <w:abstractNumId w:val="18"/>
   </w:num>
   <w:num w:numId="42" w16cid:durableId="987905084">
-    <w:abstractNumId w:val="76"/>
+    <w:abstractNumId w:val="77"/>
   </w:num>
   <w:num w:numId="43" w16cid:durableId="726880720">
-    <w:abstractNumId w:val="71"/>
+    <w:abstractNumId w:val="72"/>
   </w:num>
   <w:num w:numId="44" w16cid:durableId="367023546">
     <w:abstractNumId w:val="6"/>
@@ -29835,10 +29013,10 @@
     <w:abstractNumId w:val="43"/>
   </w:num>
   <w:num w:numId="47" w16cid:durableId="226915523">
-    <w:abstractNumId w:val="89"/>
+    <w:abstractNumId w:val="91"/>
   </w:num>
   <w:num w:numId="48" w16cid:durableId="1907032204">
-    <w:abstractNumId w:val="80"/>
+    <w:abstractNumId w:val="81"/>
   </w:num>
   <w:num w:numId="49" w16cid:durableId="1586842512">
     <w:abstractNumId w:val="29"/>
@@ -29868,7 +29046,7 @@
     <w:abstractNumId w:val="66"/>
   </w:num>
   <w:num w:numId="58" w16cid:durableId="811295265">
-    <w:abstractNumId w:val="68"/>
+    <w:abstractNumId w:val="69"/>
   </w:num>
   <w:num w:numId="59" w16cid:durableId="929393164">
     <w:abstractNumId w:val="40"/>
@@ -29901,13 +29079,13 @@
     <w:abstractNumId w:val="7"/>
   </w:num>
   <w:num w:numId="69" w16cid:durableId="814835269">
-    <w:abstractNumId w:val="86"/>
+    <w:abstractNumId w:val="87"/>
   </w:num>
   <w:num w:numId="70" w16cid:durableId="790973434">
-    <w:abstractNumId w:val="78"/>
+    <w:abstractNumId w:val="79"/>
   </w:num>
   <w:num w:numId="71" w16cid:durableId="1400784971">
-    <w:abstractNumId w:val="81"/>
+    <w:abstractNumId w:val="82"/>
   </w:num>
   <w:num w:numId="72" w16cid:durableId="1786003010">
     <w:abstractNumId w:val="55"/>
@@ -29919,7 +29097,7 @@
     <w:abstractNumId w:val="24"/>
   </w:num>
   <w:num w:numId="75" w16cid:durableId="962225155">
-    <w:abstractNumId w:val="84"/>
+    <w:abstractNumId w:val="85"/>
   </w:num>
   <w:num w:numId="76" w16cid:durableId="2033918548">
     <w:abstractNumId w:val="41"/>
@@ -29928,10 +29106,10 @@
     <w:abstractNumId w:val="53"/>
   </w:num>
   <w:num w:numId="78" w16cid:durableId="1969163771">
-    <w:abstractNumId w:val="75"/>
+    <w:abstractNumId w:val="76"/>
   </w:num>
   <w:num w:numId="79" w16cid:durableId="1730306249">
-    <w:abstractNumId w:val="72"/>
+    <w:abstractNumId w:val="73"/>
   </w:num>
   <w:num w:numId="80" w16cid:durableId="1125345486">
     <w:abstractNumId w:val="0"/>
@@ -29958,7 +29136,7 @@
     <w:abstractNumId w:val="8"/>
   </w:num>
   <w:num w:numId="88" w16cid:durableId="1409497847">
-    <w:abstractNumId w:val="77"/>
+    <w:abstractNumId w:val="78"/>
   </w:num>
   <w:num w:numId="89" w16cid:durableId="1939364621">
     <w:abstractNumId w:val="48"/>
@@ -29967,10 +29145,16 @@
     <w:abstractNumId w:val="1"/>
   </w:num>
   <w:num w:numId="91" w16cid:durableId="45297748">
-    <w:abstractNumId w:val="74"/>
+    <w:abstractNumId w:val="75"/>
   </w:num>
   <w:num w:numId="92" w16cid:durableId="138695762">
     <w:abstractNumId w:val="27"/>
+  </w:num>
+  <w:num w:numId="93" w16cid:durableId="651717506">
+    <w:abstractNumId w:val="68"/>
+  </w:num>
+  <w:num w:numId="94" w16cid:durableId="479886988">
+    <w:abstractNumId w:val="90"/>
   </w:num>
 </w:numbering>
 </file>
@@ -30379,6 +29563,7 @@
   <w:style w:type="character" w:default="1" w:styleId="DefaultParagraphFont">
     <w:name w:val="Default Paragraph Font"/>
     <w:uiPriority w:val="1"/>
+    <w:semiHidden/>
     <w:unhideWhenUsed/>
   </w:style>
   <w:style w:type="table" w:default="1" w:styleId="TableNormal">
